--- a/Master Thesis 2023.docx
+++ b/Master Thesis 2023.docx
@@ -3,33 +3,136 @@
 <w:document xmlns:wpc="http://schemas.microsoft.com/office/word/2010/wordprocessingCanvas" xmlns:cx="http://schemas.microsoft.com/office/drawing/2014/chartex" xmlns:cx1="http://schemas.microsoft.com/office/drawing/2015/9/8/chartex" xmlns:mc="http://schemas.openxmlformats.org/markup-compatibility/2006" xmlns:o="urn:schemas-microsoft-com:office:office" xmlns:r="http://schemas.openxmlformats.org/officeDocument/2006/relationships" xmlns:m="http://schemas.openxmlformats.org/officeDocument/2006/math" xmlns:v="urn:schemas-microsoft-com:vml" xmlns:wp14="http://schemas.microsoft.com/office/word/2010/wordprocessingDrawing" xmlns:wp="http://schemas.openxmlformats.org/drawingml/2006/wordprocessingDrawing" xmlns:w10="urn:schemas-microsoft-com:office:word" xmlns:w="http://schemas.openxmlformats.org/wordprocessingml/2006/main" xmlns:w14="http://schemas.microsoft.com/office/word/2010/wordml" xmlns:w15="http://schemas.microsoft.com/office/word/2012/wordml" xmlns:w16se="http://schemas.microsoft.com/office/word/2015/wordml/symex" xmlns:wpg="http://schemas.microsoft.com/office/word/2010/wordprocessingGroup" xmlns:wpi="http://schemas.microsoft.com/office/word/2010/wordprocessingInk" xmlns:wne="http://schemas.microsoft.com/office/word/2006/wordml" xmlns:wps="http://schemas.microsoft.com/office/word/2010/wordprocessingShape" mc:Ignorable="w14 w15 w16se wp14">
   <w:body>
     <w:p>
-      <w:r>
-        <w:rPr>
+      <w:pPr>
+        <w:rPr>
+          <w:rFonts w:ascii="Times New Roman" w:hAnsi="Times New Roman" w:cs="Times New Roman"/>
+          <w:szCs w:val="24"/>
+        </w:rPr>
+      </w:pPr>
+      <w:r>
+        <w:rPr>
+          <w:rStyle w:val="Absatz-Standardschriftart"/>
+          <w:rFonts w:ascii="Times New Roman" w:hAnsi="Times New Roman" w:cs="Times New Roman"/>
           <w:noProof/>
+          <w:szCs w:val="24"/>
+          <w:lang w:val="en-IN" w:eastAsia="en-IN"/>
+        </w:rPr>
+        <w:drawing>
+          <wp:anchor distT="0" distB="0" distL="114300" distR="114300" simplePos="0" relativeHeight="251658240" behindDoc="0" locked="0" layoutInCell="1" allowOverlap="1" wp14:anchorId="47A0DB22" wp14:editId="01037D73">
+            <wp:simplePos x="0" y="0"/>
+            <wp:positionH relativeFrom="margin">
+              <wp:posOffset>4383405</wp:posOffset>
+            </wp:positionH>
+            <wp:positionV relativeFrom="paragraph">
+              <wp:posOffset>-975995</wp:posOffset>
+            </wp:positionV>
+            <wp:extent cx="1351915" cy="1685925"/>
+            <wp:effectExtent l="0" t="0" r="635" b="9525"/>
+            <wp:wrapNone/>
+            <wp:docPr id="3" name="Grafik1"/>
+            <wp:cNvGraphicFramePr/>
+            <a:graphic xmlns:a="http://schemas.openxmlformats.org/drawingml/2006/main">
+              <a:graphicData uri="http://schemas.openxmlformats.org/drawingml/2006/picture">
+                <pic:pic xmlns:pic="http://schemas.openxmlformats.org/drawingml/2006/picture">
+                  <pic:nvPicPr>
+                    <pic:cNvPr id="0" name=""/>
+                    <pic:cNvPicPr/>
+                  </pic:nvPicPr>
+                  <pic:blipFill>
+                    <a:blip r:embed="rId8">
+                      <a:lum/>
+                      <a:alphaModFix/>
+                    </a:blip>
+                    <a:srcRect/>
+                    <a:stretch>
+                      <a:fillRect/>
+                    </a:stretch>
+                  </pic:blipFill>
+                  <pic:spPr>
+                    <a:xfrm>
+                      <a:off x="0" y="0"/>
+                      <a:ext cx="1351915" cy="1685925"/>
+                    </a:xfrm>
+                    <a:prstGeom prst="rect">
+                      <a:avLst/>
+                    </a:prstGeom>
+                    <a:noFill/>
+                    <a:ln>
+                      <a:noFill/>
+                      <a:prstDash/>
+                    </a:ln>
+                  </pic:spPr>
+                </pic:pic>
+              </a:graphicData>
+            </a:graphic>
+            <wp14:sizeRelH relativeFrom="margin">
+              <wp14:pctWidth>0</wp14:pctWidth>
+            </wp14:sizeRelH>
+            <wp14:sizeRelV relativeFrom="margin">
+              <wp14:pctHeight>0</wp14:pctHeight>
+            </wp14:sizeRelV>
+          </wp:anchor>
+        </w:drawing>
+      </w:r>
+      <w:r>
+        <w:rPr>
+          <w:rFonts w:ascii="Times New Roman" w:hAnsi="Times New Roman" w:cs="Times New Roman"/>
+          <w:szCs w:val="24"/>
+        </w:rPr>
+        <w:t xml:space="preserve">              </w:t>
+      </w:r>
+      <w:r>
+        <w:rPr>
+          <w:rFonts w:ascii="Times New Roman" w:hAnsi="Times New Roman" w:cs="Times New Roman"/>
+          <w:szCs w:val="24"/>
+        </w:rPr>
+        <w:tab/>
+      </w:r>
+    </w:p>
+    <w:p>
+      <w:pPr>
+        <w:rPr>
+          <w:rFonts w:ascii="Times New Roman" w:hAnsi="Times New Roman" w:cs="Times New Roman"/>
+          <w:szCs w:val="24"/>
+        </w:rPr>
+      </w:pPr>
+    </w:p>
+    <w:p>
+      <w:pPr>
+        <w:rPr>
+          <w:rFonts w:ascii="Times New Roman" w:hAnsi="Times New Roman" w:cs="Times New Roman"/>
+          <w:szCs w:val="24"/>
+        </w:rPr>
+      </w:pPr>
+    </w:p>
+    <w:p>
+      <w:pPr>
+        <w:rPr>
+          <w:rFonts w:ascii="Times New Roman" w:hAnsi="Times New Roman" w:cs="Times New Roman"/>
+          <w:szCs w:val="24"/>
+        </w:rPr>
+      </w:pPr>
+      <w:r>
+        <w:rPr>
+          <w:rFonts w:ascii="Times New Roman" w:hAnsi="Times New Roman" w:cs="Times New Roman"/>
+          <w:noProof/>
+          <w:szCs w:val="24"/>
           <w:lang w:val="en-IN" w:eastAsia="en-IN"/>
         </w:rPr>
         <mc:AlternateContent>
           <mc:Choice Requires="wps">
             <w:drawing>
-              <wp:anchor distT="0" distB="0" distL="114300" distR="114300" simplePos="0" relativeHeight="251660288" behindDoc="0" locked="0" layoutInCell="1" allowOverlap="1" wp14:anchorId="473CB556" wp14:editId="7F057516">
+              <wp:anchor distT="0" distB="0" distL="114300" distR="114300" simplePos="0" relativeHeight="251660288" behindDoc="0" locked="0" layoutInCell="1" allowOverlap="1" wp14:anchorId="4D30A91D" wp14:editId="5ED49978">
                 <wp:simplePos x="0" y="0"/>
                 <wp:positionH relativeFrom="margin">
-                  <wp:align>center</wp:align>
+                  <wp:posOffset>-5715</wp:posOffset>
                 </wp:positionH>
-                <wp:positionV relativeFrom="paragraph">
-                  <wp:posOffset>2628900</wp:posOffset>
+                <wp:positionV relativeFrom="margin">
+                  <wp:posOffset>1378585</wp:posOffset>
                 </wp:positionV>
                 <wp:extent cx="1828800" cy="1828800"/>
-                <wp:effectExtent l="0" t="0" r="0" b="8255"/>
-                <wp:wrapThrough wrapText="bothSides">
-                  <wp:wrapPolygon edited="0">
-                    <wp:start x="269" y="0"/>
-                    <wp:lineTo x="269" y="21312"/>
-                    <wp:lineTo x="21151" y="21312"/>
-                    <wp:lineTo x="21151" y="0"/>
-                    <wp:lineTo x="269" y="0"/>
-                  </wp:wrapPolygon>
-                </wp:wrapThrough>
+                <wp:effectExtent l="0" t="0" r="0" b="0"/>
+                <wp:wrapNone/>
                 <wp:docPr id="2" name="Text Box 2"/>
                 <wp:cNvGraphicFramePr/>
                 <a:graphic xmlns:a="http://schemas.openxmlformats.org/drawingml/2006/main">
@@ -55,6 +158,50 @@
                             <w:pPr>
                               <w:jc w:val="center"/>
                               <w:rPr>
+                                <w:b/>
+                                <w:noProof/>
+                                <w:color w:val="000000" w:themeColor="text1"/>
+                                <w:sz w:val="52"/>
+                                <w:szCs w:val="52"/>
+                                <w:lang w:val="en-IN"/>
+                                <w14:shadow w14:blurRad="38100" w14:dist="19050" w14:dir="2700000" w14:sx="100000" w14:sy="100000" w14:kx="0" w14:ky="0" w14:algn="tl">
+                                  <w14:schemeClr w14:val="dk1">
+                                    <w14:alpha w14:val="60000"/>
+                                  </w14:schemeClr>
+                                </w14:shadow>
+                                <w14:textOutline w14:w="0" w14:cap="flat" w14:cmpd="sng" w14:algn="ctr">
+                                  <w14:noFill/>
+                                  <w14:prstDash w14:val="solid"/>
+                                  <w14:round/>
+                                </w14:textOutline>
+                              </w:rPr>
+                            </w:pPr>
+                            <w:r>
+                              <w:rPr>
+                                <w:b/>
+                                <w:noProof/>
+                                <w:color w:val="000000" w:themeColor="text1"/>
+                                <w:sz w:val="52"/>
+                                <w:szCs w:val="52"/>
+                                <w:lang w:val="en-IN"/>
+                                <w14:shadow w14:blurRad="38100" w14:dist="19050" w14:dir="2700000" w14:sx="100000" w14:sy="100000" w14:kx="0" w14:ky="0" w14:algn="tl">
+                                  <w14:schemeClr w14:val="dk1">
+                                    <w14:alpha w14:val="60000"/>
+                                  </w14:schemeClr>
+                                </w14:shadow>
+                                <w14:textOutline w14:w="0" w14:cap="flat" w14:cmpd="sng" w14:algn="ctr">
+                                  <w14:noFill/>
+                                  <w14:prstDash w14:val="solid"/>
+                                  <w14:round/>
+                                </w14:textOutline>
+                              </w:rPr>
+                              <w:t>Master Thesis</w:t>
+                            </w:r>
+                          </w:p>
+                          <w:p>
+                            <w:pPr>
+                              <w:jc w:val="center"/>
+                              <w:rPr>
                                 <w:noProof/>
                                 <w:color w:val="000000" w:themeColor="text1"/>
                                 <w:sz w:val="72"/>
@@ -72,12 +219,15 @@
                                 </w14:textOutline>
                               </w:rPr>
                             </w:pPr>
-                            <w:r>
+                          </w:p>
+                          <w:p>
+                            <w:pPr>
+                              <w:jc w:val="center"/>
                               <w:rPr>
                                 <w:noProof/>
                                 <w:color w:val="000000" w:themeColor="text1"/>
-                                <w:sz w:val="72"/>
-                                <w:szCs w:val="72"/>
+                                <w:sz w:val="48"/>
+                                <w:szCs w:val="48"/>
                                 <w:lang w:val="en-IN"/>
                                 <w14:shadow w14:blurRad="38100" w14:dist="19050" w14:dir="2700000" w14:sx="100000" w14:sy="100000" w14:kx="0" w14:ky="0" w14:algn="tl">
                                   <w14:schemeClr w14:val="dk1">
@@ -90,7 +240,66 @@
                                   <w14:round/>
                                 </w14:textOutline>
                               </w:rPr>
-                              <w:t>Master Thesis</w:t>
+                            </w:pPr>
+                            <w:r>
+                              <w:rPr>
+                                <w:noProof/>
+                                <w:color w:val="000000" w:themeColor="text1"/>
+                                <w:sz w:val="48"/>
+                                <w:szCs w:val="48"/>
+                                <w:lang w:val="en-IN"/>
+                                <w14:shadow w14:blurRad="38100" w14:dist="19050" w14:dir="2700000" w14:sx="100000" w14:sy="100000" w14:kx="0" w14:ky="0" w14:algn="tl">
+                                  <w14:schemeClr w14:val="dk1">
+                                    <w14:alpha w14:val="60000"/>
+                                  </w14:schemeClr>
+                                </w14:shadow>
+                                <w14:textOutline w14:w="0" w14:cap="flat" w14:cmpd="sng" w14:algn="ctr">
+                                  <w14:noFill/>
+                                  <w14:prstDash w14:val="solid"/>
+                                  <w14:round/>
+                                </w14:textOutline>
+                              </w:rPr>
+                              <w:t>Measurement of the Directional Characteristics</w:t>
+                            </w:r>
+                            <w:r>
+                              <w:rPr>
+                                <w:noProof/>
+                                <w:color w:val="000000" w:themeColor="text1"/>
+                                <w:sz w:val="48"/>
+                                <w:szCs w:val="48"/>
+                                <w:lang w:val="en-IN"/>
+                                <w14:shadow w14:blurRad="38100" w14:dist="19050" w14:dir="2700000" w14:sx="100000" w14:sy="100000" w14:kx="0" w14:ky="0" w14:algn="tl">
+                                  <w14:schemeClr w14:val="dk1">
+                                    <w14:alpha w14:val="60000"/>
+                                  </w14:schemeClr>
+                                </w14:shadow>
+                                <w14:textOutline w14:w="0" w14:cap="flat" w14:cmpd="sng" w14:algn="ctr">
+                                  <w14:noFill/>
+                                  <w14:prstDash w14:val="solid"/>
+                                  <w14:round/>
+                                </w14:textOutline>
+                              </w:rPr>
+                              <w:t xml:space="preserve"> </w:t>
+                            </w:r>
+                            <w:r>
+                              <w:rPr>
+                                <w:noProof/>
+                                <w:color w:val="000000" w:themeColor="text1"/>
+                                <w:sz w:val="48"/>
+                                <w:szCs w:val="48"/>
+                                <w:lang w:val="en-IN"/>
+                                <w14:shadow w14:blurRad="38100" w14:dist="19050" w14:dir="2700000" w14:sx="100000" w14:sy="100000" w14:kx="0" w14:ky="0" w14:algn="tl">
+                                  <w14:schemeClr w14:val="dk1">
+                                    <w14:alpha w14:val="60000"/>
+                                  </w14:schemeClr>
+                                </w14:shadow>
+                                <w14:textOutline w14:w="0" w14:cap="flat" w14:cmpd="sng" w14:algn="ctr">
+                                  <w14:noFill/>
+                                  <w14:prstDash w14:val="solid"/>
+                                  <w14:round/>
+                                </w14:textOutline>
+                              </w:rPr>
+                              <w:t>of Antennas in the Testbed</w:t>
                             </w:r>
                           </w:p>
                         </w:txbxContent>
@@ -109,13 +318,57 @@
           </mc:Choice>
           <mc:Fallback>
             <w:pict>
-              <v:shapetype w14:anchorId="473CB556" id="_x0000_t202" coordsize="21600,21600" o:spt="202" path="m,l,21600r21600,l21600,xe">
+              <v:shapetype w14:anchorId="4D30A91D" id="_x0000_t202" coordsize="21600,21600" o:spt="202" path="m,l,21600r21600,l21600,xe">
                 <v:stroke joinstyle="miter"/>
                 <v:path gradientshapeok="t" o:connecttype="rect"/>
               </v:shapetype>
-              <v:shape id="Text Box 2" o:spid="_x0000_s1026" type="#_x0000_t202" style="position:absolute;margin-left:0;margin-top:207pt;width:2in;height:2in;z-index:251660288;visibility:visible;mso-wrap-style:none;mso-wrap-distance-left:9pt;mso-wrap-distance-top:0;mso-wrap-distance-right:9pt;mso-wrap-distance-bottom:0;mso-position-horizontal:center;mso-position-horizontal-relative:margin;mso-position-vertical:absolute;mso-position-vertical-relative:text;v-text-anchor:top" o:gfxdata="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" filled="f" stroked="f">
+              <v:shape id="Text Box 2" o:spid="_x0000_s1026" type="#_x0000_t202" style="position:absolute;margin-left:-.45pt;margin-top:108.55pt;width:2in;height:2in;z-index:251660288;visibility:visible;mso-wrap-style:none;mso-wrap-distance-left:9pt;mso-wrap-distance-top:0;mso-wrap-distance-right:9pt;mso-wrap-distance-bottom:0;mso-position-horizontal:absolute;mso-position-horizontal-relative:margin;mso-position-vertical:absolute;mso-position-vertical-relative:margin;v-text-anchor:top" o:gfxdata="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" filled="f" stroked="f">
                 <v:textbox style="mso-fit-shape-to-text:t">
                   <w:txbxContent>
+                    <w:p>
+                      <w:pPr>
+                        <w:jc w:val="center"/>
+                        <w:rPr>
+                          <w:b/>
+                          <w:noProof/>
+                          <w:color w:val="000000" w:themeColor="text1"/>
+                          <w:sz w:val="52"/>
+                          <w:szCs w:val="52"/>
+                          <w:lang w:val="en-IN"/>
+                          <w14:shadow w14:blurRad="38100" w14:dist="19050" w14:dir="2700000" w14:sx="100000" w14:sy="100000" w14:kx="0" w14:ky="0" w14:algn="tl">
+                            <w14:schemeClr w14:val="dk1">
+                              <w14:alpha w14:val="60000"/>
+                            </w14:schemeClr>
+                          </w14:shadow>
+                          <w14:textOutline w14:w="0" w14:cap="flat" w14:cmpd="sng" w14:algn="ctr">
+                            <w14:noFill/>
+                            <w14:prstDash w14:val="solid"/>
+                            <w14:round/>
+                          </w14:textOutline>
+                        </w:rPr>
+                      </w:pPr>
+                      <w:r>
+                        <w:rPr>
+                          <w:b/>
+                          <w:noProof/>
+                          <w:color w:val="000000" w:themeColor="text1"/>
+                          <w:sz w:val="52"/>
+                          <w:szCs w:val="52"/>
+                          <w:lang w:val="en-IN"/>
+                          <w14:shadow w14:blurRad="38100" w14:dist="19050" w14:dir="2700000" w14:sx="100000" w14:sy="100000" w14:kx="0" w14:ky="0" w14:algn="tl">
+                            <w14:schemeClr w14:val="dk1">
+                              <w14:alpha w14:val="60000"/>
+                            </w14:schemeClr>
+                          </w14:shadow>
+                          <w14:textOutline w14:w="0" w14:cap="flat" w14:cmpd="sng" w14:algn="ctr">
+                            <w14:noFill/>
+                            <w14:prstDash w14:val="solid"/>
+                            <w14:round/>
+                          </w14:textOutline>
+                        </w:rPr>
+                        <w:t>Master Thesis</w:t>
+                      </w:r>
+                    </w:p>
                     <w:p>
                       <w:pPr>
                         <w:jc w:val="center"/>
@@ -137,12 +390,15 @@
                           </w14:textOutline>
                         </w:rPr>
                       </w:pPr>
-                      <w:r>
+                    </w:p>
+                    <w:p>
+                      <w:pPr>
+                        <w:jc w:val="center"/>
                         <w:rPr>
                           <w:noProof/>
                           <w:color w:val="000000" w:themeColor="text1"/>
-                          <w:sz w:val="72"/>
-                          <w:szCs w:val="72"/>
+                          <w:sz w:val="48"/>
+                          <w:szCs w:val="48"/>
                           <w:lang w:val="en-IN"/>
                           <w14:shadow w14:blurRad="38100" w14:dist="19050" w14:dir="2700000" w14:sx="100000" w14:sy="100000" w14:kx="0" w14:ky="0" w14:algn="tl">
                             <w14:schemeClr w14:val="dk1">
@@ -155,450 +411,18 @@
                             <w14:round/>
                           </w14:textOutline>
                         </w:rPr>
-                        <w:t>Master Thesis</w:t>
-                      </w:r>
-                    </w:p>
-                  </w:txbxContent>
-                </v:textbox>
-                <w10:wrap type="through" anchorx="margin"/>
-              </v:shape>
-            </w:pict>
-          </mc:Fallback>
-        </mc:AlternateContent>
-      </w:r>
-      <w:r>
-        <w:rPr>
-          <w:rStyle w:val="Absatz-Standardschriftart"/>
-          <w:noProof/>
-          <w:sz w:val="48"/>
-          <w:szCs w:val="48"/>
-          <w:lang w:val="en-IN" w:eastAsia="en-IN"/>
-        </w:rPr>
-        <w:drawing>
-          <wp:anchor distT="0" distB="0" distL="114300" distR="114300" simplePos="0" relativeHeight="251658240" behindDoc="0" locked="0" layoutInCell="1" allowOverlap="1" wp14:anchorId="1C950DA8" wp14:editId="1D3994A4">
-            <wp:simplePos x="0" y="0"/>
-            <wp:positionH relativeFrom="margin">
-              <wp:align>right</wp:align>
-            </wp:positionH>
-            <wp:positionV relativeFrom="paragraph">
-              <wp:posOffset>-1041400</wp:posOffset>
-            </wp:positionV>
-            <wp:extent cx="1144801" cy="1352516"/>
-            <wp:effectExtent l="0" t="0" r="0" b="635"/>
-            <wp:wrapNone/>
-            <wp:docPr id="3" name="Grafik1"/>
-            <wp:cNvGraphicFramePr/>
-            <a:graphic xmlns:a="http://schemas.openxmlformats.org/drawingml/2006/main">
-              <a:graphicData uri="http://schemas.openxmlformats.org/drawingml/2006/picture">
-                <pic:pic xmlns:pic="http://schemas.openxmlformats.org/drawingml/2006/picture">
-                  <pic:nvPicPr>
-                    <pic:cNvPr id="0" name=""/>
-                    <pic:cNvPicPr/>
-                  </pic:nvPicPr>
-                  <pic:blipFill>
-                    <a:blip r:embed="rId8">
-                      <a:lum/>
-                      <a:alphaModFix/>
-                    </a:blip>
-                    <a:srcRect/>
-                    <a:stretch>
-                      <a:fillRect/>
-                    </a:stretch>
-                  </pic:blipFill>
-                  <pic:spPr>
-                    <a:xfrm>
-                      <a:off x="0" y="0"/>
-                      <a:ext cx="1144801" cy="1352516"/>
-                    </a:xfrm>
-                    <a:prstGeom prst="rect">
-                      <a:avLst/>
-                    </a:prstGeom>
-                    <a:noFill/>
-                    <a:ln>
-                      <a:noFill/>
-                      <a:prstDash/>
-                    </a:ln>
-                  </pic:spPr>
-                </pic:pic>
-              </a:graphicData>
-            </a:graphic>
-          </wp:anchor>
-        </w:drawing>
-      </w:r>
-      <w:r>
-        <w:t xml:space="preserve">              </w:t>
-      </w:r>
-      <w:r>
-        <w:tab/>
-      </w:r>
-    </w:p>
-    <w:p/>
-    <w:p/>
-    <w:p/>
-    <w:p/>
-    <w:p/>
-    <w:p/>
-    <w:p/>
-    <w:p/>
-    <w:p/>
-    <w:p/>
-    <w:p>
-      <w:r>
-        <w:rPr>
-          <w:noProof/>
-          <w:lang w:val="en-IN" w:eastAsia="en-IN"/>
-        </w:rPr>
-        <mc:AlternateContent>
-          <mc:Choice Requires="wps">
-            <w:drawing>
-              <wp:anchor distT="0" distB="0" distL="114300" distR="114300" simplePos="0" relativeHeight="251662336" behindDoc="0" locked="0" layoutInCell="1" allowOverlap="1" wp14:anchorId="4BFB317E" wp14:editId="7EA691E6">
-                <wp:simplePos x="0" y="0"/>
-                <wp:positionH relativeFrom="margin">
-                  <wp:align>center</wp:align>
-                </wp:positionH>
-                <wp:positionV relativeFrom="paragraph">
-                  <wp:posOffset>170815</wp:posOffset>
-                </wp:positionV>
-                <wp:extent cx="1828800" cy="1828800"/>
-                <wp:effectExtent l="0" t="0" r="0" b="0"/>
-                <wp:wrapThrough wrapText="bothSides">
-                  <wp:wrapPolygon edited="0">
-                    <wp:start x="217" y="0"/>
-                    <wp:lineTo x="217" y="20886"/>
-                    <wp:lineTo x="21278" y="20886"/>
-                    <wp:lineTo x="21278" y="0"/>
-                    <wp:lineTo x="217" y="0"/>
-                  </wp:wrapPolygon>
-                </wp:wrapThrough>
-                <wp:docPr id="4" name="Text Box 4"/>
-                <wp:cNvGraphicFramePr/>
-                <a:graphic xmlns:a="http://schemas.openxmlformats.org/drawingml/2006/main">
-                  <a:graphicData uri="http://schemas.microsoft.com/office/word/2010/wordprocessingShape">
-                    <wps:wsp>
-                      <wps:cNvSpPr txBox="1"/>
-                      <wps:spPr>
-                        <a:xfrm>
-                          <a:off x="0" y="0"/>
-                          <a:ext cx="1828800" cy="1828800"/>
-                        </a:xfrm>
-                        <a:prstGeom prst="rect">
-                          <a:avLst/>
-                        </a:prstGeom>
-                        <a:noFill/>
-                        <a:ln>
-                          <a:noFill/>
-                        </a:ln>
-                      </wps:spPr>
-                      <wps:txbx>
-                        <w:txbxContent>
-                          <w:p>
-                            <w:pPr>
-                              <w:jc w:val="center"/>
-                              <w:rPr>
-                                <w:noProof/>
-                                <w:color w:val="000000" w:themeColor="text1"/>
-                                <w:sz w:val="28"/>
-                                <w:szCs w:val="28"/>
-                                <w14:shadow w14:blurRad="50800" w14:dist="38100" w14:dir="2700000" w14:sx="100000" w14:sy="100000" w14:kx="0" w14:ky="0" w14:algn="tl">
-                                  <w14:srgbClr w14:val="000000">
-                                    <w14:alpha w14:val="60000"/>
-                                  </w14:srgbClr>
-                                </w14:shadow>
-                                <w14:textOutline w14:w="0" w14:cap="flat" w14:cmpd="sng" w14:algn="ctr">
-                                  <w14:noFill/>
-                                  <w14:prstDash w14:val="solid"/>
-                                  <w14:round/>
-                                </w14:textOutline>
-                              </w:rPr>
-                            </w:pPr>
-                            <w:r>
-                              <w:rPr>
-                                <w:noProof/>
-                                <w:color w:val="000000" w:themeColor="text1"/>
-                                <w:sz w:val="28"/>
-                                <w:szCs w:val="28"/>
-                                <w14:shadow w14:blurRad="50800" w14:dist="38100" w14:dir="2700000" w14:sx="100000" w14:sy="100000" w14:kx="0" w14:ky="0" w14:algn="tl">
-                                  <w14:srgbClr w14:val="000000">
-                                    <w14:alpha w14:val="60000"/>
-                                  </w14:srgbClr>
-                                </w14:shadow>
-                                <w14:textOutline w14:w="0" w14:cap="flat" w14:cmpd="sng" w14:algn="ctr">
-                                  <w14:noFill/>
-                                  <w14:prstDash w14:val="solid"/>
-                                  <w14:round/>
-                                </w14:textOutline>
-                              </w:rPr>
-                              <w:t>Measurement of the D</w:t>
-                            </w:r>
-                            <w:r>
-                              <w:rPr>
-                                <w:noProof/>
-                                <w:color w:val="000000" w:themeColor="text1"/>
-                                <w:sz w:val="28"/>
-                                <w:szCs w:val="28"/>
-                                <w14:shadow w14:blurRad="50800" w14:dist="38100" w14:dir="2700000" w14:sx="100000" w14:sy="100000" w14:kx="0" w14:ky="0" w14:algn="tl">
-                                  <w14:srgbClr w14:val="000000">
-                                    <w14:alpha w14:val="60000"/>
-                                  </w14:srgbClr>
-                                </w14:shadow>
-                                <w14:textOutline w14:w="0" w14:cap="flat" w14:cmpd="sng" w14:algn="ctr">
-                                  <w14:noFill/>
-                                  <w14:prstDash w14:val="solid"/>
-                                  <w14:round/>
-                                </w14:textOutline>
-                              </w:rPr>
-                              <w:t xml:space="preserve">irectional </w:t>
-                            </w:r>
-                            <w:r>
-                              <w:rPr>
-                                <w:noProof/>
-                                <w:color w:val="000000" w:themeColor="text1"/>
-                                <w:sz w:val="28"/>
-                                <w:szCs w:val="28"/>
-                                <w14:shadow w14:blurRad="50800" w14:dist="38100" w14:dir="2700000" w14:sx="100000" w14:sy="100000" w14:kx="0" w14:ky="0" w14:algn="tl">
-                                  <w14:srgbClr w14:val="000000">
-                                    <w14:alpha w14:val="60000"/>
-                                  </w14:srgbClr>
-                                </w14:shadow>
-                                <w14:textOutline w14:w="0" w14:cap="flat" w14:cmpd="sng" w14:algn="ctr">
-                                  <w14:noFill/>
-                                  <w14:prstDash w14:val="solid"/>
-                                  <w14:round/>
-                                </w14:textOutline>
-                              </w:rPr>
-                              <w:t>C</w:t>
-                            </w:r>
-                            <w:r>
-                              <w:rPr>
-                                <w:noProof/>
-                                <w:color w:val="000000" w:themeColor="text1"/>
-                                <w:sz w:val="28"/>
-                                <w:szCs w:val="28"/>
-                                <w14:shadow w14:blurRad="50800" w14:dist="38100" w14:dir="2700000" w14:sx="100000" w14:sy="100000" w14:kx="0" w14:ky="0" w14:algn="tl">
-                                  <w14:srgbClr w14:val="000000">
-                                    <w14:alpha w14:val="60000"/>
-                                  </w14:srgbClr>
-                                </w14:shadow>
-                                <w14:textOutline w14:w="0" w14:cap="flat" w14:cmpd="sng" w14:algn="ctr">
-                                  <w14:noFill/>
-                                  <w14:prstDash w14:val="solid"/>
-                                  <w14:round/>
-                                </w14:textOutline>
-                              </w:rPr>
-                              <w:t>haracteristic</w:t>
-                            </w:r>
-                            <w:r>
-                              <w:rPr>
-                                <w:noProof/>
-                                <w:color w:val="000000" w:themeColor="text1"/>
-                                <w:sz w:val="28"/>
-                                <w:szCs w:val="28"/>
-                                <w14:shadow w14:blurRad="50800" w14:dist="38100" w14:dir="2700000" w14:sx="100000" w14:sy="100000" w14:kx="0" w14:ky="0" w14:algn="tl">
-                                  <w14:srgbClr w14:val="000000">
-                                    <w14:alpha w14:val="60000"/>
-                                  </w14:srgbClr>
-                                </w14:shadow>
-                                <w14:textOutline w14:w="0" w14:cap="flat" w14:cmpd="sng" w14:algn="ctr">
-                                  <w14:noFill/>
-                                  <w14:prstDash w14:val="solid"/>
-                                  <w14:round/>
-                                </w14:textOutline>
-                              </w:rPr>
-                              <w:t>s</w:t>
-                            </w:r>
-                            <w:r>
-                              <w:rPr>
-                                <w:noProof/>
-                                <w:color w:val="000000" w:themeColor="text1"/>
-                                <w:sz w:val="28"/>
-                                <w:szCs w:val="28"/>
-                                <w14:shadow w14:blurRad="50800" w14:dist="38100" w14:dir="2700000" w14:sx="100000" w14:sy="100000" w14:kx="0" w14:ky="0" w14:algn="tl">
-                                  <w14:srgbClr w14:val="000000">
-                                    <w14:alpha w14:val="60000"/>
-                                  </w14:srgbClr>
-                                </w14:shadow>
-                                <w14:textOutline w14:w="0" w14:cap="flat" w14:cmpd="sng" w14:algn="ctr">
-                                  <w14:noFill/>
-                                  <w14:prstDash w14:val="solid"/>
-                                  <w14:round/>
-                                </w14:textOutline>
-                              </w:rPr>
-                              <w:t xml:space="preserve"> </w:t>
-                            </w:r>
-                          </w:p>
-                          <w:p>
-                            <w:pPr>
-                              <w:jc w:val="center"/>
-                              <w:rPr>
-                                <w:noProof/>
-                                <w:color w:val="000000" w:themeColor="text1"/>
-                                <w:sz w:val="28"/>
-                                <w:szCs w:val="28"/>
-                                <w14:shadow w14:blurRad="50800" w14:dist="38100" w14:dir="2700000" w14:sx="100000" w14:sy="100000" w14:kx="0" w14:ky="0" w14:algn="tl">
-                                  <w14:srgbClr w14:val="000000">
-                                    <w14:alpha w14:val="60000"/>
-                                  </w14:srgbClr>
-                                </w14:shadow>
-                                <w14:reflection w14:blurRad="6350" w14:stA="53000" w14:stPos="0" w14:endA="300" w14:endPos="35500" w14:dist="0" w14:dir="5400000" w14:fadeDir="5400000" w14:sx="100000" w14:sy="-90000" w14:kx="0" w14:ky="0" w14:algn="bl"/>
-                                <w14:textOutline w14:w="0" w14:cap="flat" w14:cmpd="sng" w14:algn="ctr">
-                                  <w14:noFill/>
-                                  <w14:prstDash w14:val="solid"/>
-                                  <w14:round/>
-                                </w14:textOutline>
-                                <w14:textFill>
-                                  <w14:gradFill>
-                                    <w14:gsLst>
-                                      <w14:gs w14:pos="0">
-                                        <w14:schemeClr w14:val="accent5">
-                                          <w14:lumMod w14:val="50000"/>
-                                        </w14:schemeClr>
-                                      </w14:gs>
-                                      <w14:gs w14:pos="50000">
-                                        <w14:schemeClr w14:val="accent5"/>
-                                      </w14:gs>
-                                      <w14:gs w14:pos="100000">
-                                        <w14:schemeClr w14:val="accent5">
-                                          <w14:lumMod w14:val="60000"/>
-                                          <w14:lumOff w14:val="40000"/>
-                                        </w14:schemeClr>
-                                      </w14:gs>
-                                    </w14:gsLst>
-                                    <w14:lin w14:ang="5400000" w14:scaled="0"/>
-                                  </w14:gradFill>
-                                </w14:textFill>
-                              </w:rPr>
-                            </w:pPr>
-                            <w:r>
-                              <w:rPr>
-                                <w:noProof/>
-                                <w:color w:val="000000" w:themeColor="text1"/>
-                                <w:sz w:val="28"/>
-                                <w:szCs w:val="28"/>
-                                <w14:shadow w14:blurRad="50800" w14:dist="38100" w14:dir="2700000" w14:sx="100000" w14:sy="100000" w14:kx="0" w14:ky="0" w14:algn="tl">
-                                  <w14:srgbClr w14:val="000000">
-                                    <w14:alpha w14:val="60000"/>
-                                  </w14:srgbClr>
-                                </w14:shadow>
-                                <w14:textOutline w14:w="0" w14:cap="flat" w14:cmpd="sng" w14:algn="ctr">
-                                  <w14:noFill/>
-                                  <w14:prstDash w14:val="solid"/>
-                                  <w14:round/>
-                                </w14:textOutline>
-                              </w:rPr>
-                              <w:t xml:space="preserve">of </w:t>
-                            </w:r>
-                            <w:r>
-                              <w:rPr>
-                                <w:noProof/>
-                                <w:color w:val="000000" w:themeColor="text1"/>
-                                <w:sz w:val="28"/>
-                                <w:szCs w:val="28"/>
-                                <w14:shadow w14:blurRad="50800" w14:dist="38100" w14:dir="2700000" w14:sx="100000" w14:sy="100000" w14:kx="0" w14:ky="0" w14:algn="tl">
-                                  <w14:srgbClr w14:val="000000">
-                                    <w14:alpha w14:val="60000"/>
-                                  </w14:srgbClr>
-                                </w14:shadow>
-                                <w14:textOutline w14:w="0" w14:cap="flat" w14:cmpd="sng" w14:algn="ctr">
-                                  <w14:noFill/>
-                                  <w14:prstDash w14:val="solid"/>
-                                  <w14:round/>
-                                </w14:textOutline>
-                              </w:rPr>
-                              <w:t>A</w:t>
-                            </w:r>
-                            <w:r>
-                              <w:rPr>
-                                <w:noProof/>
-                                <w:color w:val="000000" w:themeColor="text1"/>
-                                <w:sz w:val="28"/>
-                                <w:szCs w:val="28"/>
-                                <w14:shadow w14:blurRad="50800" w14:dist="38100" w14:dir="2700000" w14:sx="100000" w14:sy="100000" w14:kx="0" w14:ky="0" w14:algn="tl">
-                                  <w14:srgbClr w14:val="000000">
-                                    <w14:alpha w14:val="60000"/>
-                                  </w14:srgbClr>
-                                </w14:shadow>
-                                <w14:textOutline w14:w="0" w14:cap="flat" w14:cmpd="sng" w14:algn="ctr">
-                                  <w14:noFill/>
-                                  <w14:prstDash w14:val="solid"/>
-                                  <w14:round/>
-                                </w14:textOutline>
-                              </w:rPr>
-                              <w:t xml:space="preserve">ntennas in the </w:t>
-                            </w:r>
-                            <w:r>
-                              <w:rPr>
-                                <w:noProof/>
-                                <w:color w:val="000000" w:themeColor="text1"/>
-                                <w:sz w:val="28"/>
-                                <w:szCs w:val="28"/>
-                                <w14:shadow w14:blurRad="50800" w14:dist="38100" w14:dir="2700000" w14:sx="100000" w14:sy="100000" w14:kx="0" w14:ky="0" w14:algn="tl">
-                                  <w14:srgbClr w14:val="000000">
-                                    <w14:alpha w14:val="60000"/>
-                                  </w14:srgbClr>
-                                </w14:shadow>
-                                <w14:textOutline w14:w="0" w14:cap="flat" w14:cmpd="sng" w14:algn="ctr">
-                                  <w14:noFill/>
-                                  <w14:prstDash w14:val="solid"/>
-                                  <w14:round/>
-                                </w14:textOutline>
-                              </w:rPr>
-                              <w:t>T</w:t>
-                            </w:r>
-                            <w:r>
-                              <w:rPr>
-                                <w:noProof/>
-                                <w:color w:val="000000" w:themeColor="text1"/>
-                                <w:sz w:val="28"/>
-                                <w:szCs w:val="28"/>
-                                <w14:shadow w14:blurRad="50800" w14:dist="38100" w14:dir="2700000" w14:sx="100000" w14:sy="100000" w14:kx="0" w14:ky="0" w14:algn="tl">
-                                  <w14:srgbClr w14:val="000000">
-                                    <w14:alpha w14:val="60000"/>
-                                  </w14:srgbClr>
-                                </w14:shadow>
-                                <w14:textOutline w14:w="0" w14:cap="flat" w14:cmpd="sng" w14:algn="ctr">
-                                  <w14:noFill/>
-                                  <w14:prstDash w14:val="solid"/>
-                                  <w14:round/>
-                                </w14:textOutline>
-                              </w:rPr>
-                              <w:t>estbed</w:t>
-                            </w:r>
-                          </w:p>
-                        </w:txbxContent>
-                      </wps:txbx>
-                      <wps:bodyPr rot="0" spcFirstLastPara="0" vertOverflow="overflow" horzOverflow="overflow" vert="horz" wrap="none" lIns="91440" tIns="45720" rIns="91440" bIns="45720" numCol="1" spcCol="0" rtlCol="0" fromWordArt="0" anchor="t" anchorCtr="0" forceAA="0" compatLnSpc="1">
-                        <a:prstTxWarp prst="textNoShape">
-                          <a:avLst/>
-                        </a:prstTxWarp>
-                        <a:spAutoFit/>
-                      </wps:bodyPr>
-                    </wps:wsp>
-                  </a:graphicData>
-                </a:graphic>
-              </wp:anchor>
-            </w:drawing>
-          </mc:Choice>
-          <mc:Fallback>
-            <w:pict>
-              <v:shapetype w14:anchorId="4BFB317E" id="_x0000_t202" coordsize="21600,21600" o:spt="202" path="m,l,21600r21600,l21600,xe">
-                <v:stroke joinstyle="miter"/>
-                <v:path gradientshapeok="t" o:connecttype="rect"/>
-              </v:shapetype>
-              <v:shape id="Text Box 4" o:spid="_x0000_s1027" type="#_x0000_t202" style="position:absolute;margin-left:0;margin-top:13.45pt;width:2in;height:2in;z-index:251662336;visibility:visible;mso-wrap-style:none;mso-wrap-distance-left:9pt;mso-wrap-distance-top:0;mso-wrap-distance-right:9pt;mso-wrap-distance-bottom:0;mso-position-horizontal:center;mso-position-horizontal-relative:margin;mso-position-vertical:absolute;mso-position-vertical-relative:text;v-text-anchor:top" o:gfxdata="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" filled="f" stroked="f">
-                <v:textbox style="mso-fit-shape-to-text:t">
-                  <w:txbxContent>
-                    <w:p>
-                      <w:pPr>
-                        <w:jc w:val="center"/>
+                      </w:pPr>
+                      <w:r>
                         <w:rPr>
                           <w:noProof/>
                           <w:color w:val="000000" w:themeColor="text1"/>
-                          <w:sz w:val="28"/>
-                          <w:szCs w:val="28"/>
-                          <w14:shadow w14:blurRad="50800" w14:dist="38100" w14:dir="2700000" w14:sx="100000" w14:sy="100000" w14:kx="0" w14:ky="0" w14:algn="tl">
-                            <w14:srgbClr w14:val="000000">
+                          <w:sz w:val="48"/>
+                          <w:szCs w:val="48"/>
+                          <w:lang w:val="en-IN"/>
+                          <w14:shadow w14:blurRad="38100" w14:dist="19050" w14:dir="2700000" w14:sx="100000" w14:sy="100000" w14:kx="0" w14:ky="0" w14:algn="tl">
+                            <w14:schemeClr w14:val="dk1">
                               <w14:alpha w14:val="60000"/>
-                            </w14:srgbClr>
+                            </w14:schemeClr>
                           </w14:shadow>
                           <w14:textOutline w14:w="0" w14:cap="flat" w14:cmpd="sng" w14:algn="ctr">
                             <w14:noFill/>
@@ -606,112 +430,19 @@
                             <w14:round/>
                           </w14:textOutline>
                         </w:rPr>
-                      </w:pPr>
-                      <w:r>
-                        <w:rPr>
-                          <w:noProof/>
-                          <w:color w:val="000000" w:themeColor="text1"/>
-                          <w:sz w:val="28"/>
-                          <w:szCs w:val="28"/>
-                          <w14:shadow w14:blurRad="50800" w14:dist="38100" w14:dir="2700000" w14:sx="100000" w14:sy="100000" w14:kx="0" w14:ky="0" w14:algn="tl">
-                            <w14:srgbClr w14:val="000000">
-                              <w14:alpha w14:val="60000"/>
-                            </w14:srgbClr>
-                          </w14:shadow>
-                          <w14:textOutline w14:w="0" w14:cap="flat" w14:cmpd="sng" w14:algn="ctr">
-                            <w14:noFill/>
-                            <w14:prstDash w14:val="solid"/>
-                            <w14:round/>
-                          </w14:textOutline>
-                        </w:rPr>
-                        <w:t>Measurement of the D</w:t>
+                        <w:t>Measurement of the Directional Characteristics</w:t>
                       </w:r>
                       <w:r>
                         <w:rPr>
                           <w:noProof/>
                           <w:color w:val="000000" w:themeColor="text1"/>
-                          <w:sz w:val="28"/>
-                          <w:szCs w:val="28"/>
-                          <w14:shadow w14:blurRad="50800" w14:dist="38100" w14:dir="2700000" w14:sx="100000" w14:sy="100000" w14:kx="0" w14:ky="0" w14:algn="tl">
-                            <w14:srgbClr w14:val="000000">
+                          <w:sz w:val="48"/>
+                          <w:szCs w:val="48"/>
+                          <w:lang w:val="en-IN"/>
+                          <w14:shadow w14:blurRad="38100" w14:dist="19050" w14:dir="2700000" w14:sx="100000" w14:sy="100000" w14:kx="0" w14:ky="0" w14:algn="tl">
+                            <w14:schemeClr w14:val="dk1">
                               <w14:alpha w14:val="60000"/>
-                            </w14:srgbClr>
-                          </w14:shadow>
-                          <w14:textOutline w14:w="0" w14:cap="flat" w14:cmpd="sng" w14:algn="ctr">
-                            <w14:noFill/>
-                            <w14:prstDash w14:val="solid"/>
-                            <w14:round/>
-                          </w14:textOutline>
-                        </w:rPr>
-                        <w:t xml:space="preserve">irectional </w:t>
-                      </w:r>
-                      <w:r>
-                        <w:rPr>
-                          <w:noProof/>
-                          <w:color w:val="000000" w:themeColor="text1"/>
-                          <w:sz w:val="28"/>
-                          <w:szCs w:val="28"/>
-                          <w14:shadow w14:blurRad="50800" w14:dist="38100" w14:dir="2700000" w14:sx="100000" w14:sy="100000" w14:kx="0" w14:ky="0" w14:algn="tl">
-                            <w14:srgbClr w14:val="000000">
-                              <w14:alpha w14:val="60000"/>
-                            </w14:srgbClr>
-                          </w14:shadow>
-                          <w14:textOutline w14:w="0" w14:cap="flat" w14:cmpd="sng" w14:algn="ctr">
-                            <w14:noFill/>
-                            <w14:prstDash w14:val="solid"/>
-                            <w14:round/>
-                          </w14:textOutline>
-                        </w:rPr>
-                        <w:t>C</w:t>
-                      </w:r>
-                      <w:r>
-                        <w:rPr>
-                          <w:noProof/>
-                          <w:color w:val="000000" w:themeColor="text1"/>
-                          <w:sz w:val="28"/>
-                          <w:szCs w:val="28"/>
-                          <w14:shadow w14:blurRad="50800" w14:dist="38100" w14:dir="2700000" w14:sx="100000" w14:sy="100000" w14:kx="0" w14:ky="0" w14:algn="tl">
-                            <w14:srgbClr w14:val="000000">
-                              <w14:alpha w14:val="60000"/>
-                            </w14:srgbClr>
-                          </w14:shadow>
-                          <w14:textOutline w14:w="0" w14:cap="flat" w14:cmpd="sng" w14:algn="ctr">
-                            <w14:noFill/>
-                            <w14:prstDash w14:val="solid"/>
-                            <w14:round/>
-                          </w14:textOutline>
-                        </w:rPr>
-                        <w:t>haracteristic</w:t>
-                      </w:r>
-                      <w:r>
-                        <w:rPr>
-                          <w:noProof/>
-                          <w:color w:val="000000" w:themeColor="text1"/>
-                          <w:sz w:val="28"/>
-                          <w:szCs w:val="28"/>
-                          <w14:shadow w14:blurRad="50800" w14:dist="38100" w14:dir="2700000" w14:sx="100000" w14:sy="100000" w14:kx="0" w14:ky="0" w14:algn="tl">
-                            <w14:srgbClr w14:val="000000">
-                              <w14:alpha w14:val="60000"/>
-                            </w14:srgbClr>
-                          </w14:shadow>
-                          <w14:textOutline w14:w="0" w14:cap="flat" w14:cmpd="sng" w14:algn="ctr">
-                            <w14:noFill/>
-                            <w14:prstDash w14:val="solid"/>
-                            <w14:round/>
-                          </w14:textOutline>
-                        </w:rPr>
-                        <w:t>s</w:t>
-                      </w:r>
-                      <w:r>
-                        <w:rPr>
-                          <w:noProof/>
-                          <w:color w:val="000000" w:themeColor="text1"/>
-                          <w:sz w:val="28"/>
-                          <w:szCs w:val="28"/>
-                          <w14:shadow w14:blurRad="50800" w14:dist="38100" w14:dir="2700000" w14:sx="100000" w14:sy="100000" w14:kx="0" w14:ky="0" w14:algn="tl">
-                            <w14:srgbClr w14:val="000000">
-                              <w14:alpha w14:val="60000"/>
-                            </w14:srgbClr>
+                            </w14:schemeClr>
                           </w14:shadow>
                           <w14:textOutline w14:w="0" w14:cap="flat" w14:cmpd="sng" w14:algn="ctr">
                             <w14:noFill/>
@@ -721,59 +452,17 @@
                         </w:rPr>
                         <w:t xml:space="preserve"> </w:t>
                       </w:r>
-                    </w:p>
-                    <w:p>
-                      <w:pPr>
-                        <w:jc w:val="center"/>
-                        <w:rPr>
-                          <w:noProof/>
-                          <w:color w:val="000000" w:themeColor="text1"/>
-                          <w:sz w:val="28"/>
-                          <w:szCs w:val="28"/>
-                          <w14:shadow w14:blurRad="50800" w14:dist="38100" w14:dir="2700000" w14:sx="100000" w14:sy="100000" w14:kx="0" w14:ky="0" w14:algn="tl">
-                            <w14:srgbClr w14:val="000000">
-                              <w14:alpha w14:val="60000"/>
-                            </w14:srgbClr>
-                          </w14:shadow>
-                          <w14:reflection w14:blurRad="6350" w14:stA="53000" w14:stPos="0" w14:endA="300" w14:endPos="35500" w14:dist="0" w14:dir="5400000" w14:fadeDir="5400000" w14:sx="100000" w14:sy="-90000" w14:kx="0" w14:ky="0" w14:algn="bl"/>
-                          <w14:textOutline w14:w="0" w14:cap="flat" w14:cmpd="sng" w14:algn="ctr">
-                            <w14:noFill/>
-                            <w14:prstDash w14:val="solid"/>
-                            <w14:round/>
-                          </w14:textOutline>
-                          <w14:textFill>
-                            <w14:gradFill>
-                              <w14:gsLst>
-                                <w14:gs w14:pos="0">
-                                  <w14:schemeClr w14:val="accent5">
-                                    <w14:lumMod w14:val="50000"/>
-                                  </w14:schemeClr>
-                                </w14:gs>
-                                <w14:gs w14:pos="50000">
-                                  <w14:schemeClr w14:val="accent5"/>
-                                </w14:gs>
-                                <w14:gs w14:pos="100000">
-                                  <w14:schemeClr w14:val="accent5">
-                                    <w14:lumMod w14:val="60000"/>
-                                    <w14:lumOff w14:val="40000"/>
-                                  </w14:schemeClr>
-                                </w14:gs>
-                              </w14:gsLst>
-                              <w14:lin w14:ang="5400000" w14:scaled="0"/>
-                            </w14:gradFill>
-                          </w14:textFill>
-                        </w:rPr>
-                      </w:pPr>
                       <w:r>
                         <w:rPr>
                           <w:noProof/>
                           <w:color w:val="000000" w:themeColor="text1"/>
-                          <w:sz w:val="28"/>
-                          <w:szCs w:val="28"/>
-                          <w14:shadow w14:blurRad="50800" w14:dist="38100" w14:dir="2700000" w14:sx="100000" w14:sy="100000" w14:kx="0" w14:ky="0" w14:algn="tl">
-                            <w14:srgbClr w14:val="000000">
+                          <w:sz w:val="48"/>
+                          <w:szCs w:val="48"/>
+                          <w:lang w:val="en-IN"/>
+                          <w14:shadow w14:blurRad="38100" w14:dist="19050" w14:dir="2700000" w14:sx="100000" w14:sy="100000" w14:kx="0" w14:ky="0" w14:algn="tl">
+                            <w14:schemeClr w14:val="dk1">
                               <w14:alpha w14:val="60000"/>
-                            </w14:srgbClr>
+                            </w14:schemeClr>
                           </w14:shadow>
                           <w14:textOutline w14:w="0" w14:cap="flat" w14:cmpd="sng" w14:algn="ctr">
                             <w14:noFill/>
@@ -781,170 +470,327 @@
                             <w14:round/>
                           </w14:textOutline>
                         </w:rPr>
-                        <w:t xml:space="preserve">of </w:t>
-                      </w:r>
-                      <w:r>
-                        <w:rPr>
-                          <w:noProof/>
-                          <w:color w:val="000000" w:themeColor="text1"/>
-                          <w:sz w:val="28"/>
-                          <w:szCs w:val="28"/>
-                          <w14:shadow w14:blurRad="50800" w14:dist="38100" w14:dir="2700000" w14:sx="100000" w14:sy="100000" w14:kx="0" w14:ky="0" w14:algn="tl">
-                            <w14:srgbClr w14:val="000000">
-                              <w14:alpha w14:val="60000"/>
-                            </w14:srgbClr>
-                          </w14:shadow>
-                          <w14:textOutline w14:w="0" w14:cap="flat" w14:cmpd="sng" w14:algn="ctr">
-                            <w14:noFill/>
-                            <w14:prstDash w14:val="solid"/>
-                            <w14:round/>
-                          </w14:textOutline>
-                        </w:rPr>
-                        <w:t>A</w:t>
-                      </w:r>
-                      <w:r>
-                        <w:rPr>
-                          <w:noProof/>
-                          <w:color w:val="000000" w:themeColor="text1"/>
-                          <w:sz w:val="28"/>
-                          <w:szCs w:val="28"/>
-                          <w14:shadow w14:blurRad="50800" w14:dist="38100" w14:dir="2700000" w14:sx="100000" w14:sy="100000" w14:kx="0" w14:ky="0" w14:algn="tl">
-                            <w14:srgbClr w14:val="000000">
-                              <w14:alpha w14:val="60000"/>
-                            </w14:srgbClr>
-                          </w14:shadow>
-                          <w14:textOutline w14:w="0" w14:cap="flat" w14:cmpd="sng" w14:algn="ctr">
-                            <w14:noFill/>
-                            <w14:prstDash w14:val="solid"/>
-                            <w14:round/>
-                          </w14:textOutline>
-                        </w:rPr>
-                        <w:t xml:space="preserve">ntennas in the </w:t>
-                      </w:r>
-                      <w:r>
-                        <w:rPr>
-                          <w:noProof/>
-                          <w:color w:val="000000" w:themeColor="text1"/>
-                          <w:sz w:val="28"/>
-                          <w:szCs w:val="28"/>
-                          <w14:shadow w14:blurRad="50800" w14:dist="38100" w14:dir="2700000" w14:sx="100000" w14:sy="100000" w14:kx="0" w14:ky="0" w14:algn="tl">
-                            <w14:srgbClr w14:val="000000">
-                              <w14:alpha w14:val="60000"/>
-                            </w14:srgbClr>
-                          </w14:shadow>
-                          <w14:textOutline w14:w="0" w14:cap="flat" w14:cmpd="sng" w14:algn="ctr">
-                            <w14:noFill/>
-                            <w14:prstDash w14:val="solid"/>
-                            <w14:round/>
-                          </w14:textOutline>
-                        </w:rPr>
-                        <w:t>T</w:t>
-                      </w:r>
-                      <w:r>
-                        <w:rPr>
-                          <w:noProof/>
-                          <w:color w:val="000000" w:themeColor="text1"/>
-                          <w:sz w:val="28"/>
-                          <w:szCs w:val="28"/>
-                          <w14:shadow w14:blurRad="50800" w14:dist="38100" w14:dir="2700000" w14:sx="100000" w14:sy="100000" w14:kx="0" w14:ky="0" w14:algn="tl">
-                            <w14:srgbClr w14:val="000000">
-                              <w14:alpha w14:val="60000"/>
-                            </w14:srgbClr>
-                          </w14:shadow>
-                          <w14:textOutline w14:w="0" w14:cap="flat" w14:cmpd="sng" w14:algn="ctr">
-                            <w14:noFill/>
-                            <w14:prstDash w14:val="solid"/>
-                            <w14:round/>
-                          </w14:textOutline>
-                        </w:rPr>
-                        <w:t>estbed</w:t>
+                        <w:t>of Antennas in the Testbed</w:t>
                       </w:r>
                     </w:p>
                   </w:txbxContent>
                 </v:textbox>
-                <w10:wrap type="through" anchorx="margin"/>
+                <w10:wrap anchorx="margin" anchory="margin"/>
               </v:shape>
             </w:pict>
           </mc:Fallback>
         </mc:AlternateContent>
       </w:r>
     </w:p>
-    <w:p/>
-    <w:p/>
-    <w:p/>
-    <w:p/>
-    <w:p/>
-    <w:p/>
-    <w:p/>
-    <w:p/>
-    <w:p/>
-    <w:p>
-      <w:r>
+    <w:p>
+      <w:pPr>
+        <w:rPr>
+          <w:rFonts w:ascii="Times New Roman" w:hAnsi="Times New Roman" w:cs="Times New Roman"/>
+          <w:szCs w:val="24"/>
+        </w:rPr>
+      </w:pPr>
+    </w:p>
+    <w:p>
+      <w:pPr>
+        <w:rPr>
+          <w:rFonts w:ascii="Times New Roman" w:hAnsi="Times New Roman" w:cs="Times New Roman"/>
+          <w:szCs w:val="24"/>
+        </w:rPr>
+      </w:pPr>
+    </w:p>
+    <w:p>
+      <w:pPr>
+        <w:rPr>
+          <w:rFonts w:ascii="Times New Roman" w:hAnsi="Times New Roman" w:cs="Times New Roman"/>
+          <w:szCs w:val="24"/>
+        </w:rPr>
+      </w:pPr>
+    </w:p>
+    <w:p>
+      <w:pPr>
+        <w:rPr>
+          <w:rFonts w:ascii="Times New Roman" w:hAnsi="Times New Roman" w:cs="Times New Roman"/>
+          <w:szCs w:val="24"/>
+        </w:rPr>
+      </w:pPr>
+    </w:p>
+    <w:p>
+      <w:pPr>
+        <w:rPr>
+          <w:rFonts w:ascii="Times New Roman" w:hAnsi="Times New Roman" w:cs="Times New Roman"/>
+          <w:szCs w:val="24"/>
+        </w:rPr>
+      </w:pPr>
+    </w:p>
+    <w:p>
+      <w:pPr>
+        <w:rPr>
+          <w:rFonts w:ascii="Times New Roman" w:hAnsi="Times New Roman" w:cs="Times New Roman"/>
+          <w:szCs w:val="24"/>
+        </w:rPr>
+      </w:pPr>
+    </w:p>
+    <w:p>
+      <w:pPr>
+        <w:rPr>
+          <w:rFonts w:ascii="Times New Roman" w:hAnsi="Times New Roman" w:cs="Times New Roman"/>
+          <w:szCs w:val="24"/>
+        </w:rPr>
+      </w:pPr>
+    </w:p>
+    <w:p>
+      <w:pPr>
+        <w:rPr>
+          <w:rFonts w:ascii="Times New Roman" w:hAnsi="Times New Roman" w:cs="Times New Roman"/>
+          <w:szCs w:val="24"/>
+        </w:rPr>
+      </w:pPr>
+    </w:p>
+    <w:p>
+      <w:pPr>
+        <w:rPr>
+          <w:rFonts w:ascii="Times New Roman" w:hAnsi="Times New Roman" w:cs="Times New Roman"/>
+          <w:szCs w:val="24"/>
+        </w:rPr>
+      </w:pPr>
+    </w:p>
+    <w:p>
+      <w:pPr>
+        <w:rPr>
+          <w:rFonts w:ascii="Times New Roman" w:hAnsi="Times New Roman" w:cs="Times New Roman"/>
+          <w:szCs w:val="24"/>
+        </w:rPr>
+      </w:pPr>
+    </w:p>
+    <w:p>
+      <w:pPr>
+        <w:rPr>
+          <w:rFonts w:ascii="Times New Roman" w:hAnsi="Times New Roman" w:cs="Times New Roman"/>
+          <w:szCs w:val="24"/>
+        </w:rPr>
+      </w:pPr>
+    </w:p>
+    <w:p>
+      <w:pPr>
+        <w:rPr>
+          <w:rFonts w:ascii="Times New Roman" w:hAnsi="Times New Roman" w:cs="Times New Roman"/>
+          <w:szCs w:val="24"/>
+        </w:rPr>
+      </w:pPr>
+    </w:p>
+    <w:p>
+      <w:pPr>
+        <w:rPr>
+          <w:rFonts w:ascii="Times New Roman" w:hAnsi="Times New Roman" w:cs="Times New Roman"/>
+          <w:szCs w:val="24"/>
+        </w:rPr>
+      </w:pPr>
+    </w:p>
+    <w:p>
+      <w:pPr>
+        <w:rPr>
+          <w:rFonts w:ascii="Times New Roman" w:hAnsi="Times New Roman" w:cs="Times New Roman"/>
+          <w:szCs w:val="24"/>
+        </w:rPr>
+      </w:pPr>
+    </w:p>
+    <w:p>
+      <w:pPr>
+        <w:rPr>
+          <w:rFonts w:ascii="Times New Roman" w:hAnsi="Times New Roman" w:cs="Times New Roman"/>
+          <w:szCs w:val="24"/>
+        </w:rPr>
+      </w:pPr>
+    </w:p>
+    <w:p>
+      <w:pPr>
+        <w:rPr>
+          <w:rFonts w:ascii="Times New Roman" w:hAnsi="Times New Roman" w:cs="Times New Roman"/>
+          <w:szCs w:val="24"/>
+        </w:rPr>
+      </w:pPr>
+    </w:p>
+    <w:p>
+      <w:pPr>
+        <w:rPr>
+          <w:rFonts w:ascii="Times New Roman" w:hAnsi="Times New Roman" w:cs="Times New Roman"/>
+          <w:szCs w:val="24"/>
+        </w:rPr>
+      </w:pPr>
+    </w:p>
+    <w:p>
+      <w:pPr>
+        <w:rPr>
+          <w:rFonts w:ascii="Times New Roman" w:hAnsi="Times New Roman" w:cs="Times New Roman"/>
+          <w:szCs w:val="24"/>
+        </w:rPr>
+      </w:pPr>
+    </w:p>
+    <w:p>
+      <w:pPr>
+        <w:rPr>
+          <w:rFonts w:ascii="Times New Roman" w:hAnsi="Times New Roman" w:cs="Times New Roman"/>
+          <w:szCs w:val="24"/>
+        </w:rPr>
+      </w:pPr>
+    </w:p>
+    <w:p>
+      <w:pPr>
+        <w:rPr>
+          <w:rFonts w:ascii="Times New Roman" w:hAnsi="Times New Roman" w:cs="Times New Roman"/>
+          <w:szCs w:val="24"/>
+        </w:rPr>
+      </w:pPr>
+    </w:p>
+    <w:p>
+      <w:pPr>
+        <w:rPr>
+          <w:rFonts w:ascii="Times New Roman" w:hAnsi="Times New Roman" w:cs="Times New Roman"/>
+          <w:szCs w:val="24"/>
+        </w:rPr>
+      </w:pPr>
+      <w:r>
+        <w:rPr>
+          <w:rFonts w:ascii="Times New Roman" w:hAnsi="Times New Roman" w:cs="Times New Roman"/>
+          <w:szCs w:val="24"/>
+        </w:rPr>
         <w:t>Submitted on: --</w:t>
       </w:r>
       <w:r>
+        <w:rPr>
+          <w:rFonts w:ascii="Times New Roman" w:hAnsi="Times New Roman" w:cs="Times New Roman"/>
+          <w:szCs w:val="24"/>
+        </w:rPr>
         <w:t xml:space="preserve"> March 2023</w:t>
       </w:r>
     </w:p>
     <w:p>
-      <w:r>
+      <w:pPr>
+        <w:rPr>
+          <w:rFonts w:ascii="Times New Roman" w:hAnsi="Times New Roman" w:cs="Times New Roman"/>
+          <w:szCs w:val="24"/>
+        </w:rPr>
+      </w:pPr>
+      <w:r>
+        <w:rPr>
+          <w:rFonts w:ascii="Times New Roman" w:hAnsi="Times New Roman" w:cs="Times New Roman"/>
+          <w:szCs w:val="24"/>
+        </w:rPr>
         <w:t xml:space="preserve">From: </w:t>
       </w:r>
       <w:r>
+        <w:rPr>
+          <w:rFonts w:ascii="Times New Roman" w:hAnsi="Times New Roman" w:cs="Times New Roman"/>
+          <w:szCs w:val="24"/>
+        </w:rPr>
         <w:tab/>
       </w:r>
       <w:r>
+        <w:rPr>
+          <w:rFonts w:ascii="Times New Roman" w:hAnsi="Times New Roman" w:cs="Times New Roman"/>
+          <w:szCs w:val="24"/>
+        </w:rPr>
         <w:tab/>
         <w:t xml:space="preserve"> Chirag Patel </w:t>
       </w:r>
     </w:p>
     <w:p>
-      <w:r>
+      <w:pPr>
+        <w:rPr>
+          <w:rFonts w:ascii="Times New Roman" w:hAnsi="Times New Roman" w:cs="Times New Roman"/>
+          <w:szCs w:val="24"/>
+        </w:rPr>
+      </w:pPr>
+      <w:r>
+        <w:rPr>
+          <w:rFonts w:ascii="Times New Roman" w:hAnsi="Times New Roman" w:cs="Times New Roman"/>
+          <w:szCs w:val="24"/>
+        </w:rPr>
         <w:tab/>
       </w:r>
       <w:r>
+        <w:rPr>
+          <w:rFonts w:ascii="Times New Roman" w:hAnsi="Times New Roman" w:cs="Times New Roman"/>
+          <w:szCs w:val="24"/>
+        </w:rPr>
         <w:tab/>
         <w:t xml:space="preserve"> Born on 21. October 1991</w:t>
       </w:r>
     </w:p>
     <w:p>
       <w:pPr>
+        <w:rPr>
+          <w:rFonts w:ascii="Times New Roman" w:hAnsi="Times New Roman" w:cs="Times New Roman"/>
+          <w:szCs w:val="24"/>
+        </w:rPr>
         <w:sectPr>
           <w:headerReference w:type="even" r:id="rId9"/>
           <w:headerReference w:type="default" r:id="rId10"/>
-          <w:headerReference w:type="first" r:id="rId11"/>
+          <w:footerReference w:type="default" r:id="rId11"/>
+          <w:headerReference w:type="first" r:id="rId12"/>
           <w:pgSz w:w="11906" w:h="16838"/>
-          <w:pgMar w:top="1440" w:right="1440" w:bottom="1440" w:left="1440" w:header="708" w:footer="510" w:gutter="0"/>
+          <w:pgMar w:top="1559" w:right="1701" w:bottom="1418" w:left="1701" w:header="709" w:footer="510" w:gutter="0"/>
           <w:cols w:space="708"/>
           <w:titlePg/>
           <w:docGrid w:linePitch="360"/>
         </w:sectPr>
       </w:pPr>
       <w:r>
+        <w:rPr>
+          <w:rFonts w:ascii="Times New Roman" w:hAnsi="Times New Roman" w:cs="Times New Roman"/>
+          <w:szCs w:val="24"/>
+        </w:rPr>
         <w:tab/>
       </w:r>
       <w:r>
+        <w:rPr>
+          <w:rFonts w:ascii="Times New Roman" w:hAnsi="Times New Roman" w:cs="Times New Roman"/>
+          <w:szCs w:val="24"/>
+        </w:rPr>
         <w:tab/>
         <w:t xml:space="preserve"> In</w:t>
       </w:r>
       <w:r>
+        <w:rPr>
+          <w:rFonts w:ascii="Times New Roman" w:hAnsi="Times New Roman" w:cs="Times New Roman"/>
+          <w:szCs w:val="24"/>
+        </w:rPr>
         <w:t xml:space="preserve"> Gujarat, India</w:t>
       </w:r>
       <w:r>
+        <w:rPr>
+          <w:rFonts w:ascii="Times New Roman" w:hAnsi="Times New Roman" w:cs="Times New Roman"/>
+          <w:szCs w:val="24"/>
+        </w:rPr>
         <w:t xml:space="preserve">        </w:t>
       </w:r>
     </w:p>
-    <w:p/>
-    <w:p>
-      <w:r>
-        <w:rPr>
+    <w:p>
+      <w:pPr>
+        <w:rPr>
+          <w:rFonts w:ascii="Times New Roman" w:hAnsi="Times New Roman" w:cs="Times New Roman"/>
+          <w:szCs w:val="24"/>
+        </w:rPr>
+      </w:pPr>
+    </w:p>
+    <w:p>
+      <w:pPr>
+        <w:rPr>
+          <w:rFonts w:ascii="Times New Roman" w:hAnsi="Times New Roman" w:cs="Times New Roman"/>
+          <w:szCs w:val="24"/>
+        </w:rPr>
+      </w:pPr>
+      <w:r>
+        <w:rPr>
+          <w:rFonts w:ascii="Times New Roman" w:hAnsi="Times New Roman" w:cs="Times New Roman"/>
           <w:noProof/>
+          <w:szCs w:val="24"/>
           <w:lang w:val="en-IN" w:eastAsia="en-IN"/>
         </w:rPr>
         <mc:AlternateContent>
           <mc:Choice Requires="wps">
             <w:drawing>
-              <wp:anchor distT="0" distB="0" distL="114300" distR="114300" simplePos="0" relativeHeight="251664384" behindDoc="0" locked="0" layoutInCell="1" allowOverlap="1" wp14:anchorId="0E9F8AEB" wp14:editId="19A10369">
+              <wp:anchor distT="0" distB="0" distL="114300" distR="114300" simplePos="0" relativeHeight="251664384" behindDoc="0" locked="0" layoutInCell="1" allowOverlap="1" wp14:anchorId="5EA750E5" wp14:editId="53D73ABB">
                 <wp:simplePos x="0" y="0"/>
                 <wp:positionH relativeFrom="margin">
                   <wp:posOffset>1898650</wp:posOffset>
@@ -988,6 +834,7 @@
                             <w:pPr>
                               <w:jc w:val="center"/>
                               <w:rPr>
+                                <w:rFonts w:ascii="Times New Roman" w:hAnsi="Times New Roman" w:cs="Times New Roman"/>
                                 <w:color w:val="000000" w:themeColor="text1"/>
                                 <w:sz w:val="40"/>
                                 <w:szCs w:val="32"/>
@@ -1006,6 +853,7 @@
                             </w:pPr>
                             <w:r>
                               <w:rPr>
+                                <w:rFonts w:ascii="Times New Roman" w:hAnsi="Times New Roman" w:cs="Times New Roman"/>
                                 <w:color w:val="000000" w:themeColor="text1"/>
                                 <w:sz w:val="40"/>
                                 <w:szCs w:val="32"/>
@@ -1040,13 +888,14 @@
           </mc:Choice>
           <mc:Fallback>
             <w:pict>
-              <v:shape w14:anchorId="0E9F8AEB" id="Text Box 9" o:spid="_x0000_s1028" type="#_x0000_t202" style="position:absolute;margin-left:149.5pt;margin-top:11.6pt;width:2in;height:2in;z-index:251664384;visibility:visible;mso-wrap-style:none;mso-wrap-distance-left:9pt;mso-wrap-distance-top:0;mso-wrap-distance-right:9pt;mso-wrap-distance-bottom:0;mso-position-horizontal:absolute;mso-position-horizontal-relative:margin;mso-position-vertical:absolute;mso-position-vertical-relative:text;v-text-anchor:top" o:gfxdata="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" filled="f" stroked="f">
+              <v:shape w14:anchorId="5EA750E5" id="Text Box 9" o:spid="_x0000_s1027" type="#_x0000_t202" style="position:absolute;margin-left:149.5pt;margin-top:11.6pt;width:2in;height:2in;z-index:251664384;visibility:visible;mso-wrap-style:none;mso-wrap-distance-left:9pt;mso-wrap-distance-top:0;mso-wrap-distance-right:9pt;mso-wrap-distance-bottom:0;mso-position-horizontal:absolute;mso-position-horizontal-relative:margin;mso-position-vertical:absolute;mso-position-vertical-relative:text;v-text-anchor:top" o:gfxdata="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" filled="f" stroked="f">
                 <v:textbox style="mso-fit-shape-to-text:t">
                   <w:txbxContent>
                     <w:p>
                       <w:pPr>
                         <w:jc w:val="center"/>
                         <w:rPr>
+                          <w:rFonts w:ascii="Times New Roman" w:hAnsi="Times New Roman" w:cs="Times New Roman"/>
                           <w:color w:val="000000" w:themeColor="text1"/>
                           <w:sz w:val="40"/>
                           <w:szCs w:val="32"/>
@@ -1065,6 +914,7 @@
                       </w:pPr>
                       <w:r>
                         <w:rPr>
+                          <w:rFonts w:ascii="Times New Roman" w:hAnsi="Times New Roman" w:cs="Times New Roman"/>
                           <w:color w:val="000000" w:themeColor="text1"/>
                           <w:sz w:val="40"/>
                           <w:szCs w:val="32"/>
@@ -1092,34 +942,79 @@
         </mc:AlternateContent>
       </w:r>
     </w:p>
-    <w:p/>
-    <w:p/>
-    <w:p>
-      <w:r>
+    <w:p>
+      <w:pPr>
+        <w:rPr>
+          <w:rFonts w:ascii="Times New Roman" w:hAnsi="Times New Roman" w:cs="Times New Roman"/>
+          <w:szCs w:val="24"/>
+        </w:rPr>
+      </w:pPr>
+    </w:p>
+    <w:p>
+      <w:pPr>
+        <w:rPr>
+          <w:rFonts w:ascii="Times New Roman" w:hAnsi="Times New Roman" w:cs="Times New Roman"/>
+          <w:szCs w:val="24"/>
+        </w:rPr>
+      </w:pPr>
+    </w:p>
+    <w:p>
+      <w:pPr>
+        <w:rPr>
+          <w:rFonts w:ascii="Times New Roman" w:hAnsi="Times New Roman" w:cs="Times New Roman"/>
+          <w:szCs w:val="24"/>
+        </w:rPr>
+      </w:pPr>
+      <w:r>
+        <w:rPr>
+          <w:rFonts w:ascii="Times New Roman" w:hAnsi="Times New Roman" w:cs="Times New Roman"/>
+          <w:szCs w:val="24"/>
+        </w:rPr>
         <w:t xml:space="preserve">For, </w:t>
       </w:r>
       <w:r>
+        <w:rPr>
+          <w:rFonts w:ascii="Times New Roman" w:hAnsi="Times New Roman" w:cs="Times New Roman"/>
+          <w:szCs w:val="24"/>
+        </w:rPr>
         <w:t>Mr</w:t>
       </w:r>
       <w:r>
+        <w:rPr>
+          <w:rFonts w:ascii="Times New Roman" w:hAnsi="Times New Roman" w:cs="Times New Roman"/>
+          <w:szCs w:val="24"/>
+        </w:rPr>
         <w:t xml:space="preserve"> Chirag Patel </w:t>
       </w:r>
     </w:p>
-    <w:p/>
+    <w:p>
+      <w:pPr>
+        <w:rPr>
+          <w:rFonts w:ascii="Times New Roman" w:hAnsi="Times New Roman" w:cs="Times New Roman"/>
+          <w:szCs w:val="24"/>
+        </w:rPr>
+      </w:pPr>
+    </w:p>
     <w:p>
       <w:pPr>
         <w:spacing w:line="600" w:lineRule="auto"/>
         <w:jc w:val="both"/>
-      </w:pPr>
-      <w:r>
-        <w:rPr>
+        <w:rPr>
+          <w:rFonts w:ascii="Times New Roman" w:hAnsi="Times New Roman" w:cs="Times New Roman"/>
+          <w:szCs w:val="24"/>
+        </w:rPr>
+      </w:pPr>
+      <w:r>
+        <w:rPr>
+          <w:rFonts w:ascii="Times New Roman" w:hAnsi="Times New Roman" w:cs="Times New Roman"/>
           <w:noProof/>
+          <w:szCs w:val="24"/>
           <w:lang w:val="en-IN" w:eastAsia="en-IN"/>
         </w:rPr>
         <mc:AlternateContent>
           <mc:Choice Requires="wpg">
             <w:drawing>
-              <wp:anchor distT="0" distB="0" distL="114300" distR="114300" simplePos="0" relativeHeight="251668480" behindDoc="0" locked="0" layoutInCell="1" allowOverlap="1">
+              <wp:anchor distT="0" distB="0" distL="114300" distR="114300" simplePos="0" relativeHeight="251668480" behindDoc="0" locked="0" layoutInCell="1" allowOverlap="1" wp14:anchorId="02F4F419" wp14:editId="0A452699">
                 <wp:simplePos x="0" y="0"/>
                 <wp:positionH relativeFrom="margin">
                   <wp:align>left</wp:align>
@@ -1243,6 +1138,10 @@
         </mc:AlternateContent>
       </w:r>
       <w:r>
+        <w:rPr>
+          <w:rFonts w:ascii="Times New Roman" w:hAnsi="Times New Roman" w:cs="Times New Roman"/>
+          <w:szCs w:val="24"/>
+        </w:rPr>
         <w:t>Measurement of the directional characteristic of antennas in the testbed</w:t>
       </w:r>
     </w:p>
@@ -1251,11 +1150,15 @@
         <w:spacing w:before="240" w:line="600" w:lineRule="auto"/>
         <w:jc w:val="both"/>
         <w:rPr>
+          <w:rFonts w:ascii="Times New Roman" w:hAnsi="Times New Roman" w:cs="Times New Roman"/>
+          <w:szCs w:val="24"/>
           <w:lang w:val="de-DE"/>
         </w:rPr>
       </w:pPr>
       <w:r>
         <w:rPr>
+          <w:rFonts w:ascii="Times New Roman" w:hAnsi="Times New Roman" w:cs="Times New Roman"/>
+          <w:szCs w:val="24"/>
           <w:lang w:val="de-DE"/>
         </w:rPr>
         <w:t>Messtechnische Erfassung der Richtcharakteristik von Antennen im Testbed</w:t>
@@ -1265,11 +1168,15 @@
       <w:pPr>
         <w:spacing w:before="240" w:line="480" w:lineRule="auto"/>
         <w:rPr>
-          <w:lang w:val="en-IN"/>
-        </w:rPr>
-      </w:pPr>
-      <w:r>
-        <w:rPr>
+          <w:rFonts w:ascii="Times New Roman" w:hAnsi="Times New Roman" w:cs="Times New Roman"/>
+          <w:szCs w:val="24"/>
+          <w:lang w:val="en-IN"/>
+        </w:rPr>
+      </w:pPr>
+      <w:r>
+        <w:rPr>
+          <w:rFonts w:ascii="Times New Roman" w:hAnsi="Times New Roman" w:cs="Times New Roman"/>
+          <w:szCs w:val="24"/>
           <w:lang w:val="en-IN"/>
         </w:rPr>
         <w:t xml:space="preserve">Focus: </w:t>
@@ -1285,11 +1192,15 @@
         <w:spacing w:line="360" w:lineRule="auto"/>
         <w:jc w:val="both"/>
         <w:rPr>
-          <w:lang w:val="en-IN"/>
-        </w:rPr>
-      </w:pPr>
-      <w:r>
-        <w:rPr>
+          <w:rFonts w:ascii="Times New Roman" w:hAnsi="Times New Roman" w:cs="Times New Roman"/>
+          <w:szCs w:val="24"/>
+          <w:lang w:val="en-IN"/>
+        </w:rPr>
+      </w:pPr>
+      <w:r>
+        <w:rPr>
+          <w:rFonts w:ascii="Times New Roman" w:hAnsi="Times New Roman" w:cs="Times New Roman"/>
+          <w:szCs w:val="24"/>
           <w:lang w:val="en-IN"/>
         </w:rPr>
         <w:t>Setting up testbeds to record radiation patterns from antennas</w:t>
@@ -1305,11 +1216,15 @@
         <w:spacing w:line="360" w:lineRule="auto"/>
         <w:jc w:val="both"/>
         <w:rPr>
-          <w:lang w:val="en-IN"/>
-        </w:rPr>
-      </w:pPr>
-      <w:r>
-        <w:rPr>
+          <w:rFonts w:ascii="Times New Roman" w:hAnsi="Times New Roman" w:cs="Times New Roman"/>
+          <w:szCs w:val="24"/>
+          <w:lang w:val="en-IN"/>
+        </w:rPr>
+      </w:pPr>
+      <w:r>
+        <w:rPr>
+          <w:rFonts w:ascii="Times New Roman" w:hAnsi="Times New Roman" w:cs="Times New Roman"/>
+          <w:szCs w:val="24"/>
           <w:lang w:val="en-IN"/>
         </w:rPr>
         <w:t>Programming of software to control the stepper motors and measurement technology</w:t>
@@ -1325,23 +1240,31 @@
         <w:spacing w:line="360" w:lineRule="auto"/>
         <w:jc w:val="both"/>
         <w:rPr>
-          <w:lang w:val="en-IN"/>
-        </w:rPr>
-      </w:pPr>
-      <w:r>
-        <w:rPr>
+          <w:rFonts w:ascii="Times New Roman" w:hAnsi="Times New Roman" w:cs="Times New Roman"/>
+          <w:szCs w:val="24"/>
+          <w:lang w:val="en-IN"/>
+        </w:rPr>
+      </w:pPr>
+      <w:r>
+        <w:rPr>
+          <w:rFonts w:ascii="Times New Roman" w:hAnsi="Times New Roman" w:cs="Times New Roman"/>
+          <w:szCs w:val="24"/>
           <w:lang w:val="en-IN"/>
         </w:rPr>
         <w:t>Creation of a user interface including data acquisition, display</w:t>
       </w:r>
       <w:r>
         <w:rPr>
+          <w:rFonts w:ascii="Times New Roman" w:hAnsi="Times New Roman" w:cs="Times New Roman"/>
+          <w:szCs w:val="24"/>
           <w:lang w:val="en-IN"/>
         </w:rPr>
         <w:t>,</w:t>
       </w:r>
       <w:r>
         <w:rPr>
+          <w:rFonts w:ascii="Times New Roman" w:hAnsi="Times New Roman" w:cs="Times New Roman"/>
+          <w:szCs w:val="24"/>
           <w:lang w:val="en-IN"/>
         </w:rPr>
         <w:t xml:space="preserve"> and backup</w:t>
@@ -1357,23 +1280,31 @@
         <w:spacing w:line="360" w:lineRule="auto"/>
         <w:jc w:val="both"/>
         <w:rPr>
-          <w:lang w:val="en-IN"/>
-        </w:rPr>
-      </w:pPr>
-      <w:r>
-        <w:rPr>
+          <w:rFonts w:ascii="Times New Roman" w:hAnsi="Times New Roman" w:cs="Times New Roman"/>
+          <w:szCs w:val="24"/>
+          <w:lang w:val="en-IN"/>
+        </w:rPr>
+      </w:pPr>
+      <w:r>
+        <w:rPr>
+          <w:rFonts w:ascii="Times New Roman" w:hAnsi="Times New Roman" w:cs="Times New Roman"/>
+          <w:szCs w:val="24"/>
           <w:lang w:val="en-IN"/>
         </w:rPr>
         <w:t>Simulative and practical investigation of the directional characteristics of monopoles, dipoles</w:t>
       </w:r>
       <w:r>
         <w:rPr>
+          <w:rFonts w:ascii="Times New Roman" w:hAnsi="Times New Roman" w:cs="Times New Roman"/>
+          <w:szCs w:val="24"/>
           <w:lang w:val="en-IN"/>
         </w:rPr>
         <w:t>,</w:t>
       </w:r>
       <w:r>
         <w:rPr>
+          <w:rFonts w:ascii="Times New Roman" w:hAnsi="Times New Roman" w:cs="Times New Roman"/>
+          <w:szCs w:val="24"/>
           <w:lang w:val="en-IN"/>
         </w:rPr>
         <w:t xml:space="preserve"> and dipole arrays</w:t>
@@ -1389,11 +1320,15 @@
         <w:spacing w:line="360" w:lineRule="auto"/>
         <w:jc w:val="both"/>
         <w:rPr>
-          <w:lang w:val="en-IN"/>
-        </w:rPr>
-      </w:pPr>
-      <w:r>
-        <w:rPr>
+          <w:rFonts w:ascii="Times New Roman" w:hAnsi="Times New Roman" w:cs="Times New Roman"/>
+          <w:szCs w:val="24"/>
+          <w:lang w:val="en-IN"/>
+        </w:rPr>
+      </w:pPr>
+      <w:r>
+        <w:rPr>
+          <w:rFonts w:ascii="Times New Roman" w:hAnsi="Times New Roman" w:cs="Times New Roman"/>
+          <w:szCs w:val="24"/>
           <w:lang w:val="en-IN"/>
         </w:rPr>
         <w:t>Determination of factors influencing the radiation characteristics</w:t>
@@ -1409,11 +1344,15 @@
         <w:spacing w:line="360" w:lineRule="auto"/>
         <w:jc w:val="both"/>
         <w:rPr>
-          <w:lang w:val="en-IN"/>
-        </w:rPr>
-      </w:pPr>
-      <w:r>
-        <w:rPr>
+          <w:rFonts w:ascii="Times New Roman" w:hAnsi="Times New Roman" w:cs="Times New Roman"/>
+          <w:szCs w:val="24"/>
+          <w:lang w:val="en-IN"/>
+        </w:rPr>
+      </w:pPr>
+      <w:r>
+        <w:rPr>
+          <w:rFonts w:ascii="Times New Roman" w:hAnsi="Times New Roman" w:cs="Times New Roman"/>
+          <w:szCs w:val="24"/>
           <w:lang w:val="en-IN"/>
         </w:rPr>
         <w:t>Antenna matching networks</w:t>
@@ -1425,6 +1364,8 @@
         <w:spacing w:line="360" w:lineRule="auto"/>
         <w:jc w:val="both"/>
         <w:rPr>
+          <w:rFonts w:ascii="Times New Roman" w:hAnsi="Times New Roman" w:cs="Times New Roman"/>
+          <w:szCs w:val="24"/>
           <w:lang w:val="en-IN"/>
         </w:rPr>
       </w:pPr>
@@ -1435,6 +1376,8 @@
         <w:spacing w:line="360" w:lineRule="auto"/>
         <w:jc w:val="both"/>
         <w:rPr>
+          <w:rFonts w:ascii="Times New Roman" w:hAnsi="Times New Roman" w:cs="Times New Roman"/>
+          <w:szCs w:val="24"/>
           <w:lang w:val="en-IN"/>
         </w:rPr>
       </w:pPr>
@@ -1446,11 +1389,15 @@
         <w:ind w:left="0"/>
         <w:jc w:val="both"/>
         <w:rPr>
-          <w:lang w:val="en-IN"/>
-        </w:rPr>
-      </w:pPr>
-      <w:r>
-        <w:rPr>
+          <w:rFonts w:ascii="Times New Roman" w:hAnsi="Times New Roman" w:cs="Times New Roman"/>
+          <w:szCs w:val="24"/>
+          <w:lang w:val="en-IN"/>
+        </w:rPr>
+      </w:pPr>
+      <w:r>
+        <w:rPr>
+          <w:rFonts w:ascii="Times New Roman" w:hAnsi="Times New Roman" w:cs="Times New Roman"/>
+          <w:szCs w:val="24"/>
           <w:lang w:val="en-IN"/>
         </w:rPr>
         <w:t xml:space="preserve">Date of issue: </w:t>
@@ -1463,11 +1410,15 @@
         <w:ind w:left="0"/>
         <w:jc w:val="both"/>
         <w:rPr>
-          <w:lang w:val="en-IN"/>
-        </w:rPr>
-      </w:pPr>
-      <w:r>
-        <w:rPr>
+          <w:rFonts w:ascii="Times New Roman" w:hAnsi="Times New Roman" w:cs="Times New Roman"/>
+          <w:szCs w:val="24"/>
+          <w:lang w:val="en-IN"/>
+        </w:rPr>
+      </w:pPr>
+      <w:r>
+        <w:rPr>
+          <w:rFonts w:ascii="Times New Roman" w:hAnsi="Times New Roman" w:cs="Times New Roman"/>
+          <w:szCs w:val="24"/>
           <w:lang w:val="en-IN"/>
         </w:rPr>
         <w:t xml:space="preserve">Date of submission: </w:t>
@@ -1480,6 +1431,8 @@
         <w:ind w:left="0"/>
         <w:jc w:val="both"/>
         <w:rPr>
+          <w:rFonts w:ascii="Times New Roman" w:hAnsi="Times New Roman" w:cs="Times New Roman"/>
+          <w:szCs w:val="24"/>
           <w:lang w:val="en-IN"/>
         </w:rPr>
       </w:pPr>
@@ -1491,6 +1444,8 @@
         <w:ind w:left="0"/>
         <w:jc w:val="both"/>
         <w:rPr>
+          <w:rFonts w:ascii="Times New Roman" w:hAnsi="Times New Roman" w:cs="Times New Roman"/>
+          <w:szCs w:val="24"/>
           <w:lang w:val="en-IN"/>
         </w:rPr>
       </w:pPr>
@@ -1501,6 +1456,8 @@
         <w:spacing w:line="360" w:lineRule="auto"/>
         <w:jc w:val="both"/>
         <w:rPr>
+          <w:rFonts w:ascii="Times New Roman" w:hAnsi="Times New Roman" w:cs="Times New Roman"/>
+          <w:szCs w:val="24"/>
           <w:lang w:val="en-IN"/>
         </w:rPr>
       </w:pPr>
@@ -1511,6 +1468,8 @@
         <w:spacing w:line="360" w:lineRule="auto"/>
         <w:jc w:val="both"/>
         <w:rPr>
+          <w:rFonts w:ascii="Times New Roman" w:hAnsi="Times New Roman" w:cs="Times New Roman"/>
+          <w:szCs w:val="24"/>
           <w:lang w:val="en-IN"/>
         </w:rPr>
       </w:pPr>
@@ -1521,18 +1480,22 @@
         <w:spacing w:line="360" w:lineRule="auto"/>
         <w:jc w:val="both"/>
         <w:rPr>
-          <w:lang w:val="en-IN"/>
-        </w:rPr>
-      </w:pPr>
-      <w:r>
-        <w:rPr>
+          <w:rFonts w:ascii="Times New Roman" w:hAnsi="Times New Roman" w:cs="Times New Roman"/>
+          <w:szCs w:val="24"/>
+          <w:lang w:val="en-IN"/>
+        </w:rPr>
+      </w:pPr>
+      <w:r>
+        <w:rPr>
+          <w:rFonts w:ascii="Times New Roman" w:hAnsi="Times New Roman" w:cs="Times New Roman"/>
           <w:noProof/>
+          <w:szCs w:val="24"/>
           <w:lang w:val="en-IN" w:eastAsia="en-IN"/>
         </w:rPr>
         <mc:AlternateContent>
           <mc:Choice Requires="wps">
             <w:drawing>
-              <wp:anchor distT="0" distB="0" distL="114300" distR="114300" simplePos="0" relativeHeight="251672576" behindDoc="0" locked="0" layoutInCell="1" allowOverlap="1" wp14:anchorId="238ED6F0" wp14:editId="39D883F0">
+              <wp:anchor distT="0" distB="0" distL="114300" distR="114300" simplePos="0" relativeHeight="251672576" behindDoc="0" locked="0" layoutInCell="1" allowOverlap="1" wp14:anchorId="19E661F3" wp14:editId="364871BF">
                 <wp:simplePos x="0" y="0"/>
                 <wp:positionH relativeFrom="margin">
                   <wp:posOffset>3623982</wp:posOffset>
@@ -1576,6 +1539,7 @@
                             <w:pPr>
                               <w:spacing w:after="0" w:line="240" w:lineRule="auto"/>
                               <w:rPr>
+                                <w:rFonts w:ascii="Times New Roman" w:hAnsi="Times New Roman" w:cs="Times New Roman"/>
                                 <w:color w:val="000000" w:themeColor="text1"/>
                                 <w:szCs w:val="24"/>
                                 <w:lang w:val="en-IN"/>
@@ -1593,6 +1557,7 @@
                             </w:pPr>
                             <w:r>
                               <w:rPr>
+                                <w:rFonts w:ascii="Times New Roman" w:hAnsi="Times New Roman" w:cs="Times New Roman"/>
                                 <w:color w:val="000000" w:themeColor="text1"/>
                                 <w:szCs w:val="24"/>
                                 <w:lang w:val="en-IN"/>
@@ -1611,6 +1576,7 @@
                             </w:r>
                             <w:r>
                               <w:rPr>
+                                <w:rFonts w:ascii="Times New Roman" w:hAnsi="Times New Roman" w:cs="Times New Roman"/>
                                 <w:color w:val="000000" w:themeColor="text1"/>
                                 <w:szCs w:val="24"/>
                                 <w:lang w:val="en-IN"/>
@@ -1629,6 +1595,7 @@
                             </w:r>
                             <w:r>
                               <w:rPr>
+                                <w:rFonts w:ascii="Times New Roman" w:hAnsi="Times New Roman" w:cs="Times New Roman"/>
                                 <w:color w:val="000000" w:themeColor="text1"/>
                                 <w:szCs w:val="24"/>
                                 <w:lang w:val="en-IN"/>
@@ -1643,31 +1610,14 @@
                                   <w14:round/>
                                 </w14:textOutline>
                               </w:rPr>
-                              <w:t xml:space="preserve">g. </w:t>
-                            </w:r>
-                            <w:r>
-                              <w:rPr>
-                                <w:color w:val="000000" w:themeColor="text1"/>
-                                <w:szCs w:val="24"/>
-                                <w:lang w:val="en-IN"/>
-                                <w14:shadow w14:blurRad="38100" w14:dist="19050" w14:dir="2700000" w14:sx="100000" w14:sy="100000" w14:kx="0" w14:ky="0" w14:algn="tl">
-                                  <w14:schemeClr w14:val="dk1">
-                                    <w14:alpha w14:val="60000"/>
-                                  </w14:schemeClr>
-                                </w14:shadow>
-                                <w14:textOutline w14:w="0" w14:cap="flat" w14:cmpd="sng" w14:algn="ctr">
-                                  <w14:noFill/>
-                                  <w14:prstDash w14:val="solid"/>
-                                  <w14:round/>
-                                </w14:textOutline>
-                              </w:rPr>
-                              <w:t>Ralph Bornitz</w:t>
+                              <w:t>g. Ralph Bornitz</w:t>
                             </w:r>
                           </w:p>
                           <w:p>
                             <w:pPr>
                               <w:spacing w:after="0" w:line="240" w:lineRule="auto"/>
                               <w:rPr>
+                                <w:rFonts w:ascii="Times New Roman" w:hAnsi="Times New Roman" w:cs="Times New Roman"/>
                                 <w:color w:val="000000" w:themeColor="text1"/>
                                 <w:szCs w:val="24"/>
                                 <w:lang w:val="en-IN"/>
@@ -1685,6 +1635,7 @@
                             </w:pPr>
                             <w:r>
                               <w:rPr>
+                                <w:rFonts w:ascii="Times New Roman" w:hAnsi="Times New Roman" w:cs="Times New Roman"/>
                                 <w:color w:val="000000" w:themeColor="text1"/>
                                 <w:szCs w:val="24"/>
                                 <w:lang w:val="en-IN"/>
@@ -1703,6 +1654,7 @@
                             </w:r>
                             <w:r>
                               <w:rPr>
+                                <w:rFonts w:ascii="Times New Roman" w:hAnsi="Times New Roman" w:cs="Times New Roman"/>
                                 <w:color w:val="000000" w:themeColor="text1"/>
                                 <w:szCs w:val="24"/>
                                 <w:lang w:val="en-IN"/>
@@ -1736,13 +1688,14 @@
           </mc:Choice>
           <mc:Fallback>
             <w:pict>
-              <v:shape w14:anchorId="238ED6F0" id="Text Box 14" o:spid="_x0000_s1029" type="#_x0000_t202" style="position:absolute;left:0;text-align:left;margin-left:285.35pt;margin-top:706.75pt;width:165.8pt;height:38.2pt;z-index:251672576;visibility:visible;mso-wrap-style:none;mso-wrap-distance-left:9pt;mso-wrap-distance-top:0;mso-wrap-distance-right:9pt;mso-wrap-distance-bottom:0;mso-position-horizontal:absolute;mso-position-horizontal-relative:margin;mso-position-vertical:absolute;mso-position-vertical-relative:page;v-text-anchor:top" o:gfxdata="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" filled="f" stroked="f">
+              <v:shape w14:anchorId="19E661F3" id="Text Box 14" o:spid="_x0000_s1028" type="#_x0000_t202" style="position:absolute;left:0;text-align:left;margin-left:285.35pt;margin-top:706.75pt;width:165.8pt;height:38.2pt;z-index:251672576;visibility:visible;mso-wrap-style:none;mso-wrap-distance-left:9pt;mso-wrap-distance-top:0;mso-wrap-distance-right:9pt;mso-wrap-distance-bottom:0;mso-position-horizontal:absolute;mso-position-horizontal-relative:margin;mso-position-vertical:absolute;mso-position-vertical-relative:page;v-text-anchor:top" o:gfxdata="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" filled="f" stroked="f">
                 <v:textbox style="mso-fit-shape-to-text:t">
                   <w:txbxContent>
                     <w:p>
                       <w:pPr>
                         <w:spacing w:after="0" w:line="240" w:lineRule="auto"/>
                         <w:rPr>
+                          <w:rFonts w:ascii="Times New Roman" w:hAnsi="Times New Roman" w:cs="Times New Roman"/>
                           <w:color w:val="000000" w:themeColor="text1"/>
                           <w:szCs w:val="24"/>
                           <w:lang w:val="en-IN"/>
@@ -1760,6 +1713,7 @@
                       </w:pPr>
                       <w:r>
                         <w:rPr>
+                          <w:rFonts w:ascii="Times New Roman" w:hAnsi="Times New Roman" w:cs="Times New Roman"/>
                           <w:color w:val="000000" w:themeColor="text1"/>
                           <w:szCs w:val="24"/>
                           <w:lang w:val="en-IN"/>
@@ -1778,6 +1732,7 @@
                       </w:r>
                       <w:r>
                         <w:rPr>
+                          <w:rFonts w:ascii="Times New Roman" w:hAnsi="Times New Roman" w:cs="Times New Roman"/>
                           <w:color w:val="000000" w:themeColor="text1"/>
                           <w:szCs w:val="24"/>
                           <w:lang w:val="en-IN"/>
@@ -1796,6 +1751,7 @@
                       </w:r>
                       <w:r>
                         <w:rPr>
+                          <w:rFonts w:ascii="Times New Roman" w:hAnsi="Times New Roman" w:cs="Times New Roman"/>
                           <w:color w:val="000000" w:themeColor="text1"/>
                           <w:szCs w:val="24"/>
                           <w:lang w:val="en-IN"/>
@@ -1810,31 +1766,14 @@
                             <w14:round/>
                           </w14:textOutline>
                         </w:rPr>
-                        <w:t xml:space="preserve">g. </w:t>
-                      </w:r>
-                      <w:r>
-                        <w:rPr>
-                          <w:color w:val="000000" w:themeColor="text1"/>
-                          <w:szCs w:val="24"/>
-                          <w:lang w:val="en-IN"/>
-                          <w14:shadow w14:blurRad="38100" w14:dist="19050" w14:dir="2700000" w14:sx="100000" w14:sy="100000" w14:kx="0" w14:ky="0" w14:algn="tl">
-                            <w14:schemeClr w14:val="dk1">
-                              <w14:alpha w14:val="60000"/>
-                            </w14:schemeClr>
-                          </w14:shadow>
-                          <w14:textOutline w14:w="0" w14:cap="flat" w14:cmpd="sng" w14:algn="ctr">
-                            <w14:noFill/>
-                            <w14:prstDash w14:val="solid"/>
-                            <w14:round/>
-                          </w14:textOutline>
-                        </w:rPr>
-                        <w:t>Ralph Bornitz</w:t>
+                        <w:t>g. Ralph Bornitz</w:t>
                       </w:r>
                     </w:p>
                     <w:p>
                       <w:pPr>
                         <w:spacing w:after="0" w:line="240" w:lineRule="auto"/>
                         <w:rPr>
+                          <w:rFonts w:ascii="Times New Roman" w:hAnsi="Times New Roman" w:cs="Times New Roman"/>
                           <w:color w:val="000000" w:themeColor="text1"/>
                           <w:szCs w:val="24"/>
                           <w:lang w:val="en-IN"/>
@@ -1852,6 +1791,7 @@
                       </w:pPr>
                       <w:r>
                         <w:rPr>
+                          <w:rFonts w:ascii="Times New Roman" w:hAnsi="Times New Roman" w:cs="Times New Roman"/>
                           <w:color w:val="000000" w:themeColor="text1"/>
                           <w:szCs w:val="24"/>
                           <w:lang w:val="en-IN"/>
@@ -1870,6 +1810,7 @@
                       </w:r>
                       <w:r>
                         <w:rPr>
+                          <w:rFonts w:ascii="Times New Roman" w:hAnsi="Times New Roman" w:cs="Times New Roman"/>
                           <w:color w:val="000000" w:themeColor="text1"/>
                           <w:szCs w:val="24"/>
                           <w:lang w:val="en-IN"/>
@@ -1897,13 +1838,15 @@
       </w:r>
       <w:r>
         <w:rPr>
+          <w:rFonts w:ascii="Times New Roman" w:hAnsi="Times New Roman" w:cs="Times New Roman"/>
           <w:noProof/>
+          <w:szCs w:val="24"/>
           <w:lang w:val="en-IN" w:eastAsia="en-IN"/>
         </w:rPr>
         <mc:AlternateContent>
           <mc:Choice Requires="wps">
             <w:drawing>
-              <wp:anchor distT="0" distB="0" distL="114300" distR="114300" simplePos="0" relativeHeight="251670528" behindDoc="0" locked="0" layoutInCell="1" allowOverlap="1" wp14:anchorId="3AF660BB" wp14:editId="18E9CC70">
+              <wp:anchor distT="0" distB="0" distL="114300" distR="114300" simplePos="0" relativeHeight="251670528" behindDoc="0" locked="0" layoutInCell="1" allowOverlap="1" wp14:anchorId="14408C1C" wp14:editId="0B4BD68E">
                 <wp:simplePos x="0" y="0"/>
                 <wp:positionH relativeFrom="margin">
                   <wp:posOffset>0</wp:posOffset>
@@ -1947,6 +1890,7 @@
                             <w:pPr>
                               <w:spacing w:after="0" w:line="240" w:lineRule="auto"/>
                               <w:rPr>
+                                <w:rFonts w:ascii="Times New Roman" w:hAnsi="Times New Roman" w:cs="Times New Roman"/>
                                 <w:color w:val="000000" w:themeColor="text1"/>
                                 <w:szCs w:val="24"/>
                                 <w:lang w:val="en-IN"/>
@@ -1964,6 +1908,7 @@
                             </w:pPr>
                             <w:r>
                               <w:rPr>
+                                <w:rFonts w:ascii="Times New Roman" w:hAnsi="Times New Roman" w:cs="Times New Roman"/>
                                 <w:color w:val="000000" w:themeColor="text1"/>
                                 <w:szCs w:val="24"/>
                                 <w:lang w:val="en-IN"/>
@@ -1985,6 +1930,7 @@
                             <w:pPr>
                               <w:spacing w:after="0" w:line="240" w:lineRule="auto"/>
                               <w:rPr>
+                                <w:rFonts w:ascii="Times New Roman" w:hAnsi="Times New Roman" w:cs="Times New Roman"/>
                                 <w:color w:val="000000" w:themeColor="text1"/>
                                 <w:szCs w:val="24"/>
                                 <w:lang w:val="en-IN"/>
@@ -2002,6 +1948,7 @@
                             </w:pPr>
                             <w:r>
                               <w:rPr>
+                                <w:rFonts w:ascii="Times New Roman" w:hAnsi="Times New Roman" w:cs="Times New Roman"/>
                                 <w:color w:val="000000" w:themeColor="text1"/>
                                 <w:szCs w:val="24"/>
                                 <w:lang w:val="en-IN"/>
@@ -2035,13 +1982,14 @@
           </mc:Choice>
           <mc:Fallback>
             <w:pict>
-              <v:shape w14:anchorId="3AF660BB" id="Text Box 13" o:spid="_x0000_s1030" type="#_x0000_t202" style="position:absolute;left:0;text-align:left;margin-left:0;margin-top:706.75pt;width:199.85pt;height:38.2pt;z-index:251670528;visibility:visible;mso-wrap-style:none;mso-wrap-distance-left:9pt;mso-wrap-distance-top:0;mso-wrap-distance-right:9pt;mso-wrap-distance-bottom:0;mso-position-horizontal:absolute;mso-position-horizontal-relative:margin;mso-position-vertical:absolute;mso-position-vertical-relative:page;v-text-anchor:top" o:gfxdata="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" filled="f" stroked="f">
+              <v:shape w14:anchorId="14408C1C" id="Text Box 13" o:spid="_x0000_s1029" type="#_x0000_t202" style="position:absolute;left:0;text-align:left;margin-left:0;margin-top:706.75pt;width:199.85pt;height:38.2pt;z-index:251670528;visibility:visible;mso-wrap-style:none;mso-wrap-distance-left:9pt;mso-wrap-distance-top:0;mso-wrap-distance-right:9pt;mso-wrap-distance-bottom:0;mso-position-horizontal:absolute;mso-position-horizontal-relative:margin;mso-position-vertical:absolute;mso-position-vertical-relative:page;v-text-anchor:top" o:gfxdata="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" filled="f" stroked="f">
                 <v:textbox style="mso-fit-shape-to-text:t">
                   <w:txbxContent>
                     <w:p>
                       <w:pPr>
                         <w:spacing w:after="0" w:line="240" w:lineRule="auto"/>
                         <w:rPr>
+                          <w:rFonts w:ascii="Times New Roman" w:hAnsi="Times New Roman" w:cs="Times New Roman"/>
                           <w:color w:val="000000" w:themeColor="text1"/>
                           <w:szCs w:val="24"/>
                           <w:lang w:val="en-IN"/>
@@ -2059,6 +2007,7 @@
                       </w:pPr>
                       <w:r>
                         <w:rPr>
+                          <w:rFonts w:ascii="Times New Roman" w:hAnsi="Times New Roman" w:cs="Times New Roman"/>
                           <w:color w:val="000000" w:themeColor="text1"/>
                           <w:szCs w:val="24"/>
                           <w:lang w:val="en-IN"/>
@@ -2080,6 +2029,7 @@
                       <w:pPr>
                         <w:spacing w:after="0" w:line="240" w:lineRule="auto"/>
                         <w:rPr>
+                          <w:rFonts w:ascii="Times New Roman" w:hAnsi="Times New Roman" w:cs="Times New Roman"/>
                           <w:color w:val="000000" w:themeColor="text1"/>
                           <w:szCs w:val="24"/>
                           <w:lang w:val="en-IN"/>
@@ -2097,6 +2047,7 @@
                       </w:pPr>
                       <w:r>
                         <w:rPr>
+                          <w:rFonts w:ascii="Times New Roman" w:hAnsi="Times New Roman" w:cs="Times New Roman"/>
                           <w:color w:val="000000" w:themeColor="text1"/>
                           <w:szCs w:val="24"/>
                           <w:lang w:val="en-IN"/>
@@ -2129,12 +2080,14 @@
         <w:spacing w:line="360" w:lineRule="auto"/>
         <w:jc w:val="both"/>
         <w:rPr>
+          <w:rFonts w:ascii="Times New Roman" w:hAnsi="Times New Roman" w:cs="Times New Roman"/>
+          <w:szCs w:val="24"/>
           <w:lang w:val="en-IN"/>
         </w:rPr>
         <w:sectPr>
-          <w:headerReference w:type="first" r:id="rId12"/>
+          <w:headerReference w:type="first" r:id="rId13"/>
           <w:pgSz w:w="11906" w:h="16838"/>
-          <w:pgMar w:top="1440" w:right="1440" w:bottom="1440" w:left="1440" w:header="708" w:footer="510" w:gutter="0"/>
+          <w:pgMar w:top="1559" w:right="1701" w:bottom="1418" w:left="1701" w:header="709" w:footer="510" w:gutter="0"/>
           <w:cols w:space="708"/>
           <w:titlePg/>
           <w:docGrid w:linePitch="360"/>
@@ -2144,62 +2097,56 @@
     <w:p>
       <w:pPr>
         <w:rPr>
-          <w:lang w:val="en-IN"/>
-        </w:rPr>
-      </w:pPr>
-      <w:r>
-        <w:rPr>
+          <w:rFonts w:ascii="Times New Roman" w:hAnsi="Times New Roman" w:cs="Times New Roman"/>
+          <w:b/>
+          <w:szCs w:val="24"/>
+          <w:lang w:val="en-IN"/>
+        </w:rPr>
+      </w:pPr>
+      <w:r>
+        <w:rPr>
+          <w:rFonts w:ascii="Times New Roman" w:hAnsi="Times New Roman" w:cs="Times New Roman"/>
+          <w:szCs w:val="24"/>
           <w:lang w:val="en-IN"/>
         </w:rPr>
         <w:lastRenderedPageBreak/>
         <w:t xml:space="preserve"> </w:t>
       </w:r>
-    </w:p>
-    <w:p>
-      <w:pPr>
-        <w:rPr>
+      <w:r>
+        <w:rPr>
+          <w:rFonts w:ascii="Times New Roman" w:hAnsi="Times New Roman" w:cs="Times New Roman"/>
           <w:b/>
-          <w:lang w:val="en-IN"/>
-        </w:rPr>
-      </w:pPr>
-      <w:r>
-        <w:rPr>
+          <w:szCs w:val="24"/>
+          <w:lang w:val="en-IN"/>
+        </w:rPr>
+        <w:t xml:space="preserve">Task </w:t>
+      </w:r>
+      <w:r>
+        <w:rPr>
+          <w:rFonts w:ascii="Times New Roman" w:hAnsi="Times New Roman" w:cs="Times New Roman"/>
           <w:b/>
-          <w:lang w:val="en-IN"/>
-        </w:rPr>
-        <w:t xml:space="preserve">Task </w:t>
-      </w:r>
-      <w:r>
-        <w:rPr>
+          <w:szCs w:val="24"/>
+          <w:lang w:val="en-IN"/>
+        </w:rPr>
+        <w:t>Statement:</w:t>
+      </w:r>
+    </w:p>
+    <w:p>
+      <w:pPr>
+        <w:spacing w:before="240"/>
+        <w:jc w:val="center"/>
+        <w:rPr>
+          <w:rFonts w:ascii="Times New Roman" w:hAnsi="Times New Roman" w:cs="Times New Roman"/>
           <w:b/>
-          <w:lang w:val="en-IN"/>
-        </w:rPr>
-        <w:t xml:space="preserve">Statement </w:t>
-      </w:r>
-    </w:p>
-    <w:p>
-      <w:pPr>
-        <w:rPr>
-          <w:lang w:val="en-IN"/>
-        </w:rPr>
-      </w:pPr>
-    </w:p>
-    <w:p>
-      <w:pPr>
-        <w:rPr>
-          <w:lang w:val="en-IN"/>
-        </w:rPr>
-      </w:pPr>
-    </w:p>
-    <w:p>
-      <w:pPr>
-        <w:rPr>
-          <w:lang w:val="en-IN"/>
-        </w:rPr>
-      </w:pPr>
-      <w:r>
-        <w:rPr>
-          <w:sz w:val="28"/>
+          <w:szCs w:val="24"/>
+          <w:lang w:val="en-IN"/>
+        </w:rPr>
+      </w:pPr>
+      <w:r>
+        <w:rPr>
+          <w:rFonts w:ascii="Times New Roman" w:hAnsi="Times New Roman" w:cs="Times New Roman"/>
+          <w:b/>
+          <w:szCs w:val="24"/>
           <w:lang w:val="en-IN"/>
         </w:rPr>
         <w:t>Measurement of the directional characteristic of antennas in the testbed</w:t>
@@ -2207,203 +2154,609 @@
     </w:p>
     <w:p>
       <w:pPr>
-        <w:rPr>
-          <w:lang w:val="en-IN"/>
-        </w:rPr>
-      </w:pPr>
-    </w:p>
-    <w:p>
-      <w:pPr>
-        <w:spacing w:line="480" w:lineRule="auto"/>
-        <w:ind w:firstLine="720"/>
+        <w:jc w:val="center"/>
+        <w:rPr>
+          <w:rFonts w:ascii="Times New Roman" w:hAnsi="Times New Roman" w:cs="Times New Roman"/>
+          <w:szCs w:val="24"/>
+          <w:lang w:val="en-IN"/>
+        </w:rPr>
+      </w:pPr>
+      <w:r>
+        <w:rPr>
+          <w:rFonts w:ascii="Times New Roman" w:hAnsi="Times New Roman" w:cs="Times New Roman"/>
+          <w:szCs w:val="24"/>
+          <w:lang w:val="en-IN"/>
+        </w:rPr>
+        <w:t>By</w:t>
+      </w:r>
+      <w:r>
+        <w:rPr>
+          <w:rFonts w:ascii="Times New Roman" w:hAnsi="Times New Roman" w:cs="Times New Roman"/>
+          <w:szCs w:val="24"/>
+          <w:lang w:val="en-IN"/>
+        </w:rPr>
+        <w:t xml:space="preserve"> Chirag Patel</w:t>
+      </w:r>
+    </w:p>
+    <w:p>
+      <w:pPr>
+        <w:spacing w:before="240" w:after="0"/>
         <w:jc w:val="both"/>
         <w:rPr>
+          <w:rFonts w:ascii="Times New Roman" w:hAnsi="Times New Roman" w:cs="Times New Roman"/>
+          <w:szCs w:val="24"/>
+          <w:lang w:val="en-IN"/>
+        </w:rPr>
+      </w:pPr>
+      <w:r>
+        <w:rPr>
+          <w:rFonts w:ascii="Times New Roman" w:hAnsi="Times New Roman" w:cs="Times New Roman"/>
+          <w:szCs w:val="24"/>
+          <w:lang w:val="en-IN"/>
+        </w:rPr>
+        <w:t xml:space="preserve">The aim of this thesis is to investigate the directional characteristics of monopoles, dipoles, </w:t>
+      </w:r>
+      <w:r>
+        <w:rPr>
+          <w:rFonts w:ascii="Times New Roman" w:hAnsi="Times New Roman" w:cs="Times New Roman"/>
+          <w:szCs w:val="24"/>
+          <w:lang w:val="en-IN"/>
+        </w:rPr>
+        <w:t>array type</w:t>
+      </w:r>
+      <w:r>
+        <w:rPr>
+          <w:rFonts w:ascii="Times New Roman" w:hAnsi="Times New Roman" w:cs="Times New Roman"/>
+          <w:szCs w:val="24"/>
+          <w:lang w:val="en-IN"/>
+        </w:rPr>
+        <w:t>,</w:t>
+      </w:r>
+      <w:r>
+        <w:rPr>
+          <w:rFonts w:ascii="Times New Roman" w:hAnsi="Times New Roman" w:cs="Times New Roman"/>
+          <w:szCs w:val="24"/>
+          <w:lang w:val="en-IN"/>
+        </w:rPr>
+        <w:t xml:space="preserve"> </w:t>
+      </w:r>
+      <w:r>
+        <w:rPr>
+          <w:rFonts w:ascii="Times New Roman" w:hAnsi="Times New Roman" w:cs="Times New Roman"/>
+          <w:szCs w:val="24"/>
+          <w:lang w:val="en-IN"/>
+        </w:rPr>
+        <w:t xml:space="preserve">and </w:t>
+      </w:r>
+      <w:r>
+        <w:rPr>
+          <w:rFonts w:ascii="Times New Roman" w:hAnsi="Times New Roman" w:cs="Times New Roman"/>
+          <w:szCs w:val="24"/>
+          <w:lang w:val="en-IN"/>
+        </w:rPr>
+        <w:t xml:space="preserve">yagi–uda antennas </w:t>
+      </w:r>
+      <w:r>
+        <w:rPr>
+          <w:rFonts w:ascii="Times New Roman" w:hAnsi="Times New Roman" w:cs="Times New Roman"/>
+          <w:szCs w:val="24"/>
+          <w:lang w:val="en-IN"/>
+        </w:rPr>
+        <w:t xml:space="preserve">and determine the factors that influence their radiation patterns. The objective is to design and develop a testbed equipped with a software application in </w:t>
+      </w:r>
+      <w:r>
+        <w:rPr>
+          <w:rFonts w:ascii="Times New Roman" w:hAnsi="Times New Roman" w:cs="Times New Roman"/>
+          <w:szCs w:val="24"/>
+          <w:lang w:val="en-IN"/>
+        </w:rPr>
+        <w:t>any</w:t>
+      </w:r>
+      <w:r>
+        <w:rPr>
+          <w:rFonts w:ascii="Times New Roman" w:hAnsi="Times New Roman" w:cs="Times New Roman"/>
+          <w:szCs w:val="24"/>
+          <w:lang w:val="en-IN"/>
+        </w:rPr>
+        <w:t xml:space="preserve"> environment to accurately record and update the radiation patterns of various antennas. The project aims to provide a comprehensive examination</w:t>
+      </w:r>
+      <w:r>
+        <w:rPr>
+          <w:rFonts w:ascii="Times New Roman" w:hAnsi="Times New Roman" w:cs="Times New Roman"/>
+          <w:szCs w:val="24"/>
+          <w:lang w:val="en-IN"/>
+        </w:rPr>
+        <w:t xml:space="preserve"> method</w:t>
+      </w:r>
+      <w:r>
+        <w:rPr>
+          <w:rFonts w:ascii="Times New Roman" w:hAnsi="Times New Roman" w:cs="Times New Roman"/>
+          <w:szCs w:val="24"/>
+          <w:lang w:val="en-IN"/>
+        </w:rPr>
+        <w:t xml:space="preserve"> of the radiation patterns to support postgraduate education in Information and Electrical engineering at the Hochschule of Wismar.</w:t>
+      </w:r>
+    </w:p>
+    <w:p>
+      <w:pPr>
+        <w:spacing w:after="0"/>
+        <w:jc w:val="both"/>
+        <w:rPr>
+          <w:rFonts w:ascii="Times New Roman" w:hAnsi="Times New Roman" w:cs="Times New Roman"/>
+          <w:szCs w:val="24"/>
+          <w:lang w:val="en-IN"/>
+        </w:rPr>
+      </w:pPr>
+      <w:r>
+        <w:rPr>
+          <w:rFonts w:ascii="Times New Roman" w:hAnsi="Times New Roman" w:cs="Times New Roman"/>
+          <w:szCs w:val="24"/>
+          <w:lang w:val="en-IN"/>
+        </w:rPr>
+        <w:t>The following are the specific tasks that will be accomplished in order to meet the project objectives:</w:t>
+      </w:r>
+    </w:p>
+    <w:p>
+      <w:pPr>
+        <w:spacing w:after="0"/>
+        <w:jc w:val="both"/>
+        <w:rPr>
+          <w:rFonts w:ascii="Times New Roman" w:hAnsi="Times New Roman" w:cs="Times New Roman"/>
+          <w:szCs w:val="24"/>
+          <w:lang w:val="en-IN"/>
+        </w:rPr>
+      </w:pPr>
+    </w:p>
+    <w:p>
+      <w:pPr>
+        <w:pStyle w:val="ListParagraph"/>
+        <w:numPr>
+          <w:ilvl w:val="0"/>
+          <w:numId w:val="3"/>
+        </w:numPr>
+        <w:spacing w:after="0"/>
+        <w:jc w:val="both"/>
+        <w:rPr>
+          <w:rFonts w:ascii="Times New Roman" w:hAnsi="Times New Roman" w:cs="Times New Roman"/>
+          <w:szCs w:val="24"/>
+          <w:lang w:val="en-IN"/>
+        </w:rPr>
+      </w:pPr>
+      <w:r>
+        <w:rPr>
+          <w:rFonts w:ascii="Times New Roman" w:hAnsi="Times New Roman" w:cs="Times New Roman"/>
+          <w:szCs w:val="24"/>
+          <w:lang w:val="en-IN"/>
+        </w:rPr>
+        <w:t>Setting up testbed</w:t>
+      </w:r>
+      <w:r>
+        <w:rPr>
+          <w:rFonts w:ascii="Times New Roman" w:hAnsi="Times New Roman" w:cs="Times New Roman"/>
+          <w:szCs w:val="24"/>
+          <w:lang w:val="en-IN"/>
+        </w:rPr>
+        <w:t>: t</w:t>
+      </w:r>
+      <w:r>
+        <w:rPr>
+          <w:rFonts w:ascii="Times New Roman" w:hAnsi="Times New Roman" w:cs="Times New Roman"/>
+          <w:szCs w:val="24"/>
+          <w:lang w:val="en-IN"/>
+        </w:rPr>
+        <w:t>o record the radiation patterns of antennas. This will include the selection of measurement technology and programming</w:t>
+      </w:r>
+      <w:r>
+        <w:rPr>
+          <w:rFonts w:ascii="Times New Roman" w:hAnsi="Times New Roman" w:cs="Times New Roman"/>
+          <w:szCs w:val="24"/>
+          <w:lang w:val="en-IN"/>
+        </w:rPr>
+        <w:t xml:space="preserve"> language</w:t>
+      </w:r>
+      <w:r>
+        <w:rPr>
+          <w:rFonts w:ascii="Times New Roman" w:hAnsi="Times New Roman" w:cs="Times New Roman"/>
+          <w:szCs w:val="24"/>
+          <w:lang w:val="en-IN"/>
+        </w:rPr>
+        <w:t xml:space="preserve"> of software to control the stepper motors</w:t>
+      </w:r>
+      <w:r>
+        <w:rPr>
+          <w:rFonts w:ascii="Times New Roman" w:hAnsi="Times New Roman" w:cs="Times New Roman"/>
+          <w:szCs w:val="24"/>
+          <w:lang w:val="en-IN"/>
+        </w:rPr>
+        <w:t xml:space="preserve"> and Agilent High-end devices</w:t>
+      </w:r>
+      <w:r>
+        <w:rPr>
+          <w:rFonts w:ascii="Times New Roman" w:hAnsi="Times New Roman" w:cs="Times New Roman"/>
+          <w:szCs w:val="24"/>
+          <w:lang w:val="en-IN"/>
+        </w:rPr>
+        <w:t>.</w:t>
+      </w:r>
+    </w:p>
+    <w:p>
+      <w:pPr>
+        <w:spacing w:after="0"/>
+        <w:jc w:val="both"/>
+        <w:rPr>
+          <w:rFonts w:ascii="Times New Roman" w:hAnsi="Times New Roman" w:cs="Times New Roman"/>
+          <w:szCs w:val="24"/>
+          <w:lang w:val="en-IN"/>
+        </w:rPr>
+      </w:pPr>
+    </w:p>
+    <w:p>
+      <w:pPr>
+        <w:pStyle w:val="ListParagraph"/>
+        <w:numPr>
+          <w:ilvl w:val="0"/>
+          <w:numId w:val="3"/>
+        </w:numPr>
+        <w:spacing w:after="0"/>
+        <w:jc w:val="both"/>
+        <w:rPr>
+          <w:rFonts w:ascii="Times New Roman" w:hAnsi="Times New Roman" w:cs="Times New Roman"/>
+          <w:szCs w:val="24"/>
+          <w:lang w:val="en-IN"/>
+        </w:rPr>
+      </w:pPr>
+      <w:r>
+        <w:rPr>
+          <w:rFonts w:ascii="Times New Roman" w:hAnsi="Times New Roman" w:cs="Times New Roman"/>
+          <w:szCs w:val="24"/>
+          <w:lang w:val="en-IN"/>
+        </w:rPr>
+        <w:t>Unique S</w:t>
+      </w:r>
+      <w:r>
+        <w:rPr>
+          <w:rFonts w:ascii="Times New Roman" w:hAnsi="Times New Roman" w:cs="Times New Roman"/>
+          <w:szCs w:val="24"/>
+          <w:lang w:val="en-IN"/>
+        </w:rPr>
+        <w:t>oftware</w:t>
+      </w:r>
+      <w:r>
+        <w:rPr>
+          <w:rFonts w:ascii="Times New Roman" w:hAnsi="Times New Roman" w:cs="Times New Roman"/>
+          <w:szCs w:val="24"/>
+          <w:lang w:val="en-IN"/>
+        </w:rPr>
+        <w:t xml:space="preserve"> development</w:t>
+      </w:r>
+      <w:r>
+        <w:rPr>
+          <w:rFonts w:ascii="Times New Roman" w:hAnsi="Times New Roman" w:cs="Times New Roman"/>
+          <w:szCs w:val="24"/>
+          <w:lang w:val="en-IN"/>
+        </w:rPr>
+        <w:t xml:space="preserve">: </w:t>
+      </w:r>
+      <w:r>
+        <w:rPr>
+          <w:rFonts w:ascii="Times New Roman" w:hAnsi="Times New Roman" w:cs="Times New Roman"/>
+          <w:szCs w:val="24"/>
+          <w:lang w:val="en-IN"/>
+        </w:rPr>
+        <w:t>these</w:t>
+      </w:r>
+      <w:r>
+        <w:rPr>
+          <w:rFonts w:ascii="Times New Roman" w:hAnsi="Times New Roman" w:cs="Times New Roman"/>
+          <w:szCs w:val="24"/>
+          <w:lang w:val="en-IN"/>
+        </w:rPr>
+        <w:t xml:space="preserve"> will control the testbed and provide data acquisition, display, and backup. The software should be </w:t>
+      </w:r>
+      <w:r>
+        <w:rPr>
+          <w:rFonts w:ascii="Times New Roman" w:hAnsi="Times New Roman" w:cs="Times New Roman"/>
+          <w:szCs w:val="24"/>
+          <w:lang w:val="en-IN"/>
+        </w:rPr>
+        <w:t>user-friendly, allow the adjustment of time,</w:t>
+      </w:r>
+      <w:r>
+        <w:rPr>
+          <w:rFonts w:ascii="Times New Roman" w:hAnsi="Times New Roman" w:cs="Times New Roman"/>
+          <w:szCs w:val="24"/>
+          <w:lang w:val="en-IN"/>
+        </w:rPr>
+        <w:t xml:space="preserve"> and step size to achieve high-resolution results.</w:t>
+      </w:r>
+    </w:p>
+    <w:p>
+      <w:pPr>
+        <w:spacing w:after="0"/>
+        <w:jc w:val="both"/>
+        <w:rPr>
+          <w:rFonts w:ascii="Times New Roman" w:hAnsi="Times New Roman" w:cs="Times New Roman"/>
+          <w:szCs w:val="24"/>
+          <w:lang w:val="en-IN"/>
+        </w:rPr>
+      </w:pPr>
+    </w:p>
+    <w:p>
+      <w:pPr>
+        <w:pStyle w:val="ListParagraph"/>
+        <w:numPr>
+          <w:ilvl w:val="0"/>
+          <w:numId w:val="3"/>
+        </w:numPr>
+        <w:spacing w:after="0"/>
+        <w:jc w:val="both"/>
+        <w:rPr>
+          <w:rFonts w:ascii="Times New Roman" w:hAnsi="Times New Roman" w:cs="Times New Roman"/>
+          <w:szCs w:val="24"/>
+          <w:lang w:val="en-IN"/>
+        </w:rPr>
+      </w:pPr>
+      <w:r>
+        <w:rPr>
+          <w:rFonts w:ascii="Times New Roman" w:hAnsi="Times New Roman" w:cs="Times New Roman"/>
+          <w:szCs w:val="24"/>
+          <w:lang w:val="en-IN"/>
+        </w:rPr>
+        <w:t>User interface: this will allow for easy data acquisition and display. The user interface should also provide the ability to back up the data for future reference.</w:t>
+      </w:r>
+    </w:p>
+    <w:p>
+      <w:pPr>
+        <w:pStyle w:val="ListParagraph"/>
+        <w:spacing w:after="0"/>
+        <w:jc w:val="both"/>
+        <w:rPr>
+          <w:rFonts w:ascii="Times New Roman" w:hAnsi="Times New Roman" w:cs="Times New Roman"/>
+          <w:szCs w:val="24"/>
+          <w:lang w:val="en-IN"/>
+        </w:rPr>
+      </w:pPr>
+    </w:p>
+    <w:p>
+      <w:pPr>
+        <w:pStyle w:val="ListParagraph"/>
+        <w:numPr>
+          <w:ilvl w:val="0"/>
+          <w:numId w:val="3"/>
+        </w:numPr>
+        <w:spacing w:after="0"/>
+        <w:jc w:val="both"/>
+        <w:rPr>
+          <w:rFonts w:ascii="Times New Roman" w:hAnsi="Times New Roman" w:cs="Times New Roman"/>
+          <w:szCs w:val="24"/>
+          <w:lang w:val="en-IN"/>
+        </w:rPr>
+      </w:pPr>
+      <w:r>
+        <w:rPr>
+          <w:rFonts w:ascii="Times New Roman" w:hAnsi="Times New Roman" w:cs="Times New Roman"/>
+          <w:szCs w:val="24"/>
+          <w:lang w:val="en-IN"/>
+        </w:rPr>
+        <w:t>Simulative and practical investigation: The fourth task is to conduct a simulative and practical investigation of the directional characteristics of monopoles, dipoles, and dipole arrays. This will involve measuring the radiation patterns of the antennas and analysing the results to understand the factors that influence their characteristics.</w:t>
+      </w:r>
+    </w:p>
+    <w:p>
+      <w:pPr>
+        <w:spacing w:after="0"/>
+        <w:jc w:val="both"/>
+        <w:rPr>
+          <w:rFonts w:ascii="Times New Roman" w:hAnsi="Times New Roman" w:cs="Times New Roman"/>
+          <w:szCs w:val="24"/>
+          <w:lang w:val="en-IN"/>
+        </w:rPr>
+      </w:pPr>
+    </w:p>
+    <w:p>
+      <w:pPr>
+        <w:pStyle w:val="ListParagraph"/>
+        <w:numPr>
+          <w:ilvl w:val="0"/>
+          <w:numId w:val="3"/>
+        </w:numPr>
+        <w:spacing w:after="0"/>
+        <w:jc w:val="both"/>
+        <w:rPr>
+          <w:rFonts w:ascii="Times New Roman" w:hAnsi="Times New Roman" w:cs="Times New Roman"/>
+          <w:szCs w:val="24"/>
+          <w:lang w:val="en-IN"/>
+        </w:rPr>
+      </w:pPr>
+      <w:r>
+        <w:rPr>
+          <w:rFonts w:ascii="Times New Roman" w:hAnsi="Times New Roman" w:cs="Times New Roman"/>
+          <w:szCs w:val="24"/>
+          <w:lang w:val="en-IN"/>
+        </w:rPr>
+        <w:t>Determination of factors influencing radiation patterns: T</w:t>
+      </w:r>
+      <w:r>
+        <w:rPr>
+          <w:rFonts w:ascii="Times New Roman" w:hAnsi="Times New Roman" w:cs="Times New Roman"/>
+          <w:szCs w:val="24"/>
+          <w:lang w:val="en-IN"/>
+        </w:rPr>
+        <w:t xml:space="preserve">his will involve an encyclopedic </w:t>
+      </w:r>
+      <w:r>
+        <w:rPr>
+          <w:rFonts w:ascii="Times New Roman" w:hAnsi="Times New Roman" w:cs="Times New Roman"/>
+          <w:szCs w:val="24"/>
+          <w:lang w:val="en-IN"/>
+        </w:rPr>
+        <w:t xml:space="preserve">analysis of the results and </w:t>
+      </w:r>
+      <w:r>
+        <w:rPr>
+          <w:rFonts w:ascii="Times New Roman" w:hAnsi="Times New Roman" w:cs="Times New Roman"/>
+          <w:szCs w:val="24"/>
+          <w:lang w:val="en-IN"/>
+        </w:rPr>
+        <w:t xml:space="preserve">a </w:t>
+      </w:r>
+      <w:r>
+        <w:rPr>
+          <w:rFonts w:ascii="Times New Roman" w:hAnsi="Times New Roman" w:cs="Times New Roman"/>
+          <w:szCs w:val="24"/>
+          <w:lang w:val="en-IN"/>
+        </w:rPr>
+        <w:t>discussion of any affecting factors and potential countermeasures.</w:t>
+      </w:r>
+    </w:p>
+    <w:p>
+      <w:pPr>
+        <w:spacing w:after="0"/>
+        <w:jc w:val="both"/>
+        <w:rPr>
+          <w:rFonts w:ascii="Times New Roman" w:hAnsi="Times New Roman" w:cs="Times New Roman"/>
+          <w:szCs w:val="24"/>
+          <w:lang w:val="en-IN"/>
+        </w:rPr>
+      </w:pPr>
+    </w:p>
+    <w:p>
+      <w:pPr>
+        <w:pStyle w:val="ListParagraph"/>
+        <w:numPr>
+          <w:ilvl w:val="0"/>
+          <w:numId w:val="3"/>
+        </w:numPr>
+        <w:spacing w:after="0"/>
+        <w:jc w:val="both"/>
+        <w:rPr>
+          <w:rFonts w:ascii="Times New Roman" w:hAnsi="Times New Roman" w:cs="Times New Roman"/>
+          <w:szCs w:val="24"/>
+          <w:lang w:val="en-IN"/>
+        </w:rPr>
+      </w:pPr>
+      <w:r>
+        <w:rPr>
+          <w:rFonts w:ascii="Times New Roman" w:hAnsi="Times New Roman" w:cs="Times New Roman"/>
+          <w:szCs w:val="24"/>
+          <w:lang w:val="en-IN"/>
+        </w:rPr>
+        <w:t xml:space="preserve">Antenna matching networks: </w:t>
+      </w:r>
+      <w:r>
+        <w:rPr>
+          <w:rFonts w:ascii="Times New Roman" w:hAnsi="Times New Roman" w:cs="Times New Roman"/>
+          <w:szCs w:val="24"/>
+          <w:lang w:val="en-IN"/>
+        </w:rPr>
+        <w:t>T</w:t>
+      </w:r>
+      <w:r>
+        <w:rPr>
+          <w:rFonts w:ascii="Times New Roman" w:hAnsi="Times New Roman" w:cs="Times New Roman"/>
+          <w:szCs w:val="24"/>
+          <w:lang w:val="en-IN"/>
+        </w:rPr>
+        <w:t xml:space="preserve">he importance of antenna matching networks and their </w:t>
+      </w:r>
+      <w:r>
+        <w:rPr>
+          <w:rFonts w:ascii="Times New Roman" w:hAnsi="Times New Roman" w:cs="Times New Roman"/>
+          <w:szCs w:val="24"/>
+          <w:lang w:val="en-IN"/>
+        </w:rPr>
+        <w:t>impact on the radiation patterns</w:t>
+      </w:r>
+      <w:r>
+        <w:rPr>
+          <w:rFonts w:ascii="Times New Roman" w:hAnsi="Times New Roman" w:cs="Times New Roman"/>
+          <w:szCs w:val="24"/>
+          <w:lang w:val="en-IN"/>
+        </w:rPr>
+        <w:t>.</w:t>
+      </w:r>
+    </w:p>
+    <w:p>
+      <w:pPr>
+        <w:spacing w:after="0"/>
+        <w:jc w:val="both"/>
+        <w:rPr>
+          <w:rFonts w:ascii="Times New Roman" w:hAnsi="Times New Roman" w:cs="Times New Roman"/>
+          <w:szCs w:val="24"/>
+          <w:lang w:val="en-IN"/>
+        </w:rPr>
+      </w:pPr>
+    </w:p>
+    <w:p>
+      <w:pPr>
+        <w:spacing w:after="0"/>
+        <w:jc w:val="both"/>
+        <w:rPr>
+          <w:rFonts w:ascii="Times New Roman" w:hAnsi="Times New Roman" w:cs="Times New Roman"/>
+          <w:b/>
+          <w:szCs w:val="24"/>
+          <w:lang w:val="en-IN"/>
+        </w:rPr>
+      </w:pPr>
+      <w:r>
+        <w:rPr>
+          <w:rFonts w:ascii="Times New Roman" w:hAnsi="Times New Roman" w:cs="Times New Roman"/>
+          <w:szCs w:val="24"/>
+          <w:lang w:val="en-IN"/>
+        </w:rPr>
+        <w:t xml:space="preserve">By completing these tasks, the thesis will provide a comprehensive examination of the directional characteristics of various antennas and the factors that influence their radiation patterns. The testbed and software application will provide a valuable tool for postgraduate education and support future research in the </w:t>
+      </w:r>
+      <w:r>
+        <w:rPr>
+          <w:rFonts w:ascii="Times New Roman" w:hAnsi="Times New Roman" w:cs="Times New Roman"/>
+          <w:szCs w:val="24"/>
+          <w:lang w:val="en-IN"/>
+        </w:rPr>
+        <w:t>Information and Electrical engineering field</w:t>
+      </w:r>
+      <w:r>
+        <w:rPr>
+          <w:rFonts w:ascii="Times New Roman" w:hAnsi="Times New Roman" w:cs="Times New Roman"/>
+          <w:szCs w:val="24"/>
+          <w:lang w:val="en-IN"/>
+        </w:rPr>
+        <w:t>.</w:t>
+      </w:r>
+    </w:p>
+    <w:p>
+      <w:pPr>
+        <w:rPr>
+          <w:rFonts w:ascii="Times New Roman" w:hAnsi="Times New Roman" w:cs="Times New Roman"/>
+          <w:b/>
+          <w:szCs w:val="24"/>
           <w:lang w:val="en-IN"/>
         </w:rPr>
         <w:sectPr>
-          <w:headerReference w:type="first" r:id="rId13"/>
+          <w:headerReference w:type="default" r:id="rId14"/>
+          <w:footerReference w:type="default" r:id="rId15"/>
+          <w:headerReference w:type="first" r:id="rId16"/>
+          <w:footerReference w:type="first" r:id="rId17"/>
           <w:pgSz w:w="11906" w:h="16838"/>
-          <w:pgMar w:top="1440" w:right="1440" w:bottom="1440" w:left="1440" w:header="708" w:footer="510" w:gutter="0"/>
+          <w:pgMar w:top="1559" w:right="1701" w:bottom="1418" w:left="1701" w:header="709" w:footer="510" w:gutter="0"/>
           <w:cols w:space="708"/>
           <w:titlePg/>
           <w:docGrid w:linePitch="360"/>
         </w:sectPr>
       </w:pPr>
-      <w:r>
-        <w:rPr>
-          <w:lang w:val="en-IN"/>
-        </w:rPr>
-        <w:t xml:space="preserve">To accomplish the </w:t>
-      </w:r>
-      <w:r>
-        <w:rPr>
-          <w:lang w:val="en-IN"/>
-        </w:rPr>
-        <w:t>master</w:t>
-      </w:r>
-      <w:r>
-        <w:rPr>
-          <w:lang w:val="en-IN"/>
-        </w:rPr>
-        <w:t xml:space="preserve"> of engineering degree in Information and Electrical engineering at the Hochschule of Wismar. The </w:t>
-      </w:r>
-      <w:r>
-        <w:rPr>
-          <w:lang w:val="en-IN"/>
-        </w:rPr>
-        <w:t>acknowledgement</w:t>
-      </w:r>
-      <w:r>
-        <w:rPr>
-          <w:lang w:val="en-IN"/>
-        </w:rPr>
-        <w:t xml:space="preserve"> </w:t>
-      </w:r>
-      <w:r>
-        <w:rPr>
-          <w:lang w:val="en-IN"/>
-        </w:rPr>
-        <w:t xml:space="preserve">of radiation pattern examination of various </w:t>
-      </w:r>
-      <w:r>
-        <w:rPr>
-          <w:lang w:val="en-IN"/>
-        </w:rPr>
-        <w:t>antennas</w:t>
-      </w:r>
-      <w:r>
-        <w:rPr>
-          <w:lang w:val="en-IN"/>
-        </w:rPr>
-        <w:t xml:space="preserve"> facilitates</w:t>
-      </w:r>
-      <w:r>
-        <w:rPr>
-          <w:lang w:val="en-IN"/>
-        </w:rPr>
-        <w:t xml:space="preserve"> the main technology with improved accuracy and flexibility</w:t>
-      </w:r>
-      <w:r>
-        <w:rPr>
-          <w:lang w:val="en-IN"/>
-        </w:rPr>
-        <w:t xml:space="preserve">. The adequacy of </w:t>
-      </w:r>
-      <w:r>
-        <w:rPr>
-          <w:lang w:val="en-IN"/>
-        </w:rPr>
-        <w:t xml:space="preserve">the </w:t>
-      </w:r>
-      <w:r>
-        <w:rPr>
-          <w:lang w:val="en-IN"/>
-        </w:rPr>
-        <w:t xml:space="preserve">testing process for the </w:t>
-      </w:r>
-      <w:r>
-        <w:rPr>
-          <w:lang w:val="en-IN"/>
-        </w:rPr>
-        <w:t>postgraduates’</w:t>
-      </w:r>
-      <w:r>
-        <w:rPr>
-          <w:lang w:val="en-IN"/>
-        </w:rPr>
-        <w:t xml:space="preserve"> </w:t>
-      </w:r>
-      <w:r>
-        <w:rPr>
-          <w:lang w:val="en-IN"/>
-        </w:rPr>
-        <w:t>education</w:t>
-      </w:r>
-      <w:r>
-        <w:rPr>
-          <w:lang w:val="en-IN"/>
-        </w:rPr>
-        <w:t>al</w:t>
-      </w:r>
-      <w:r>
-        <w:rPr>
-          <w:lang w:val="en-IN"/>
-        </w:rPr>
-        <w:t xml:space="preserve"> support</w:t>
-      </w:r>
-      <w:r>
-        <w:rPr>
-          <w:lang w:val="en-IN"/>
-        </w:rPr>
-        <w:t xml:space="preserve">. The </w:t>
-      </w:r>
-      <w:r>
-        <w:rPr>
-          <w:lang w:val="en-IN"/>
-        </w:rPr>
-        <w:t>project aims to develop a testbed with an application in the MatLab environment to keep the records and update the graphs according to the directional characteristics of mono and dipole antennas of</w:t>
-      </w:r>
-      <w:bookmarkStart w:id="0" w:name="_GoBack"/>
-      <w:bookmarkEnd w:id="0"/>
-      <w:r>
-        <w:rPr>
-          <w:lang w:val="en-IN"/>
-        </w:rPr>
-        <w:t xml:space="preserve"> different </w:t>
-      </w:r>
-      <w:r>
-        <w:rPr>
-          <w:lang w:val="en-IN"/>
-        </w:rPr>
-        <w:t>sizes</w:t>
-      </w:r>
-      <w:r>
-        <w:rPr>
-          <w:lang w:val="en-IN"/>
-        </w:rPr>
-        <w:t xml:space="preserve">. </w:t>
-      </w:r>
-      <w:r>
-        <w:rPr>
-          <w:lang w:val="en-IN"/>
-        </w:rPr>
-        <w:t xml:space="preserve"> That includes additional parameters such as impedance and standing wave ratio for the specific measuring range with adjustable time</w:t>
-      </w:r>
-      <w:r>
-        <w:rPr>
-          <w:lang w:val="en-IN"/>
-        </w:rPr>
-        <w:t xml:space="preserve"> and step size</w:t>
-      </w:r>
-      <w:r>
-        <w:rPr>
-          <w:lang w:val="en-IN"/>
-        </w:rPr>
-        <w:t xml:space="preserve"> </w:t>
-      </w:r>
-      <w:r>
-        <w:rPr>
-          <w:lang w:val="en-IN"/>
-        </w:rPr>
-        <w:t xml:space="preserve">to set the high resolution in the results. Moreover, any affecting factors to the radiation patterns must be </w:t>
-      </w:r>
-      <w:r>
-        <w:rPr>
-          <w:lang w:val="en-IN"/>
-        </w:rPr>
-        <w:t>discussed including the countermeasures.</w:t>
-      </w:r>
-    </w:p>
-    <w:p>
-      <w:pPr>
-        <w:rPr>
+    </w:p>
+    <w:p>
+      <w:pPr>
+        <w:rPr>
+          <w:rFonts w:ascii="Times New Roman" w:hAnsi="Times New Roman" w:cs="Times New Roman"/>
           <w:b/>
-          <w:lang w:val="en-IN"/>
-        </w:rPr>
-      </w:pPr>
-      <w:r>
-        <w:rPr>
+          <w:szCs w:val="24"/>
+          <w:lang w:val="en-IN"/>
+        </w:rPr>
+      </w:pPr>
+      <w:r>
+        <w:rPr>
+          <w:rFonts w:ascii="Times New Roman" w:hAnsi="Times New Roman" w:cs="Times New Roman"/>
           <w:b/>
+          <w:szCs w:val="24"/>
           <w:lang w:val="en-IN"/>
         </w:rPr>
         <w:lastRenderedPageBreak/>
@@ -2413,50 +2766,64 @@
     <w:p>
       <w:pPr>
         <w:rPr>
+          <w:rFonts w:ascii="Times New Roman" w:hAnsi="Times New Roman" w:cs="Times New Roman"/>
           <w:b/>
-          <w:lang w:val="en-IN"/>
-        </w:rPr>
-      </w:pPr>
-    </w:p>
-    <w:p>
-      <w:pPr>
-        <w:rPr>
+          <w:szCs w:val="24"/>
+          <w:lang w:val="en-IN"/>
+        </w:rPr>
+      </w:pPr>
+    </w:p>
+    <w:p>
+      <w:pPr>
+        <w:rPr>
+          <w:rFonts w:ascii="Times New Roman" w:hAnsi="Times New Roman" w:cs="Times New Roman"/>
           <w:b/>
-          <w:lang w:val="en-IN"/>
-        </w:rPr>
-      </w:pPr>
-    </w:p>
-    <w:p>
-      <w:pPr>
-        <w:rPr>
-          <w:lang w:val="en-IN"/>
-        </w:rPr>
-      </w:pPr>
-    </w:p>
-    <w:p>
-      <w:pPr>
-        <w:rPr>
-          <w:lang w:val="en-IN"/>
-        </w:rPr>
-      </w:pPr>
-    </w:p>
-    <w:p>
-      <w:pPr>
-        <w:rPr>
-          <w:lang w:val="en-IN"/>
-        </w:rPr>
-      </w:pPr>
-    </w:p>
-    <w:p>
-      <w:pPr>
-        <w:rPr>
-          <w:lang w:val="en-IN"/>
-        </w:rPr>
-      </w:pPr>
-    </w:p>
-    <w:p>
-      <w:pPr>
-        <w:rPr>
+          <w:szCs w:val="24"/>
+          <w:lang w:val="en-IN"/>
+        </w:rPr>
+      </w:pPr>
+    </w:p>
+    <w:p>
+      <w:pPr>
+        <w:rPr>
+          <w:rFonts w:ascii="Times New Roman" w:hAnsi="Times New Roman" w:cs="Times New Roman"/>
+          <w:szCs w:val="24"/>
+          <w:lang w:val="en-IN"/>
+        </w:rPr>
+      </w:pPr>
+    </w:p>
+    <w:p>
+      <w:pPr>
+        <w:rPr>
+          <w:rFonts w:ascii="Times New Roman" w:hAnsi="Times New Roman" w:cs="Times New Roman"/>
+          <w:szCs w:val="24"/>
+          <w:lang w:val="en-IN"/>
+        </w:rPr>
+      </w:pPr>
+    </w:p>
+    <w:p>
+      <w:pPr>
+        <w:rPr>
+          <w:rFonts w:ascii="Times New Roman" w:hAnsi="Times New Roman" w:cs="Times New Roman"/>
+          <w:szCs w:val="24"/>
+          <w:lang w:val="en-IN"/>
+        </w:rPr>
+      </w:pPr>
+    </w:p>
+    <w:p>
+      <w:pPr>
+        <w:rPr>
+          <w:rFonts w:ascii="Times New Roman" w:hAnsi="Times New Roman" w:cs="Times New Roman"/>
+          <w:szCs w:val="24"/>
+          <w:lang w:val="en-IN"/>
+        </w:rPr>
+      </w:pPr>
+    </w:p>
+    <w:p>
+      <w:pPr>
+        <w:rPr>
+          <w:rFonts w:ascii="Times New Roman" w:hAnsi="Times New Roman" w:cs="Times New Roman"/>
+          <w:szCs w:val="24"/>
           <w:lang w:val="en-IN"/>
         </w:rPr>
       </w:pPr>
@@ -2467,11 +2834,15 @@
           <w:tab w:val="left" w:pos="5378"/>
         </w:tabs>
         <w:rPr>
-          <w:lang w:val="en-IN"/>
-        </w:rPr>
-      </w:pPr>
-      <w:r>
-        <w:rPr>
+          <w:rFonts w:ascii="Times New Roman" w:hAnsi="Times New Roman" w:cs="Times New Roman"/>
+          <w:szCs w:val="24"/>
+          <w:lang w:val="en-IN"/>
+        </w:rPr>
+      </w:pPr>
+      <w:r>
+        <w:rPr>
+          <w:rFonts w:ascii="Times New Roman" w:hAnsi="Times New Roman" w:cs="Times New Roman"/>
+          <w:szCs w:val="24"/>
           <w:lang w:val="en-IN"/>
         </w:rPr>
         <w:tab/>
@@ -2480,369 +2851,1954 @@
     <w:p>
       <w:pPr>
         <w:rPr>
-          <w:lang w:val="en-IN"/>
-        </w:rPr>
-      </w:pPr>
-    </w:p>
-    <w:p>
-      <w:pPr>
-        <w:rPr>
-          <w:lang w:val="en-IN"/>
-        </w:rPr>
-      </w:pPr>
-    </w:p>
-    <w:p>
-      <w:pPr>
-        <w:rPr>
-          <w:lang w:val="en-IN"/>
-        </w:rPr>
-      </w:pPr>
-    </w:p>
-    <w:p>
-      <w:pPr>
-        <w:rPr>
-          <w:lang w:val="en-IN"/>
-        </w:rPr>
-      </w:pPr>
-    </w:p>
-    <w:p>
-      <w:pPr>
-        <w:rPr>
-          <w:lang w:val="en-IN"/>
-        </w:rPr>
-      </w:pPr>
-    </w:p>
-    <w:p>
-      <w:pPr>
-        <w:rPr>
-          <w:lang w:val="en-IN"/>
-        </w:rPr>
-      </w:pPr>
-    </w:p>
-    <w:p>
-      <w:pPr>
-        <w:rPr>
-          <w:lang w:val="en-IN"/>
-        </w:rPr>
-      </w:pPr>
-    </w:p>
-    <w:p>
-      <w:pPr>
-        <w:rPr>
-          <w:lang w:val="en-IN"/>
-        </w:rPr>
-      </w:pPr>
-    </w:p>
-    <w:p>
-      <w:pPr>
-        <w:rPr>
-          <w:lang w:val="en-IN"/>
-        </w:rPr>
-      </w:pPr>
-    </w:p>
-    <w:p>
-      <w:pPr>
-        <w:rPr>
-          <w:lang w:val="en-IN"/>
-        </w:rPr>
-      </w:pPr>
-    </w:p>
-    <w:p>
-      <w:pPr>
-        <w:rPr>
-          <w:lang w:val="en-IN"/>
-        </w:rPr>
-      </w:pPr>
-    </w:p>
-    <w:p>
-      <w:pPr>
-        <w:rPr>
-          <w:lang w:val="en-IN"/>
-        </w:rPr>
-      </w:pPr>
-    </w:p>
-    <w:p>
-      <w:pPr>
-        <w:rPr>
-          <w:lang w:val="en-IN"/>
-        </w:rPr>
-      </w:pPr>
-    </w:p>
-    <w:p>
-      <w:pPr>
-        <w:rPr>
-          <w:lang w:val="en-IN"/>
-        </w:rPr>
-      </w:pPr>
-    </w:p>
-    <w:p>
-      <w:pPr>
-        <w:rPr>
-          <w:lang w:val="en-IN"/>
-        </w:rPr>
-      </w:pPr>
-    </w:p>
-    <w:p>
-      <w:pPr>
-        <w:rPr>
-          <w:lang w:val="en-IN"/>
-        </w:rPr>
-      </w:pPr>
-    </w:p>
-    <w:p>
-      <w:pPr>
-        <w:rPr>
-          <w:lang w:val="en-IN"/>
-        </w:rPr>
-      </w:pPr>
-    </w:p>
-    <w:p>
-      <w:pPr>
-        <w:rPr>
-          <w:lang w:val="en-IN"/>
-        </w:rPr>
-      </w:pPr>
-    </w:p>
-    <w:p>
-      <w:pPr>
-        <w:rPr>
-          <w:lang w:val="en-IN"/>
-        </w:rPr>
-      </w:pPr>
-    </w:p>
-    <w:p>
-      <w:pPr>
-        <w:rPr>
-          <w:lang w:val="en-IN"/>
-        </w:rPr>
-      </w:pPr>
-    </w:p>
-    <w:p>
-      <w:pPr>
-        <w:ind w:firstLine="720"/>
-        <w:rPr>
-          <w:lang w:val="en-IN"/>
-        </w:rPr>
-      </w:pPr>
-    </w:p>
-    <w:p>
-      <w:pPr>
-        <w:ind w:firstLine="720"/>
-        <w:jc w:val="center"/>
-        <w:rPr>
-          <w:lang w:val="en-IN"/>
-        </w:rPr>
-      </w:pPr>
-      <w:r>
-        <w:rPr>
-          <w:noProof/>
-          <w:lang w:val="en-IN" w:eastAsia="en-IN"/>
+          <w:rFonts w:ascii="Times New Roman" w:hAnsi="Times New Roman" w:cs="Times New Roman"/>
+          <w:szCs w:val="24"/>
+          <w:lang w:val="en-IN"/>
+        </w:rPr>
+      </w:pPr>
+    </w:p>
+    <w:p>
+      <w:pPr>
+        <w:rPr>
+          <w:rFonts w:ascii="Times New Roman" w:hAnsi="Times New Roman" w:cs="Times New Roman"/>
+          <w:szCs w:val="24"/>
+          <w:lang w:val="en-IN"/>
+        </w:rPr>
+      </w:pPr>
+    </w:p>
+    <w:p>
+      <w:pPr>
+        <w:rPr>
+          <w:rFonts w:ascii="Times New Roman" w:hAnsi="Times New Roman" w:cs="Times New Roman"/>
+          <w:szCs w:val="24"/>
+          <w:lang w:val="en-IN"/>
+        </w:rPr>
+      </w:pPr>
+    </w:p>
+    <w:p>
+      <w:pPr>
+        <w:rPr>
+          <w:rFonts w:ascii="Times New Roman" w:hAnsi="Times New Roman" w:cs="Times New Roman"/>
+          <w:szCs w:val="24"/>
+          <w:lang w:val="en-IN"/>
+        </w:rPr>
+      </w:pPr>
+    </w:p>
+    <w:p>
+      <w:pPr>
+        <w:rPr>
+          <w:rFonts w:ascii="Times New Roman" w:hAnsi="Times New Roman" w:cs="Times New Roman"/>
+          <w:szCs w:val="24"/>
+          <w:lang w:val="en-IN"/>
+        </w:rPr>
+      </w:pPr>
+    </w:p>
+    <w:p>
+      <w:pPr>
+        <w:rPr>
+          <w:rFonts w:ascii="Times New Roman" w:hAnsi="Times New Roman" w:cs="Times New Roman"/>
+          <w:szCs w:val="24"/>
+          <w:lang w:val="en-IN"/>
+        </w:rPr>
+      </w:pPr>
+    </w:p>
+    <w:p>
+      <w:pPr>
+        <w:rPr>
+          <w:rFonts w:ascii="Times New Roman" w:hAnsi="Times New Roman" w:cs="Times New Roman"/>
+          <w:szCs w:val="24"/>
+          <w:lang w:val="en-IN"/>
+        </w:rPr>
+      </w:pPr>
+    </w:p>
+    <w:p>
+      <w:pPr>
+        <w:rPr>
+          <w:rFonts w:ascii="Times New Roman" w:hAnsi="Times New Roman" w:cs="Times New Roman"/>
+          <w:szCs w:val="24"/>
+          <w:lang w:val="en-IN"/>
+        </w:rPr>
+      </w:pPr>
+    </w:p>
+    <w:p>
+      <w:pPr>
+        <w:rPr>
+          <w:rFonts w:ascii="Times New Roman" w:hAnsi="Times New Roman" w:cs="Times New Roman"/>
+          <w:szCs w:val="24"/>
+          <w:lang w:val="en-IN"/>
+        </w:rPr>
+      </w:pPr>
+    </w:p>
+    <w:p>
+      <w:pPr>
+        <w:rPr>
+          <w:rFonts w:ascii="Times New Roman" w:hAnsi="Times New Roman" w:cs="Times New Roman"/>
+          <w:szCs w:val="24"/>
+          <w:lang w:val="en-IN"/>
+        </w:rPr>
+      </w:pPr>
+    </w:p>
+    <w:p>
+      <w:pPr>
+        <w:rPr>
+          <w:rFonts w:ascii="Times New Roman" w:hAnsi="Times New Roman" w:cs="Times New Roman"/>
+          <w:szCs w:val="24"/>
+          <w:lang w:val="en-IN"/>
+        </w:rPr>
+      </w:pPr>
+    </w:p>
+    <w:p>
+      <w:pPr>
+        <w:rPr>
+          <w:rFonts w:ascii="Times New Roman" w:hAnsi="Times New Roman" w:cs="Times New Roman"/>
+          <w:szCs w:val="24"/>
+          <w:lang w:val="en-IN"/>
+        </w:rPr>
+      </w:pPr>
+    </w:p>
+    <w:p>
+      <w:pPr>
+        <w:rPr>
+          <w:rFonts w:ascii="Times New Roman" w:hAnsi="Times New Roman" w:cs="Times New Roman"/>
+          <w:szCs w:val="24"/>
+          <w:lang w:val="en-IN"/>
+        </w:rPr>
+      </w:pPr>
+    </w:p>
+    <w:p>
+      <w:pPr>
+        <w:rPr>
+          <w:rFonts w:ascii="Times New Roman" w:hAnsi="Times New Roman" w:cs="Times New Roman"/>
+          <w:szCs w:val="24"/>
+          <w:lang w:val="en-IN"/>
+        </w:rPr>
+      </w:pPr>
+    </w:p>
+    <w:p>
+      <w:pPr>
+        <w:rPr>
+          <w:rFonts w:ascii="Times New Roman" w:hAnsi="Times New Roman" w:cs="Times New Roman"/>
+          <w:szCs w:val="24"/>
+          <w:lang w:val="en-IN"/>
+        </w:rPr>
+      </w:pPr>
+    </w:p>
+    <w:p>
+      <w:pPr>
+        <w:rPr>
+          <w:rFonts w:ascii="Times New Roman" w:hAnsi="Times New Roman" w:cs="Times New Roman"/>
+          <w:szCs w:val="24"/>
+          <w:lang w:val="en-IN"/>
+        </w:rPr>
+      </w:pPr>
+    </w:p>
+    <w:p>
+      <w:pPr>
+        <w:rPr>
+          <w:rFonts w:ascii="Times New Roman" w:hAnsi="Times New Roman" w:cs="Times New Roman"/>
+          <w:szCs w:val="24"/>
+          <w:lang w:val="en-IN"/>
+        </w:rPr>
+      </w:pPr>
+    </w:p>
+    <w:p>
+      <w:pPr>
+        <w:rPr>
+          <w:rFonts w:ascii="Times New Roman" w:hAnsi="Times New Roman" w:cs="Times New Roman"/>
+          <w:szCs w:val="24"/>
+          <w:lang w:val="en-IN"/>
+        </w:rPr>
+      </w:pPr>
+    </w:p>
+    <w:p>
+      <w:pPr>
+        <w:rPr>
+          <w:rFonts w:ascii="Times New Roman" w:hAnsi="Times New Roman" w:cs="Times New Roman"/>
+          <w:szCs w:val="24"/>
+          <w:lang w:val="en-IN"/>
+        </w:rPr>
+      </w:pPr>
+    </w:p>
+    <w:p>
+      <w:pPr>
+        <w:rPr>
+          <w:rFonts w:ascii="Times New Roman" w:hAnsi="Times New Roman" w:cs="Times New Roman"/>
+          <w:szCs w:val="24"/>
+          <w:lang w:val="en-IN"/>
+        </w:rPr>
+      </w:pPr>
+    </w:p>
+    <w:p>
+      <w:pPr>
+        <w:rPr>
+          <w:rFonts w:ascii="Times New Roman" w:hAnsi="Times New Roman" w:cs="Times New Roman"/>
+          <w:szCs w:val="24"/>
+          <w:lang w:val="en-IN"/>
+        </w:rPr>
+      </w:pPr>
+    </w:p>
+    <w:p>
+      <w:pPr>
+        <w:rPr>
+          <w:rFonts w:ascii="Times New Roman" w:hAnsi="Times New Roman" w:cs="Times New Roman"/>
+          <w:b/>
+          <w:szCs w:val="24"/>
+          <w:lang w:val="en-IN"/>
+        </w:rPr>
+      </w:pPr>
+      <w:r>
+        <w:rPr>
+          <w:rFonts w:ascii="Times New Roman" w:hAnsi="Times New Roman" w:cs="Times New Roman"/>
+          <w:b/>
+          <w:szCs w:val="24"/>
+          <w:lang w:val="en-IN"/>
         </w:rPr>
         <w:lastRenderedPageBreak/>
-        <mc:AlternateContent>
-          <mc:Choice Requires="wps">
-            <w:drawing>
-              <wp:anchor distT="0" distB="0" distL="114300" distR="114300" simplePos="0" relativeHeight="251674624" behindDoc="0" locked="0" layoutInCell="1" allowOverlap="1" wp14:anchorId="4B43BDEE" wp14:editId="00DA3C1A">
-                <wp:simplePos x="0" y="0"/>
-                <wp:positionH relativeFrom="margin">
-                  <wp:align>center</wp:align>
-                </wp:positionH>
-                <wp:positionV relativeFrom="paragraph">
-                  <wp:posOffset>200603</wp:posOffset>
-                </wp:positionV>
-                <wp:extent cx="1960418" cy="1828800"/>
-                <wp:effectExtent l="0" t="0" r="0" b="2540"/>
-                <wp:wrapNone/>
-                <wp:docPr id="17" name="Text Box 17"/>
-                <wp:cNvGraphicFramePr/>
-                <a:graphic xmlns:a="http://schemas.openxmlformats.org/drawingml/2006/main">
-                  <a:graphicData uri="http://schemas.microsoft.com/office/word/2010/wordprocessingShape">
-                    <wps:wsp>
-                      <wps:cNvSpPr txBox="1"/>
-                      <wps:spPr>
-                        <a:xfrm>
-                          <a:off x="0" y="0"/>
-                          <a:ext cx="1960418" cy="1828800"/>
-                        </a:xfrm>
-                        <a:prstGeom prst="rect">
-                          <a:avLst/>
-                        </a:prstGeom>
-                        <a:noFill/>
-                        <a:ln>
-                          <a:noFill/>
-                        </a:ln>
-                      </wps:spPr>
-                      <wps:txbx>
-                        <w:txbxContent>
-                          <w:p>
-                            <w:pPr>
-                              <w:ind w:firstLine="720"/>
-                              <w:rPr>
-                                <w:b/>
-                                <w:color w:val="000000" w:themeColor="text1"/>
-                                <w:sz w:val="32"/>
-                                <w:szCs w:val="32"/>
-                                <w:u w:val="single"/>
-                                <w:lang w:val="en-IN"/>
-                                <w14:shadow w14:blurRad="38100" w14:dist="19050" w14:dir="2700000" w14:sx="100000" w14:sy="100000" w14:kx="0" w14:ky="0" w14:algn="tl">
-                                  <w14:schemeClr w14:val="dk1">
-                                    <w14:alpha w14:val="60000"/>
-                                  </w14:schemeClr>
-                                </w14:shadow>
-                                <w14:textOutline w14:w="0" w14:cap="flat" w14:cmpd="sng" w14:algn="ctr">
-                                  <w14:noFill/>
-                                  <w14:prstDash w14:val="solid"/>
-                                  <w14:round/>
-                                </w14:textOutline>
-                              </w:rPr>
-                            </w:pPr>
-                            <w:r>
-                              <w:rPr>
-                                <w:b/>
-                                <w:color w:val="000000" w:themeColor="text1"/>
-                                <w:sz w:val="32"/>
-                                <w:szCs w:val="32"/>
-                                <w:lang w:val="en-IN"/>
-                                <w14:shadow w14:blurRad="38100" w14:dist="19050" w14:dir="2700000" w14:sx="100000" w14:sy="100000" w14:kx="0" w14:ky="0" w14:algn="tl">
-                                  <w14:schemeClr w14:val="dk1">
-                                    <w14:alpha w14:val="60000"/>
-                                  </w14:schemeClr>
-                                </w14:shadow>
-                                <w14:textOutline w14:w="0" w14:cap="flat" w14:cmpd="sng" w14:algn="ctr">
-                                  <w14:noFill/>
-                                  <w14:prstDash w14:val="solid"/>
-                                  <w14:round/>
-                                </w14:textOutline>
-                              </w:rPr>
-                              <w:t xml:space="preserve">   </w:t>
-                            </w:r>
-                            <w:r>
-                              <w:rPr>
-                                <w:b/>
-                                <w:color w:val="000000" w:themeColor="text1"/>
-                                <w:sz w:val="32"/>
-                                <w:szCs w:val="32"/>
-                                <w:u w:val="single"/>
-                                <w:lang w:val="en-IN"/>
-                                <w14:shadow w14:blurRad="38100" w14:dist="19050" w14:dir="2700000" w14:sx="100000" w14:sy="100000" w14:kx="0" w14:ky="0" w14:algn="tl">
-                                  <w14:schemeClr w14:val="dk1">
-                                    <w14:alpha w14:val="60000"/>
-                                  </w14:schemeClr>
-                                </w14:shadow>
-                                <w14:textOutline w14:w="0" w14:cap="flat" w14:cmpd="sng" w14:algn="ctr">
-                                  <w14:noFill/>
-                                  <w14:prstDash w14:val="solid"/>
-                                  <w14:round/>
-                                </w14:textOutline>
-                              </w:rPr>
-                              <w:t>Index</w:t>
-                            </w:r>
-                          </w:p>
-                        </w:txbxContent>
-                      </wps:txbx>
-                      <wps:bodyPr rot="0" spcFirstLastPara="0" vertOverflow="overflow" horzOverflow="overflow" vert="horz" wrap="square" lIns="91440" tIns="45720" rIns="91440" bIns="45720" numCol="1" spcCol="0" rtlCol="0" fromWordArt="0" anchor="t" anchorCtr="0" forceAA="0" compatLnSpc="1">
-                        <a:prstTxWarp prst="textNoShape">
-                          <a:avLst/>
-                        </a:prstTxWarp>
-                        <a:spAutoFit/>
-                      </wps:bodyPr>
-                    </wps:wsp>
-                  </a:graphicData>
-                </a:graphic>
-                <wp14:sizeRelH relativeFrom="margin">
-                  <wp14:pctWidth>0</wp14:pctWidth>
-                </wp14:sizeRelH>
-              </wp:anchor>
-            </w:drawing>
-          </mc:Choice>
-          <mc:Fallback>
-            <w:pict>
-              <v:shapetype w14:anchorId="4B43BDEE" id="_x0000_t202" coordsize="21600,21600" o:spt="202" path="m,l,21600r21600,l21600,xe">
-                <v:stroke joinstyle="miter"/>
-                <v:path gradientshapeok="t" o:connecttype="rect"/>
-              </v:shapetype>
-              <v:shape id="Text Box 17" o:spid="_x0000_s1031" type="#_x0000_t202" style="position:absolute;left:0;text-align:left;margin-left:0;margin-top:15.8pt;width:154.35pt;height:2in;z-index:251674624;visibility:visible;mso-wrap-style:square;mso-width-percent:0;mso-wrap-distance-left:9pt;mso-wrap-distance-top:0;mso-wrap-distance-right:9pt;mso-wrap-distance-bottom:0;mso-position-horizontal:center;mso-position-horizontal-relative:margin;mso-position-vertical:absolute;mso-position-vertical-relative:text;mso-width-percent:0;mso-width-relative:margin;v-text-anchor:top" o:gfxdata="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" filled="f" stroked="f">
-                <v:fill o:detectmouseclick="t"/>
-                <v:textbox style="mso-fit-shape-to-text:t">
-                  <w:txbxContent>
-                    <w:p>
-                      <w:pPr>
-                        <w:ind w:firstLine="720"/>
-                        <w:rPr>
-                          <w:b/>
-                          <w:color w:val="000000" w:themeColor="text1"/>
-                          <w:sz w:val="32"/>
-                          <w:szCs w:val="32"/>
-                          <w:u w:val="single"/>
-                          <w:lang w:val="en-IN"/>
-                          <w14:shadow w14:blurRad="38100" w14:dist="19050" w14:dir="2700000" w14:sx="100000" w14:sy="100000" w14:kx="0" w14:ky="0" w14:algn="tl">
-                            <w14:schemeClr w14:val="dk1">
-                              <w14:alpha w14:val="60000"/>
-                            </w14:schemeClr>
-                          </w14:shadow>
-                          <w14:textOutline w14:w="0" w14:cap="flat" w14:cmpd="sng" w14:algn="ctr">
-                            <w14:noFill/>
-                            <w14:prstDash w14:val="solid"/>
-                            <w14:round/>
-                          </w14:textOutline>
-                        </w:rPr>
-                      </w:pPr>
-                      <w:r>
-                        <w:rPr>
-                          <w:b/>
-                          <w:color w:val="000000" w:themeColor="text1"/>
-                          <w:sz w:val="32"/>
-                          <w:szCs w:val="32"/>
-                          <w:lang w:val="en-IN"/>
-                          <w14:shadow w14:blurRad="38100" w14:dist="19050" w14:dir="2700000" w14:sx="100000" w14:sy="100000" w14:kx="0" w14:ky="0" w14:algn="tl">
-                            <w14:schemeClr w14:val="dk1">
-                              <w14:alpha w14:val="60000"/>
-                            </w14:schemeClr>
-                          </w14:shadow>
-                          <w14:textOutline w14:w="0" w14:cap="flat" w14:cmpd="sng" w14:algn="ctr">
-                            <w14:noFill/>
-                            <w14:prstDash w14:val="solid"/>
-                            <w14:round/>
-                          </w14:textOutline>
-                        </w:rPr>
-                        <w:t xml:space="preserve">   </w:t>
-                      </w:r>
-                      <w:r>
-                        <w:rPr>
-                          <w:b/>
-                          <w:color w:val="000000" w:themeColor="text1"/>
-                          <w:sz w:val="32"/>
-                          <w:szCs w:val="32"/>
-                          <w:u w:val="single"/>
-                          <w:lang w:val="en-IN"/>
-                          <w14:shadow w14:blurRad="38100" w14:dist="19050" w14:dir="2700000" w14:sx="100000" w14:sy="100000" w14:kx="0" w14:ky="0" w14:algn="tl">
-                            <w14:schemeClr w14:val="dk1">
-                              <w14:alpha w14:val="60000"/>
-                            </w14:schemeClr>
-                          </w14:shadow>
-                          <w14:textOutline w14:w="0" w14:cap="flat" w14:cmpd="sng" w14:algn="ctr">
-                            <w14:noFill/>
-                            <w14:prstDash w14:val="solid"/>
-                            <w14:round/>
-                          </w14:textOutline>
-                        </w:rPr>
-                        <w:t>Index</w:t>
-                      </w:r>
-                    </w:p>
-                  </w:txbxContent>
-                </v:textbox>
-                <w10:wrap anchorx="margin"/>
-              </v:shape>
-            </w:pict>
-          </mc:Fallback>
-        </mc:AlternateContent>
-      </w:r>
+        <w:t>Index:</w:t>
+      </w:r>
+    </w:p>
+    <w:p>
+      <w:pPr>
+        <w:rPr>
+          <w:rFonts w:ascii="Times New Roman" w:hAnsi="Times New Roman" w:cs="Times New Roman"/>
+          <w:szCs w:val="24"/>
+          <w:lang w:val="en-IN"/>
+        </w:rPr>
+      </w:pPr>
+    </w:p>
+    <w:p>
+      <w:pPr>
+        <w:rPr>
+          <w:rFonts w:ascii="Times New Roman" w:hAnsi="Times New Roman" w:cs="Times New Roman"/>
+          <w:szCs w:val="24"/>
+          <w:lang w:val="en-IN"/>
+        </w:rPr>
+      </w:pPr>
+    </w:p>
+    <w:p>
+      <w:pPr>
+        <w:rPr>
+          <w:rFonts w:ascii="Times New Roman" w:hAnsi="Times New Roman" w:cs="Times New Roman"/>
+          <w:szCs w:val="24"/>
+          <w:lang w:val="en-IN"/>
+        </w:rPr>
+      </w:pPr>
+    </w:p>
+    <w:p>
+      <w:pPr>
+        <w:rPr>
+          <w:rFonts w:ascii="Times New Roman" w:hAnsi="Times New Roman" w:cs="Times New Roman"/>
+          <w:szCs w:val="24"/>
+          <w:lang w:val="en-IN"/>
+        </w:rPr>
+      </w:pPr>
+    </w:p>
+    <w:p>
+      <w:pPr>
+        <w:rPr>
+          <w:rFonts w:ascii="Times New Roman" w:hAnsi="Times New Roman" w:cs="Times New Roman"/>
+          <w:szCs w:val="24"/>
+          <w:lang w:val="en-IN"/>
+        </w:rPr>
+      </w:pPr>
+    </w:p>
+    <w:p>
+      <w:pPr>
+        <w:rPr>
+          <w:rFonts w:ascii="Times New Roman" w:hAnsi="Times New Roman" w:cs="Times New Roman"/>
+          <w:szCs w:val="24"/>
+          <w:lang w:val="en-IN"/>
+        </w:rPr>
+      </w:pPr>
+    </w:p>
+    <w:p>
+      <w:pPr>
+        <w:rPr>
+          <w:rFonts w:ascii="Times New Roman" w:hAnsi="Times New Roman" w:cs="Times New Roman"/>
+          <w:szCs w:val="24"/>
+          <w:lang w:val="en-IN"/>
+        </w:rPr>
+      </w:pPr>
+    </w:p>
+    <w:p>
+      <w:pPr>
+        <w:rPr>
+          <w:rFonts w:ascii="Times New Roman" w:hAnsi="Times New Roman" w:cs="Times New Roman"/>
+          <w:szCs w:val="24"/>
+          <w:lang w:val="en-IN"/>
+        </w:rPr>
+      </w:pPr>
+    </w:p>
+    <w:p>
+      <w:pPr>
+        <w:rPr>
+          <w:rFonts w:ascii="Times New Roman" w:hAnsi="Times New Roman" w:cs="Times New Roman"/>
+          <w:szCs w:val="24"/>
+          <w:lang w:val="en-IN"/>
+        </w:rPr>
+      </w:pPr>
+    </w:p>
+    <w:p>
+      <w:pPr>
+        <w:rPr>
+          <w:rFonts w:ascii="Times New Roman" w:hAnsi="Times New Roman" w:cs="Times New Roman"/>
+          <w:szCs w:val="24"/>
+          <w:lang w:val="en-IN"/>
+        </w:rPr>
+      </w:pPr>
+    </w:p>
+    <w:p>
+      <w:pPr>
+        <w:rPr>
+          <w:rFonts w:ascii="Times New Roman" w:hAnsi="Times New Roman" w:cs="Times New Roman"/>
+          <w:szCs w:val="24"/>
+          <w:lang w:val="en-IN"/>
+        </w:rPr>
+      </w:pPr>
+    </w:p>
+    <w:p>
+      <w:pPr>
+        <w:rPr>
+          <w:rFonts w:ascii="Times New Roman" w:hAnsi="Times New Roman" w:cs="Times New Roman"/>
+          <w:szCs w:val="24"/>
+          <w:lang w:val="en-IN"/>
+        </w:rPr>
+      </w:pPr>
+    </w:p>
+    <w:p>
+      <w:pPr>
+        <w:rPr>
+          <w:rFonts w:ascii="Times New Roman" w:hAnsi="Times New Roman" w:cs="Times New Roman"/>
+          <w:szCs w:val="24"/>
+          <w:lang w:val="en-IN"/>
+        </w:rPr>
+      </w:pPr>
+    </w:p>
+    <w:p>
+      <w:pPr>
+        <w:rPr>
+          <w:rFonts w:ascii="Times New Roman" w:hAnsi="Times New Roman" w:cs="Times New Roman"/>
+          <w:szCs w:val="24"/>
+          <w:lang w:val="en-IN"/>
+        </w:rPr>
+      </w:pPr>
+    </w:p>
+    <w:p>
+      <w:pPr>
+        <w:rPr>
+          <w:rFonts w:ascii="Times New Roman" w:hAnsi="Times New Roman" w:cs="Times New Roman"/>
+          <w:szCs w:val="24"/>
+          <w:lang w:val="en-IN"/>
+        </w:rPr>
+      </w:pPr>
+    </w:p>
+    <w:p>
+      <w:pPr>
+        <w:rPr>
+          <w:rFonts w:ascii="Times New Roman" w:hAnsi="Times New Roman" w:cs="Times New Roman"/>
+          <w:szCs w:val="24"/>
+          <w:lang w:val="en-IN"/>
+        </w:rPr>
+      </w:pPr>
+    </w:p>
+    <w:p>
+      <w:pPr>
+        <w:rPr>
+          <w:rFonts w:ascii="Times New Roman" w:hAnsi="Times New Roman" w:cs="Times New Roman"/>
+          <w:szCs w:val="24"/>
+          <w:lang w:val="en-IN"/>
+        </w:rPr>
+      </w:pPr>
+    </w:p>
+    <w:p>
+      <w:pPr>
+        <w:rPr>
+          <w:rFonts w:ascii="Times New Roman" w:hAnsi="Times New Roman" w:cs="Times New Roman"/>
+          <w:szCs w:val="24"/>
+          <w:lang w:val="en-IN"/>
+        </w:rPr>
+      </w:pPr>
+    </w:p>
+    <w:p>
+      <w:pPr>
+        <w:rPr>
+          <w:rFonts w:ascii="Times New Roman" w:hAnsi="Times New Roman" w:cs="Times New Roman"/>
+          <w:szCs w:val="24"/>
+          <w:lang w:val="en-IN"/>
+        </w:rPr>
+      </w:pPr>
+    </w:p>
+    <w:p>
+      <w:pPr>
+        <w:rPr>
+          <w:rFonts w:ascii="Times New Roman" w:hAnsi="Times New Roman" w:cs="Times New Roman"/>
+          <w:szCs w:val="24"/>
+          <w:lang w:val="en-IN"/>
+        </w:rPr>
+      </w:pPr>
+    </w:p>
+    <w:p>
+      <w:pPr>
+        <w:rPr>
+          <w:rFonts w:ascii="Times New Roman" w:hAnsi="Times New Roman" w:cs="Times New Roman"/>
+          <w:szCs w:val="24"/>
+          <w:lang w:val="en-IN"/>
+        </w:rPr>
+      </w:pPr>
+    </w:p>
+    <w:p>
+      <w:pPr>
+        <w:rPr>
+          <w:rFonts w:ascii="Times New Roman" w:hAnsi="Times New Roman" w:cs="Times New Roman"/>
+          <w:szCs w:val="24"/>
+          <w:lang w:val="en-IN"/>
+        </w:rPr>
+      </w:pPr>
+    </w:p>
+    <w:p>
+      <w:pPr>
+        <w:rPr>
+          <w:rFonts w:ascii="Times New Roman" w:hAnsi="Times New Roman" w:cs="Times New Roman"/>
+          <w:szCs w:val="24"/>
+          <w:lang w:val="en-IN"/>
+        </w:rPr>
+      </w:pPr>
+    </w:p>
+    <w:p>
+      <w:pPr>
+        <w:rPr>
+          <w:rFonts w:ascii="Times New Roman" w:hAnsi="Times New Roman" w:cs="Times New Roman"/>
+          <w:szCs w:val="24"/>
+          <w:lang w:val="en-IN"/>
+        </w:rPr>
+      </w:pPr>
+    </w:p>
+    <w:p>
+      <w:pPr>
+        <w:rPr>
+          <w:rFonts w:ascii="Times New Roman" w:hAnsi="Times New Roman" w:cs="Times New Roman"/>
+          <w:szCs w:val="24"/>
+          <w:lang w:val="en-IN"/>
+        </w:rPr>
+      </w:pPr>
+    </w:p>
+    <w:p>
+      <w:pPr>
+        <w:rPr>
+          <w:rFonts w:ascii="Times New Roman" w:hAnsi="Times New Roman" w:cs="Times New Roman"/>
+          <w:szCs w:val="24"/>
+          <w:lang w:val="en-IN"/>
+        </w:rPr>
+      </w:pPr>
+    </w:p>
+    <w:p>
+      <w:pPr>
+        <w:rPr>
+          <w:rFonts w:ascii="Times New Roman" w:hAnsi="Times New Roman" w:cs="Times New Roman"/>
+          <w:szCs w:val="24"/>
+          <w:lang w:val="en-IN"/>
+        </w:rPr>
+      </w:pPr>
+    </w:p>
+    <w:p>
+      <w:pPr>
+        <w:rPr>
+          <w:rFonts w:ascii="Times New Roman" w:hAnsi="Times New Roman" w:cs="Times New Roman"/>
+          <w:szCs w:val="24"/>
+          <w:lang w:val="en-IN"/>
+        </w:rPr>
+      </w:pPr>
+    </w:p>
+    <w:p>
+      <w:pPr>
+        <w:rPr>
+          <w:rFonts w:ascii="Times New Roman" w:hAnsi="Times New Roman" w:cs="Times New Roman"/>
+          <w:szCs w:val="24"/>
+          <w:lang w:val="en-IN"/>
+        </w:rPr>
+      </w:pPr>
+    </w:p>
+    <w:p>
+      <w:pPr>
+        <w:rPr>
+          <w:rFonts w:ascii="Times New Roman" w:hAnsi="Times New Roman" w:cs="Times New Roman"/>
+          <w:b/>
+          <w:szCs w:val="24"/>
+          <w:lang w:val="en-IN"/>
+        </w:rPr>
+      </w:pPr>
+      <w:r>
+        <w:rPr>
+          <w:rFonts w:ascii="Times New Roman" w:hAnsi="Times New Roman" w:cs="Times New Roman"/>
+          <w:b/>
+          <w:szCs w:val="24"/>
+          <w:lang w:val="en-IN"/>
+        </w:rPr>
+        <w:lastRenderedPageBreak/>
+        <w:t>Introduction</w:t>
+      </w:r>
+      <w:r>
+        <w:rPr>
+          <w:rFonts w:ascii="Times New Roman" w:hAnsi="Times New Roman" w:cs="Times New Roman"/>
+          <w:b/>
+          <w:szCs w:val="24"/>
+          <w:lang w:val="en-IN"/>
+        </w:rPr>
+        <w:t>:</w:t>
+      </w:r>
+    </w:p>
+    <w:p>
+      <w:pPr>
+        <w:spacing w:before="240"/>
+        <w:rPr>
+          <w:rFonts w:ascii="Times New Roman" w:hAnsi="Times New Roman" w:cs="Times New Roman"/>
+          <w:b/>
+          <w:szCs w:val="24"/>
+          <w:lang w:val="en-IN"/>
+        </w:rPr>
+      </w:pPr>
+    </w:p>
+    <w:p>
+      <w:pPr>
+        <w:jc w:val="both"/>
+        <w:rPr>
+          <w:rFonts w:ascii="Times New Roman" w:hAnsi="Times New Roman" w:cs="Times New Roman"/>
+          <w:szCs w:val="24"/>
+        </w:rPr>
+      </w:pPr>
+      <w:r>
+        <w:rPr>
+          <w:rFonts w:ascii="Times New Roman" w:hAnsi="Times New Roman" w:cs="Times New Roman"/>
+          <w:szCs w:val="24"/>
+        </w:rPr>
+        <w:t>The measurement of the directional characteristic of antennas is an essential aspect of wireless communication systems. Antennas play a crucial role in the efficient transmission and reception of signals, and their directional characteristics can greatly influence the overall system’s performance. In this Master's thesis, the</w:t>
+      </w:r>
+      <w:r>
+        <w:rPr>
+          <w:rFonts w:ascii="Times New Roman" w:hAnsi="Times New Roman" w:cs="Times New Roman"/>
+          <w:szCs w:val="24"/>
+        </w:rPr>
+        <w:t xml:space="preserve"> focus is on setting up a testbed</w:t>
+      </w:r>
+      <w:r>
+        <w:rPr>
+          <w:rFonts w:ascii="Times New Roman" w:hAnsi="Times New Roman" w:cs="Times New Roman"/>
+          <w:szCs w:val="24"/>
+        </w:rPr>
+        <w:t xml:space="preserve"> to record radiation patterns from</w:t>
+      </w:r>
+      <w:r>
+        <w:rPr>
+          <w:rFonts w:ascii="Times New Roman" w:hAnsi="Times New Roman" w:cs="Times New Roman"/>
+          <w:szCs w:val="24"/>
+        </w:rPr>
+        <w:t xml:space="preserve"> various</w:t>
+      </w:r>
+      <w:r>
+        <w:rPr>
+          <w:rFonts w:ascii="Times New Roman" w:hAnsi="Times New Roman" w:cs="Times New Roman"/>
+          <w:szCs w:val="24"/>
+        </w:rPr>
+        <w:t xml:space="preserve"> antennas and investigating the directional characteristics of monopoles, dipoles, and dipole arrays.</w:t>
+      </w:r>
+    </w:p>
+    <w:p>
+      <w:pPr>
+        <w:jc w:val="both"/>
+        <w:rPr>
+          <w:rFonts w:ascii="Times New Roman" w:hAnsi="Times New Roman" w:cs="Times New Roman"/>
+          <w:szCs w:val="24"/>
+        </w:rPr>
+      </w:pPr>
+      <w:r>
+        <w:rPr>
+          <w:rFonts w:ascii="Times New Roman" w:hAnsi="Times New Roman" w:cs="Times New Roman"/>
+          <w:szCs w:val="24"/>
+        </w:rPr>
+        <w:t>The importance</w:t>
+      </w:r>
+    </w:p>
+    <w:p>
+      <w:pPr>
+        <w:jc w:val="both"/>
+        <w:rPr>
+          <w:rFonts w:ascii="Times New Roman" w:hAnsi="Times New Roman" w:cs="Times New Roman"/>
+          <w:szCs w:val="24"/>
+        </w:rPr>
+      </w:pPr>
+      <w:r>
+        <w:rPr>
+          <w:rFonts w:ascii="Times New Roman" w:hAnsi="Times New Roman" w:cs="Times New Roman"/>
+          <w:szCs w:val="24"/>
+        </w:rPr>
+        <w:t xml:space="preserve">The field of antenna design and characterization is constantly evolving, and new techniques and technologies </w:t>
+      </w:r>
+      <w:r>
+        <w:rPr>
+          <w:rFonts w:ascii="Times New Roman" w:hAnsi="Times New Roman" w:cs="Times New Roman"/>
+          <w:szCs w:val="24"/>
+        </w:rPr>
+        <w:t>should be</w:t>
+      </w:r>
+      <w:r>
+        <w:rPr>
+          <w:rFonts w:ascii="Times New Roman" w:hAnsi="Times New Roman" w:cs="Times New Roman"/>
+          <w:szCs w:val="24"/>
+        </w:rPr>
+        <w:t xml:space="preserve"> developed all the time.</w:t>
+      </w:r>
+      <w:r>
+        <w:rPr>
+          <w:rFonts w:ascii="Times New Roman" w:hAnsi="Times New Roman" w:cs="Times New Roman"/>
+          <w:szCs w:val="24"/>
+        </w:rPr>
+        <w:t xml:space="preserve"> </w:t>
+      </w:r>
+      <w:r>
+        <w:rPr>
+          <w:rFonts w:ascii="Times New Roman" w:hAnsi="Times New Roman" w:cs="Times New Roman"/>
+          <w:szCs w:val="24"/>
+        </w:rPr>
+        <w:t>There may be new requirements or specifications for the measurement of the directional characteristic of antennas that arise during the course of the project.</w:t>
+      </w:r>
+      <w:r>
+        <w:rPr>
+          <w:rFonts w:ascii="Times New Roman" w:hAnsi="Times New Roman" w:cs="Times New Roman"/>
+          <w:szCs w:val="24"/>
+        </w:rPr>
+        <w:t xml:space="preserve"> </w:t>
+      </w:r>
+      <w:r>
+        <w:rPr>
+          <w:rFonts w:ascii="Times New Roman" w:hAnsi="Times New Roman" w:cs="Times New Roman"/>
+          <w:szCs w:val="24"/>
+        </w:rPr>
+        <w:t>The software and programming language being used may need to be updated or improved to accommodate new advancements in technology or changes in industry standards.</w:t>
+      </w:r>
+      <w:r>
+        <w:rPr>
+          <w:rFonts w:ascii="Times New Roman" w:hAnsi="Times New Roman" w:cs="Times New Roman"/>
+          <w:szCs w:val="24"/>
+        </w:rPr>
+        <w:t xml:space="preserve"> </w:t>
+      </w:r>
+      <w:r>
+        <w:rPr>
+          <w:rFonts w:ascii="Times New Roman" w:hAnsi="Times New Roman" w:cs="Times New Roman"/>
+          <w:szCs w:val="24"/>
+        </w:rPr>
+        <w:t xml:space="preserve">The user interface </w:t>
+      </w:r>
+      <w:r>
+        <w:rPr>
+          <w:rFonts w:ascii="Times New Roman" w:hAnsi="Times New Roman" w:cs="Times New Roman"/>
+          <w:szCs w:val="24"/>
+        </w:rPr>
+        <w:t>needs</w:t>
+      </w:r>
+      <w:r>
+        <w:rPr>
+          <w:rFonts w:ascii="Times New Roman" w:hAnsi="Times New Roman" w:cs="Times New Roman"/>
+          <w:szCs w:val="24"/>
+        </w:rPr>
+        <w:t xml:space="preserve"> further refinement to improve the user experience and make the data acquisition and display process more efficient.</w:t>
+      </w:r>
+      <w:r>
+        <w:rPr>
+          <w:rFonts w:ascii="Times New Roman" w:hAnsi="Times New Roman" w:cs="Times New Roman"/>
+          <w:szCs w:val="24"/>
+        </w:rPr>
+        <w:t xml:space="preserve"> </w:t>
+      </w:r>
+      <w:r>
+        <w:rPr>
+          <w:rFonts w:ascii="Times New Roman" w:hAnsi="Times New Roman" w:cs="Times New Roman"/>
+          <w:szCs w:val="24"/>
+        </w:rPr>
+        <w:t>The findings from the simulative and practical investigation may reveal new areas of research that need to be explored to fully understand the directional characteristics of monopoles, dipoles, and dipole arrays.</w:t>
+      </w:r>
+      <w:r>
+        <w:rPr>
+          <w:rFonts w:ascii="Times New Roman" w:hAnsi="Times New Roman" w:cs="Times New Roman"/>
+          <w:szCs w:val="24"/>
+        </w:rPr>
+        <w:t xml:space="preserve"> </w:t>
+      </w:r>
+      <w:r>
+        <w:rPr>
+          <w:rFonts w:ascii="Times New Roman" w:hAnsi="Times New Roman" w:cs="Times New Roman"/>
+          <w:szCs w:val="24"/>
+        </w:rPr>
+        <w:t>The determination of factors influencing the radiation characteristics may reveal new challenges that need to be addressed in future developments.</w:t>
+      </w:r>
+      <w:r>
+        <w:rPr>
+          <w:rFonts w:ascii="Times New Roman" w:hAnsi="Times New Roman" w:cs="Times New Roman"/>
+          <w:szCs w:val="24"/>
+        </w:rPr>
+        <w:t xml:space="preserve"> </w:t>
+      </w:r>
+      <w:r>
+        <w:rPr>
+          <w:rFonts w:ascii="Times New Roman" w:hAnsi="Times New Roman" w:cs="Times New Roman"/>
+          <w:szCs w:val="24"/>
+        </w:rPr>
+        <w:t xml:space="preserve">The development of </w:t>
+      </w:r>
+      <w:r>
+        <w:rPr>
+          <w:rFonts w:ascii="Times New Roman" w:hAnsi="Times New Roman" w:cs="Times New Roman"/>
+          <w:szCs w:val="24"/>
+        </w:rPr>
+        <w:t>antenna-matching</w:t>
+      </w:r>
+      <w:r>
+        <w:rPr>
+          <w:rFonts w:ascii="Times New Roman" w:hAnsi="Times New Roman" w:cs="Times New Roman"/>
+          <w:szCs w:val="24"/>
+        </w:rPr>
+        <w:t xml:space="preserve"> networks may require further exploration and refinement to improve their performance and efficiency.</w:t>
+      </w:r>
+    </w:p>
+    <w:p>
+      <w:pPr>
+        <w:jc w:val="both"/>
+        <w:rPr>
+          <w:rFonts w:ascii="Times New Roman" w:hAnsi="Times New Roman" w:cs="Times New Roman"/>
+          <w:szCs w:val="24"/>
+        </w:rPr>
+      </w:pPr>
+      <w:r>
+        <w:rPr>
+          <w:rFonts w:ascii="Times New Roman" w:hAnsi="Times New Roman" w:cs="Times New Roman"/>
+          <w:szCs w:val="24"/>
+        </w:rPr>
+        <w:t>Testbed Environment</w:t>
+      </w:r>
+    </w:p>
+    <w:p>
+      <w:pPr>
+        <w:jc w:val="both"/>
+        <w:rPr>
+          <w:rFonts w:ascii="Times New Roman" w:hAnsi="Times New Roman" w:cs="Times New Roman"/>
+          <w:szCs w:val="24"/>
+        </w:rPr>
+      </w:pPr>
+      <w:r>
+        <w:rPr>
+          <w:rFonts w:ascii="Times New Roman" w:hAnsi="Times New Roman" w:cs="Times New Roman"/>
+          <w:szCs w:val="24"/>
+        </w:rPr>
+        <w:t xml:space="preserve">The testbed environment will be equipped with state-of-the-art hardware and software systems, which will be </w:t>
+      </w:r>
+      <w:r>
+        <w:rPr>
+          <w:rFonts w:ascii="Times New Roman" w:hAnsi="Times New Roman" w:cs="Times New Roman"/>
+          <w:szCs w:val="24"/>
+        </w:rPr>
+        <w:t>utilised</w:t>
+      </w:r>
+      <w:r>
+        <w:rPr>
+          <w:rFonts w:ascii="Times New Roman" w:hAnsi="Times New Roman" w:cs="Times New Roman"/>
+          <w:szCs w:val="24"/>
+        </w:rPr>
+        <w:t xml:space="preserve"> for the measurement of the directional characteristic of antennas. The hardware components include the Agilent EXA N9010A signal analyser (9</w:t>
+      </w:r>
+      <w:r>
+        <w:rPr>
+          <w:rFonts w:ascii="Times New Roman" w:hAnsi="Times New Roman" w:cs="Times New Roman"/>
+          <w:szCs w:val="24"/>
+        </w:rPr>
+        <w:t xml:space="preserve"> </w:t>
+      </w:r>
+      <w:r>
+        <w:rPr>
+          <w:rFonts w:ascii="Times New Roman" w:hAnsi="Times New Roman" w:cs="Times New Roman"/>
+          <w:szCs w:val="24"/>
+        </w:rPr>
+        <w:t>KHz to 7 GHz), the Agilent MXG N5182A signal generator (100</w:t>
+      </w:r>
+      <w:r>
+        <w:rPr>
+          <w:rFonts w:ascii="Times New Roman" w:hAnsi="Times New Roman" w:cs="Times New Roman"/>
+          <w:szCs w:val="24"/>
+        </w:rPr>
+        <w:t xml:space="preserve"> </w:t>
+      </w:r>
+      <w:r>
+        <w:rPr>
+          <w:rFonts w:ascii="Times New Roman" w:hAnsi="Times New Roman" w:cs="Times New Roman"/>
+          <w:szCs w:val="24"/>
+        </w:rPr>
+        <w:t>KHz to 6 GHz), the Arcus Technology stepper motor model DMX-J-SA-17, the Hyper LOG 4060</w:t>
+      </w:r>
+      <w:r>
+        <w:rPr>
+          <w:rFonts w:ascii="Times New Roman" w:hAnsi="Times New Roman" w:cs="Times New Roman"/>
+          <w:szCs w:val="24"/>
+        </w:rPr>
+        <w:t xml:space="preserve"> Broadband antenna</w:t>
+      </w:r>
+      <w:r>
+        <w:rPr>
+          <w:rFonts w:ascii="Times New Roman" w:hAnsi="Times New Roman" w:cs="Times New Roman"/>
+          <w:szCs w:val="24"/>
+        </w:rPr>
+        <w:t xml:space="preserve">, </w:t>
+      </w:r>
+      <w:r>
+        <w:rPr>
+          <w:rFonts w:ascii="Times New Roman" w:hAnsi="Times New Roman" w:cs="Times New Roman"/>
+          <w:szCs w:val="24"/>
+        </w:rPr>
+        <w:t xml:space="preserve">Agilent PNA N5222A network analyzer, </w:t>
+      </w:r>
+      <w:r>
+        <w:rPr>
+          <w:rFonts w:ascii="Times New Roman" w:hAnsi="Times New Roman" w:cs="Times New Roman"/>
+          <w:szCs w:val="24"/>
+        </w:rPr>
+        <w:t>and various</w:t>
+      </w:r>
+      <w:r>
+        <w:rPr>
+          <w:rFonts w:ascii="Times New Roman" w:hAnsi="Times New Roman" w:cs="Times New Roman"/>
+          <w:szCs w:val="24"/>
+        </w:rPr>
+        <w:t xml:space="preserve"> types of WLAN antennas with diverse</w:t>
+      </w:r>
+      <w:r>
+        <w:rPr>
+          <w:rFonts w:ascii="Times New Roman" w:hAnsi="Times New Roman" w:cs="Times New Roman"/>
+          <w:szCs w:val="24"/>
+        </w:rPr>
+        <w:t xml:space="preserve"> frequency range</w:t>
+      </w:r>
+      <w:r>
+        <w:rPr>
+          <w:rFonts w:ascii="Times New Roman" w:hAnsi="Times New Roman" w:cs="Times New Roman"/>
+          <w:szCs w:val="24"/>
+        </w:rPr>
+        <w:t xml:space="preserve">. The programming language used for script writing and code generation will be MatLab, which will be used in conjunction with MatLab App Designer and the FEKO simulation software. </w:t>
+      </w:r>
+      <w:r>
+        <w:rPr>
+          <w:rFonts w:ascii="Times New Roman" w:hAnsi="Times New Roman" w:cs="Times New Roman"/>
+          <w:szCs w:val="24"/>
+        </w:rPr>
+        <w:t>The MatLab Control Toolbox utilizes the VISA-IP address throu</w:t>
+      </w:r>
+      <w:r>
+        <w:rPr>
+          <w:rFonts w:ascii="Times New Roman" w:hAnsi="Times New Roman" w:cs="Times New Roman"/>
+          <w:szCs w:val="24"/>
+        </w:rPr>
+        <w:t>gh an Ethernet connection as an</w:t>
+      </w:r>
+      <w:r>
+        <w:rPr>
+          <w:rFonts w:ascii="Times New Roman" w:hAnsi="Times New Roman" w:cs="Times New Roman"/>
+          <w:szCs w:val="24"/>
+        </w:rPr>
+        <w:t xml:space="preserve"> </w:t>
+      </w:r>
+      <w:r>
+        <w:rPr>
+          <w:rFonts w:ascii="Times New Roman" w:hAnsi="Times New Roman" w:cs="Times New Roman"/>
+          <w:szCs w:val="24"/>
+        </w:rPr>
+        <w:t>application programming</w:t>
+      </w:r>
+      <w:r>
+        <w:rPr>
+          <w:rFonts w:ascii="Times New Roman" w:hAnsi="Times New Roman" w:cs="Times New Roman"/>
+          <w:szCs w:val="24"/>
+        </w:rPr>
+        <w:t xml:space="preserve"> interface (API)</w:t>
+      </w:r>
+    </w:p>
+    <w:p>
+      <w:pPr>
+        <w:jc w:val="both"/>
+        <w:rPr>
+          <w:rFonts w:ascii="Times New Roman" w:hAnsi="Times New Roman" w:cs="Times New Roman"/>
+          <w:szCs w:val="24"/>
+        </w:rPr>
+      </w:pPr>
+      <w:r>
+        <w:rPr>
+          <w:rFonts w:ascii="Times New Roman" w:hAnsi="Times New Roman" w:cs="Times New Roman"/>
+          <w:szCs w:val="24"/>
+        </w:rPr>
+        <w:t>Software Development</w:t>
+      </w:r>
+    </w:p>
+    <w:p>
+      <w:pPr>
+        <w:jc w:val="both"/>
+        <w:rPr>
+          <w:rFonts w:ascii="Times New Roman" w:hAnsi="Times New Roman" w:cs="Times New Roman"/>
+          <w:szCs w:val="24"/>
+        </w:rPr>
+      </w:pPr>
+      <w:r>
+        <w:rPr>
+          <w:rFonts w:ascii="Times New Roman" w:hAnsi="Times New Roman" w:cs="Times New Roman"/>
+          <w:szCs w:val="24"/>
+        </w:rPr>
+        <w:t>The best practices will take place like</w:t>
+      </w:r>
+      <w:r>
+        <w:rPr>
+          <w:rFonts w:ascii="Times New Roman" w:hAnsi="Times New Roman" w:cs="Times New Roman"/>
+          <w:szCs w:val="24"/>
+        </w:rPr>
+        <w:t xml:space="preserve"> software testing methods to carry out the software development process. We will identify the software requirements,</w:t>
+      </w:r>
+      <w:r>
+        <w:rPr>
+          <w:rFonts w:ascii="Times New Roman" w:hAnsi="Times New Roman" w:cs="Times New Roman"/>
+          <w:szCs w:val="24"/>
+        </w:rPr>
+        <w:t xml:space="preserve"> and the </w:t>
+      </w:r>
+      <w:r>
+        <w:rPr>
+          <w:rFonts w:ascii="Times New Roman" w:hAnsi="Times New Roman" w:cs="Times New Roman"/>
+          <w:szCs w:val="24"/>
+        </w:rPr>
+        <w:t>software tests</w:t>
+      </w:r>
+      <w:r>
+        <w:rPr>
+          <w:rFonts w:ascii="Times New Roman" w:hAnsi="Times New Roman" w:cs="Times New Roman"/>
+          <w:szCs w:val="24"/>
+        </w:rPr>
+        <w:t xml:space="preserve"> will be developed and</w:t>
+      </w:r>
+      <w:r>
+        <w:rPr>
+          <w:rFonts w:ascii="Times New Roman" w:hAnsi="Times New Roman" w:cs="Times New Roman"/>
+          <w:szCs w:val="24"/>
+        </w:rPr>
+        <w:t xml:space="preserve"> </w:t>
+      </w:r>
+      <w:r>
+        <w:rPr>
+          <w:rFonts w:ascii="Times New Roman" w:hAnsi="Times New Roman" w:cs="Times New Roman"/>
+          <w:szCs w:val="24"/>
+        </w:rPr>
+        <w:t xml:space="preserve">designed </w:t>
+      </w:r>
+      <w:r>
+        <w:rPr>
+          <w:rFonts w:ascii="Times New Roman" w:hAnsi="Times New Roman" w:cs="Times New Roman"/>
+          <w:szCs w:val="24"/>
+        </w:rPr>
+        <w:t>in the test environment. We will design the specified software tests as test cases for model-in-the-loop (MiL) and software-in-the-loop (SiL) simulations</w:t>
+      </w:r>
+      <w:r>
+        <w:rPr>
+          <w:rFonts w:ascii="Times New Roman" w:hAnsi="Times New Roman" w:cs="Times New Roman"/>
+          <w:szCs w:val="24"/>
+        </w:rPr>
+        <w:t>.</w:t>
+      </w:r>
+    </w:p>
+    <w:p>
+      <w:pPr>
+        <w:jc w:val="both"/>
+        <w:rPr>
+          <w:rFonts w:ascii="Times New Roman" w:hAnsi="Times New Roman" w:cs="Times New Roman"/>
+          <w:szCs w:val="24"/>
+        </w:rPr>
+      </w:pPr>
+    </w:p>
+    <w:p>
+      <w:pPr>
+        <w:jc w:val="both"/>
+        <w:rPr>
+          <w:rFonts w:ascii="Times New Roman" w:hAnsi="Times New Roman" w:cs="Times New Roman"/>
+          <w:szCs w:val="24"/>
+        </w:rPr>
+      </w:pPr>
+      <w:r>
+        <w:rPr>
+          <w:rFonts w:ascii="Times New Roman" w:hAnsi="Times New Roman" w:cs="Times New Roman"/>
+          <w:szCs w:val="24"/>
+        </w:rPr>
+        <w:lastRenderedPageBreak/>
+        <w:t>Simulation and Practical Investigation</w:t>
+      </w:r>
+    </w:p>
+    <w:p>
+      <w:pPr>
+        <w:jc w:val="both"/>
+        <w:rPr>
+          <w:rFonts w:ascii="Times New Roman" w:hAnsi="Times New Roman" w:cs="Times New Roman"/>
+          <w:szCs w:val="24"/>
+        </w:rPr>
+      </w:pPr>
+      <w:r>
+        <w:rPr>
+          <w:rFonts w:ascii="Times New Roman" w:hAnsi="Times New Roman" w:cs="Times New Roman"/>
+          <w:szCs w:val="24"/>
+        </w:rPr>
+        <w:t xml:space="preserve">The directional characteristics of antennas will be studied through simulation and practical investigation </w:t>
+      </w:r>
+      <w:r>
+        <w:rPr>
+          <w:rFonts w:ascii="Times New Roman" w:hAnsi="Times New Roman" w:cs="Times New Roman"/>
+          <w:szCs w:val="24"/>
+        </w:rPr>
+        <w:t xml:space="preserve">respectively </w:t>
+      </w:r>
+      <w:r>
+        <w:rPr>
+          <w:rFonts w:ascii="Times New Roman" w:hAnsi="Times New Roman" w:cs="Times New Roman"/>
+          <w:szCs w:val="24"/>
+        </w:rPr>
+        <w:t>using the FEKO simulation software and the developed testbed environment. The</w:t>
+      </w:r>
+      <w:r>
+        <w:rPr>
+          <w:rFonts w:ascii="Times New Roman" w:hAnsi="Times New Roman" w:cs="Times New Roman"/>
+          <w:szCs w:val="24"/>
+        </w:rPr>
+        <w:t xml:space="preserve"> results of the comparison between</w:t>
+      </w:r>
+      <w:r>
+        <w:rPr>
+          <w:rFonts w:ascii="Times New Roman" w:hAnsi="Times New Roman" w:cs="Times New Roman"/>
+          <w:szCs w:val="24"/>
+        </w:rPr>
+        <w:t xml:space="preserve"> simulation results </w:t>
+      </w:r>
+      <w:r>
+        <w:rPr>
+          <w:rFonts w:ascii="Times New Roman" w:hAnsi="Times New Roman" w:cs="Times New Roman"/>
+          <w:szCs w:val="24"/>
+        </w:rPr>
+        <w:t>and the actual practical results will help to</w:t>
+      </w:r>
+      <w:r>
+        <w:rPr>
+          <w:rFonts w:ascii="Times New Roman" w:hAnsi="Times New Roman" w:cs="Times New Roman"/>
+          <w:szCs w:val="24"/>
+        </w:rPr>
+        <w:t xml:space="preserve"> validate their accuracy. This investigation will offer valuable insights into the directional characteristics of antennas and</w:t>
+      </w:r>
+      <w:r>
+        <w:rPr>
+          <w:rFonts w:ascii="Times New Roman" w:hAnsi="Times New Roman" w:cs="Times New Roman"/>
+          <w:szCs w:val="24"/>
+        </w:rPr>
+        <w:t xml:space="preserve"> can provide meaningful</w:t>
+      </w:r>
+      <w:r>
+        <w:rPr>
+          <w:rFonts w:ascii="Times New Roman" w:hAnsi="Times New Roman" w:cs="Times New Roman"/>
+          <w:szCs w:val="24"/>
+        </w:rPr>
+        <w:t xml:space="preserve"> aid </w:t>
+      </w:r>
+      <w:r>
+        <w:rPr>
+          <w:rFonts w:ascii="Times New Roman" w:hAnsi="Times New Roman" w:cs="Times New Roman"/>
+          <w:szCs w:val="24"/>
+        </w:rPr>
+        <w:t>to the</w:t>
+      </w:r>
+      <w:r>
+        <w:rPr>
+          <w:rFonts w:ascii="Times New Roman" w:hAnsi="Times New Roman" w:cs="Times New Roman"/>
+          <w:szCs w:val="24"/>
+        </w:rPr>
+        <w:t xml:space="preserve"> design</w:t>
+      </w:r>
+      <w:r>
+        <w:rPr>
+          <w:rFonts w:ascii="Times New Roman" w:hAnsi="Times New Roman" w:cs="Times New Roman"/>
+          <w:szCs w:val="24"/>
+        </w:rPr>
+        <w:t xml:space="preserve"> process</w:t>
+      </w:r>
+      <w:r>
+        <w:rPr>
+          <w:rFonts w:ascii="Times New Roman" w:hAnsi="Times New Roman" w:cs="Times New Roman"/>
+          <w:szCs w:val="24"/>
+        </w:rPr>
+        <w:t xml:space="preserve"> of it a</w:t>
+      </w:r>
+      <w:r>
+        <w:rPr>
+          <w:rFonts w:ascii="Times New Roman" w:hAnsi="Times New Roman" w:cs="Times New Roman"/>
+          <w:szCs w:val="24"/>
+        </w:rPr>
+        <w:t>nd</w:t>
+      </w:r>
+      <w:r>
+        <w:rPr>
+          <w:rFonts w:ascii="Times New Roman" w:hAnsi="Times New Roman" w:cs="Times New Roman"/>
+          <w:szCs w:val="24"/>
+        </w:rPr>
+        <w:t xml:space="preserve"> the</w:t>
+      </w:r>
+      <w:r>
+        <w:rPr>
+          <w:rFonts w:ascii="Times New Roman" w:hAnsi="Times New Roman" w:cs="Times New Roman"/>
+          <w:szCs w:val="24"/>
+        </w:rPr>
+        <w:t xml:space="preserve"> development of communication systems.</w:t>
+      </w:r>
+    </w:p>
+    <w:p>
+      <w:pPr>
+        <w:jc w:val="both"/>
+        <w:rPr>
+          <w:rFonts w:ascii="Times New Roman" w:hAnsi="Times New Roman" w:cs="Times New Roman"/>
+          <w:szCs w:val="24"/>
+        </w:rPr>
+      </w:pPr>
+      <w:r>
+        <w:rPr>
+          <w:rFonts w:ascii="Times New Roman" w:hAnsi="Times New Roman" w:cs="Times New Roman"/>
+          <w:szCs w:val="24"/>
+        </w:rPr>
+        <w:t>Conclusion</w:t>
+      </w:r>
+    </w:p>
+    <w:p>
+      <w:pPr>
+        <w:jc w:val="both"/>
+        <w:rPr>
+          <w:rFonts w:ascii="Times New Roman" w:hAnsi="Times New Roman" w:cs="Times New Roman"/>
+          <w:szCs w:val="24"/>
+        </w:rPr>
+      </w:pPr>
+      <w:r>
+        <w:rPr>
+          <w:rFonts w:ascii="Times New Roman" w:hAnsi="Times New Roman" w:cs="Times New Roman"/>
+          <w:szCs w:val="24"/>
+        </w:rPr>
+        <w:t>The measurement of directional characteristics of antennas is a critical aspect in the field of communication technology. The testbed environment and software systems used in this thesis will enable the investigation of the directional characteristic of antennas, which will provide valuable insights into the performance of antennas in communication systems. The simulation results will be compared with the actual practical results, which will validate the accuracy of the simulation and contribute to the advancement of the field of communication technology.</w:t>
+      </w:r>
+    </w:p>
+    <w:p>
+      <w:pPr>
+        <w:tabs>
+          <w:tab w:val="left" w:pos="2873"/>
+        </w:tabs>
+        <w:rPr>
+          <w:rFonts w:ascii="Times New Roman" w:hAnsi="Times New Roman" w:cs="Times New Roman"/>
+          <w:b/>
+          <w:szCs w:val="24"/>
+        </w:rPr>
+      </w:pPr>
+      <w:r>
+        <w:rPr>
+          <w:rFonts w:ascii="Times New Roman" w:hAnsi="Times New Roman" w:cs="Times New Roman"/>
+          <w:b/>
+          <w:szCs w:val="24"/>
+        </w:rPr>
+        <w:tab/>
+      </w:r>
+    </w:p>
+    <w:p>
+      <w:pPr>
+        <w:rPr>
+          <w:rFonts w:ascii="Times New Roman" w:hAnsi="Times New Roman" w:cs="Times New Roman"/>
+          <w:b/>
+          <w:szCs w:val="24"/>
+          <w:lang w:val="en-IN"/>
+        </w:rPr>
+      </w:pPr>
+      <w:r>
+        <w:rPr>
+          <w:rFonts w:ascii="Times New Roman" w:hAnsi="Times New Roman" w:cs="Times New Roman"/>
+          <w:b/>
+          <w:szCs w:val="24"/>
+          <w:lang w:val="en-IN"/>
+        </w:rPr>
+        <w:t>OUTLINE:</w:t>
+      </w:r>
+      <w:r>
+        <w:rPr>
+          <w:rFonts w:ascii="Times New Roman" w:hAnsi="Times New Roman" w:cs="Times New Roman"/>
+          <w:b/>
+          <w:szCs w:val="24"/>
+          <w:lang w:val="en-IN"/>
+        </w:rPr>
+        <w:t xml:space="preserve">  ???????? prepare after the index is ready……….</w:t>
+      </w:r>
+    </w:p>
+    <w:p>
+      <w:pPr>
+        <w:rPr>
+          <w:rFonts w:ascii="Times New Roman" w:hAnsi="Times New Roman" w:cs="Times New Roman"/>
+          <w:b/>
+          <w:szCs w:val="24"/>
+          <w:lang w:val="en-IN"/>
+        </w:rPr>
+      </w:pPr>
+    </w:p>
+    <w:p>
+      <w:pPr>
+        <w:rPr>
+          <w:rFonts w:ascii="Times New Roman" w:hAnsi="Times New Roman" w:cs="Times New Roman"/>
+          <w:b/>
+          <w:szCs w:val="24"/>
+          <w:lang w:val="en-IN"/>
+        </w:rPr>
+      </w:pPr>
+    </w:p>
+    <w:p>
+      <w:pPr>
+        <w:rPr>
+          <w:rFonts w:ascii="Times New Roman" w:hAnsi="Times New Roman" w:cs="Times New Roman"/>
+          <w:b/>
+          <w:szCs w:val="24"/>
+          <w:lang w:val="en-IN"/>
+        </w:rPr>
+      </w:pPr>
+    </w:p>
+    <w:p>
+      <w:pPr>
+        <w:rPr>
+          <w:rFonts w:ascii="Times New Roman" w:hAnsi="Times New Roman" w:cs="Times New Roman"/>
+          <w:b/>
+          <w:szCs w:val="24"/>
+          <w:lang w:val="en-IN"/>
+        </w:rPr>
+      </w:pPr>
+    </w:p>
+    <w:p>
+      <w:pPr>
+        <w:rPr>
+          <w:rFonts w:ascii="Times New Roman" w:hAnsi="Times New Roman" w:cs="Times New Roman"/>
+          <w:b/>
+          <w:szCs w:val="24"/>
+          <w:lang w:val="en-IN"/>
+        </w:rPr>
+      </w:pPr>
+    </w:p>
+    <w:p>
+      <w:pPr>
+        <w:rPr>
+          <w:rFonts w:ascii="Times New Roman" w:hAnsi="Times New Roman" w:cs="Times New Roman"/>
+          <w:b/>
+          <w:szCs w:val="24"/>
+          <w:lang w:val="en-IN"/>
+        </w:rPr>
+      </w:pPr>
+    </w:p>
+    <w:p>
+      <w:pPr>
+        <w:rPr>
+          <w:rFonts w:ascii="Times New Roman" w:hAnsi="Times New Roman" w:cs="Times New Roman"/>
+          <w:b/>
+          <w:szCs w:val="24"/>
+          <w:lang w:val="en-IN"/>
+        </w:rPr>
+      </w:pPr>
+    </w:p>
+    <w:p>
+      <w:pPr>
+        <w:rPr>
+          <w:rFonts w:ascii="Times New Roman" w:hAnsi="Times New Roman" w:cs="Times New Roman"/>
+          <w:b/>
+          <w:szCs w:val="24"/>
+          <w:lang w:val="en-IN"/>
+        </w:rPr>
+      </w:pPr>
+    </w:p>
+    <w:p>
+      <w:pPr>
+        <w:rPr>
+          <w:rFonts w:ascii="Times New Roman" w:hAnsi="Times New Roman" w:cs="Times New Roman"/>
+          <w:b/>
+          <w:szCs w:val="24"/>
+          <w:lang w:val="en-IN"/>
+        </w:rPr>
+      </w:pPr>
+    </w:p>
+    <w:p>
+      <w:pPr>
+        <w:rPr>
+          <w:rFonts w:ascii="Times New Roman" w:hAnsi="Times New Roman" w:cs="Times New Roman"/>
+          <w:b/>
+          <w:szCs w:val="24"/>
+          <w:lang w:val="en-IN"/>
+        </w:rPr>
+      </w:pPr>
+    </w:p>
+    <w:p>
+      <w:pPr>
+        <w:rPr>
+          <w:rFonts w:ascii="Times New Roman" w:hAnsi="Times New Roman" w:cs="Times New Roman"/>
+          <w:b/>
+          <w:szCs w:val="24"/>
+          <w:lang w:val="en-IN"/>
+        </w:rPr>
+      </w:pPr>
+    </w:p>
+    <w:p>
+      <w:pPr>
+        <w:rPr>
+          <w:rFonts w:ascii="Times New Roman" w:hAnsi="Times New Roman" w:cs="Times New Roman"/>
+          <w:b/>
+          <w:szCs w:val="24"/>
+          <w:lang w:val="en-IN"/>
+        </w:rPr>
+      </w:pPr>
+    </w:p>
+    <w:p>
+      <w:pPr>
+        <w:rPr>
+          <w:rFonts w:ascii="Times New Roman" w:hAnsi="Times New Roman" w:cs="Times New Roman"/>
+          <w:b/>
+          <w:szCs w:val="24"/>
+          <w:lang w:val="en-IN"/>
+        </w:rPr>
+      </w:pPr>
+    </w:p>
+    <w:p>
+      <w:pPr>
+        <w:rPr>
+          <w:rFonts w:ascii="Times New Roman" w:hAnsi="Times New Roman" w:cs="Times New Roman"/>
+          <w:b/>
+          <w:szCs w:val="24"/>
+          <w:lang w:val="en-IN"/>
+        </w:rPr>
+      </w:pPr>
+    </w:p>
+    <w:p>
+      <w:pPr>
+        <w:rPr>
+          <w:rFonts w:ascii="Times New Roman" w:hAnsi="Times New Roman" w:cs="Times New Roman"/>
+          <w:b/>
+          <w:szCs w:val="24"/>
+          <w:lang w:val="en-IN"/>
+        </w:rPr>
+      </w:pPr>
+    </w:p>
+    <w:p>
+      <w:pPr>
+        <w:rPr>
+          <w:rFonts w:ascii="Times New Roman" w:hAnsi="Times New Roman" w:cs="Times New Roman"/>
+          <w:b/>
+          <w:szCs w:val="24"/>
+          <w:lang w:val="en-IN"/>
+        </w:rPr>
+      </w:pPr>
+    </w:p>
+    <w:p>
+      <w:pPr>
+        <w:rPr>
+          <w:rFonts w:ascii="Times New Roman" w:hAnsi="Times New Roman" w:cs="Times New Roman"/>
+          <w:b/>
+          <w:szCs w:val="24"/>
+          <w:lang w:val="en-IN"/>
+        </w:rPr>
+      </w:pPr>
+    </w:p>
+    <w:p>
+      <w:pPr>
+        <w:rPr>
+          <w:rFonts w:ascii="Times New Roman" w:hAnsi="Times New Roman" w:cs="Times New Roman"/>
+          <w:b/>
+          <w:szCs w:val="24"/>
+          <w:lang w:val="en-IN"/>
+        </w:rPr>
+      </w:pPr>
+      <w:r>
+        <w:rPr>
+          <w:rFonts w:ascii="Times New Roman" w:hAnsi="Times New Roman" w:cs="Times New Roman"/>
+          <w:b/>
+          <w:szCs w:val="24"/>
+          <w:lang w:val="en-IN"/>
+        </w:rPr>
+        <w:t>Programming Language selection:</w:t>
+      </w:r>
+    </w:p>
+    <w:p>
+      <w:pPr>
+        <w:rPr>
+          <w:rFonts w:ascii="Times New Roman" w:hAnsi="Times New Roman" w:cs="Times New Roman"/>
+          <w:b/>
+          <w:szCs w:val="24"/>
+          <w:lang w:val="en-IN"/>
+        </w:rPr>
+      </w:pPr>
+    </w:p>
+    <w:p>
+      <w:pPr>
+        <w:rPr>
+          <w:rFonts w:ascii="Times New Roman" w:hAnsi="Times New Roman" w:cs="Times New Roman"/>
+          <w:szCs w:val="24"/>
+          <w:lang w:val="en-IN"/>
+        </w:rPr>
+      </w:pPr>
+      <w:r>
+        <w:rPr>
+          <w:rFonts w:ascii="Times New Roman" w:hAnsi="Times New Roman" w:cs="Times New Roman"/>
+          <w:szCs w:val="24"/>
+          <w:lang w:val="en-IN"/>
+        </w:rPr>
+        <w:t>Matlab is widely used for control system applications and is the preferred choice for many professionals in this field due to its comprehensive toolboxes and built-in functions. Matlab is a high-level programming language that provides a range of tools and features that simplify the process of designing and implementing control systems. In comparison, Python is relatively new in the control system space and lacks the comprehensive tools and built-in functions that Matlab provides.</w:t>
+      </w:r>
+    </w:p>
+    <w:p>
+      <w:pPr>
+        <w:rPr>
+          <w:rFonts w:ascii="Times New Roman" w:hAnsi="Times New Roman" w:cs="Times New Roman"/>
+          <w:szCs w:val="24"/>
+          <w:lang w:val="en-IN"/>
+        </w:rPr>
+      </w:pPr>
+      <w:r>
+        <w:rPr>
+          <w:rFonts w:ascii="Times New Roman" w:hAnsi="Times New Roman" w:cs="Times New Roman"/>
+          <w:szCs w:val="24"/>
+          <w:lang w:val="en-IN"/>
+        </w:rPr>
+        <w:t xml:space="preserve">In </w:t>
+      </w:r>
+      <w:r>
+        <w:rPr>
+          <w:rFonts w:ascii="Times New Roman" w:hAnsi="Times New Roman" w:cs="Times New Roman"/>
+          <w:szCs w:val="24"/>
+          <w:lang w:val="en-IN"/>
+        </w:rPr>
+        <w:t>this</w:t>
+      </w:r>
+      <w:r>
+        <w:rPr>
+          <w:rFonts w:ascii="Times New Roman" w:hAnsi="Times New Roman" w:cs="Times New Roman"/>
+          <w:szCs w:val="24"/>
+          <w:lang w:val="en-IN"/>
+        </w:rPr>
+        <w:t xml:space="preserve"> research work, </w:t>
+      </w:r>
+      <w:r>
+        <w:rPr>
+          <w:rFonts w:ascii="Times New Roman" w:hAnsi="Times New Roman" w:cs="Times New Roman"/>
+          <w:szCs w:val="24"/>
+          <w:lang w:val="en-IN"/>
+        </w:rPr>
+        <w:t>the</w:t>
+      </w:r>
+      <w:r>
+        <w:rPr>
+          <w:rFonts w:ascii="Times New Roman" w:hAnsi="Times New Roman" w:cs="Times New Roman"/>
+          <w:szCs w:val="24"/>
+          <w:lang w:val="en-IN"/>
+        </w:rPr>
+        <w:t xml:space="preserve"> Agilent generator, analyser, and arcus stepper motor</w:t>
+      </w:r>
+      <w:r>
+        <w:rPr>
+          <w:rFonts w:ascii="Times New Roman" w:hAnsi="Times New Roman" w:cs="Times New Roman"/>
+          <w:szCs w:val="24"/>
+          <w:lang w:val="en-IN"/>
+        </w:rPr>
+        <w:t xml:space="preserve"> are vital machines</w:t>
+      </w:r>
+      <w:r>
+        <w:rPr>
+          <w:rFonts w:ascii="Times New Roman" w:hAnsi="Times New Roman" w:cs="Times New Roman"/>
+          <w:szCs w:val="24"/>
+          <w:lang w:val="en-IN"/>
+        </w:rPr>
+        <w:t>. Matlab provides a range of toolboxes that can</w:t>
+      </w:r>
+      <w:r>
+        <w:rPr>
+          <w:rFonts w:ascii="Times New Roman" w:hAnsi="Times New Roman" w:cs="Times New Roman"/>
+          <w:szCs w:val="24"/>
+          <w:lang w:val="en-IN"/>
+        </w:rPr>
+        <w:t xml:space="preserve"> be used for</w:t>
+      </w:r>
+      <w:r>
+        <w:rPr>
+          <w:rFonts w:ascii="Times New Roman" w:hAnsi="Times New Roman" w:cs="Times New Roman"/>
+          <w:szCs w:val="24"/>
+          <w:lang w:val="en-IN"/>
+        </w:rPr>
+        <w:t xml:space="preserve"> controlling and analyzing these hardware components. For example, the Instrument Control Toolbox in Matlab provides functions for controlling and communicating with instruments such as Agilent generators and analysers. Additionally, </w:t>
+      </w:r>
+      <w:r>
+        <w:rPr>
+          <w:rFonts w:ascii="Times New Roman" w:hAnsi="Times New Roman" w:cs="Times New Roman"/>
+          <w:szCs w:val="24"/>
+          <w:lang w:val="en-IN"/>
+        </w:rPr>
+        <w:t xml:space="preserve">the class that is developed in MatLab script, supports converting the commands in MatLab to text commands so that the Arcus motor can understand them. </w:t>
+      </w:r>
+    </w:p>
+    <w:p>
+      <w:pPr>
+        <w:rPr>
+          <w:rFonts w:ascii="Times New Roman" w:hAnsi="Times New Roman" w:cs="Times New Roman"/>
+          <w:szCs w:val="24"/>
+          <w:lang w:val="en-IN"/>
+        </w:rPr>
+      </w:pPr>
+      <w:r>
+        <w:rPr>
+          <w:rFonts w:ascii="Times New Roman" w:hAnsi="Times New Roman" w:cs="Times New Roman"/>
+          <w:szCs w:val="24"/>
+          <w:lang w:val="en-IN"/>
+        </w:rPr>
+        <w:t xml:space="preserve">Moreover, </w:t>
+      </w:r>
+      <w:r>
+        <w:rPr>
+          <w:rFonts w:ascii="Times New Roman" w:hAnsi="Times New Roman" w:cs="Times New Roman"/>
+          <w:szCs w:val="24"/>
+          <w:lang w:val="en-IN"/>
+        </w:rPr>
+        <w:t>the</w:t>
+      </w:r>
+      <w:r>
+        <w:rPr>
+          <w:rFonts w:ascii="Times New Roman" w:hAnsi="Times New Roman" w:cs="Times New Roman"/>
+          <w:szCs w:val="24"/>
+          <w:lang w:val="en-IN"/>
+        </w:rPr>
+        <w:t xml:space="preserve"> user interface</w:t>
+      </w:r>
+      <w:r>
+        <w:rPr>
+          <w:rFonts w:ascii="Times New Roman" w:hAnsi="Times New Roman" w:cs="Times New Roman"/>
+          <w:szCs w:val="24"/>
+          <w:lang w:val="en-IN"/>
+        </w:rPr>
+        <w:t xml:space="preserve"> has to develop</w:t>
+      </w:r>
+      <w:r>
+        <w:rPr>
+          <w:rFonts w:ascii="Times New Roman" w:hAnsi="Times New Roman" w:cs="Times New Roman"/>
+          <w:szCs w:val="24"/>
+          <w:lang w:val="en-IN"/>
+        </w:rPr>
+        <w:t xml:space="preserve"> for controlling the hardware and collecting data. Matlab provides a user-friendly interface for developing graphical user interfaces (GUIs) and includes a range of tools for creati</w:t>
+      </w:r>
+      <w:r>
+        <w:rPr>
+          <w:rFonts w:ascii="Times New Roman" w:hAnsi="Times New Roman" w:cs="Times New Roman"/>
+          <w:szCs w:val="24"/>
+          <w:lang w:val="en-IN"/>
+        </w:rPr>
+        <w:t>ng plots and graphs. The developed app</w:t>
+      </w:r>
+      <w:r>
+        <w:rPr>
+          <w:rFonts w:ascii="Times New Roman" w:hAnsi="Times New Roman" w:cs="Times New Roman"/>
+          <w:szCs w:val="24"/>
+          <w:lang w:val="en-IN"/>
+        </w:rPr>
+        <w:t xml:space="preserve"> in Matlab can</w:t>
+      </w:r>
+      <w:r>
+        <w:rPr>
+          <w:rFonts w:ascii="Times New Roman" w:hAnsi="Times New Roman" w:cs="Times New Roman"/>
+          <w:szCs w:val="24"/>
+          <w:lang w:val="en-IN"/>
+        </w:rPr>
+        <w:t xml:space="preserve"> be easily </w:t>
+      </w:r>
+      <w:r>
+        <w:rPr>
+          <w:rFonts w:ascii="Times New Roman" w:hAnsi="Times New Roman" w:cs="Times New Roman"/>
+          <w:szCs w:val="24"/>
+          <w:lang w:val="en-IN"/>
+        </w:rPr>
+        <w:t>integrated with the co</w:t>
+      </w:r>
+      <w:r>
+        <w:rPr>
+          <w:rFonts w:ascii="Times New Roman" w:hAnsi="Times New Roman" w:cs="Times New Roman"/>
+          <w:szCs w:val="24"/>
+          <w:lang w:val="en-IN"/>
+        </w:rPr>
+        <w:t>ntrol system functions, enabling the</w:t>
+      </w:r>
+      <w:r>
+        <w:rPr>
+          <w:rFonts w:ascii="Times New Roman" w:hAnsi="Times New Roman" w:cs="Times New Roman"/>
+          <w:szCs w:val="24"/>
+          <w:lang w:val="en-IN"/>
+        </w:rPr>
+        <w:t xml:space="preserve"> control</w:t>
+      </w:r>
+      <w:r>
+        <w:rPr>
+          <w:rFonts w:ascii="Times New Roman" w:hAnsi="Times New Roman" w:cs="Times New Roman"/>
+          <w:szCs w:val="24"/>
+          <w:lang w:val="en-IN"/>
+        </w:rPr>
+        <w:t xml:space="preserve"> of</w:t>
+      </w:r>
+      <w:r>
+        <w:rPr>
+          <w:rFonts w:ascii="Times New Roman" w:hAnsi="Times New Roman" w:cs="Times New Roman"/>
+          <w:szCs w:val="24"/>
+          <w:lang w:val="en-IN"/>
+        </w:rPr>
+        <w:t xml:space="preserve"> the hardware and </w:t>
+      </w:r>
+      <w:r>
+        <w:rPr>
+          <w:rFonts w:ascii="Times New Roman" w:hAnsi="Times New Roman" w:cs="Times New Roman"/>
+          <w:szCs w:val="24"/>
+          <w:lang w:val="en-IN"/>
+        </w:rPr>
+        <w:t>collecting</w:t>
+      </w:r>
+      <w:r>
+        <w:rPr>
+          <w:rFonts w:ascii="Times New Roman" w:hAnsi="Times New Roman" w:cs="Times New Roman"/>
+          <w:szCs w:val="24"/>
+          <w:lang w:val="en-IN"/>
+        </w:rPr>
+        <w:t xml:space="preserve"> data within the same interface.</w:t>
+      </w:r>
+    </w:p>
+    <w:p>
+      <w:pPr>
+        <w:rPr>
+          <w:rFonts w:ascii="Times New Roman" w:hAnsi="Times New Roman" w:cs="Times New Roman"/>
+          <w:szCs w:val="24"/>
+          <w:lang w:val="en-IN"/>
+        </w:rPr>
+      </w:pPr>
+      <w:r>
+        <w:rPr>
+          <w:rFonts w:ascii="Times New Roman" w:hAnsi="Times New Roman" w:cs="Times New Roman"/>
+          <w:szCs w:val="24"/>
+          <w:lang w:val="en-IN"/>
+        </w:rPr>
+        <w:t xml:space="preserve">Finally, </w:t>
+      </w:r>
+      <w:r>
+        <w:rPr>
+          <w:rFonts w:ascii="Times New Roman" w:hAnsi="Times New Roman" w:cs="Times New Roman"/>
+          <w:szCs w:val="24"/>
+          <w:lang w:val="en-IN"/>
+        </w:rPr>
+        <w:t>the</w:t>
+      </w:r>
+      <w:r>
+        <w:rPr>
+          <w:rFonts w:ascii="Times New Roman" w:hAnsi="Times New Roman" w:cs="Times New Roman"/>
+          <w:szCs w:val="24"/>
+          <w:lang w:val="en-IN"/>
+        </w:rPr>
+        <w:t xml:space="preserve"> different datasets</w:t>
+      </w:r>
+      <w:r>
+        <w:rPr>
+          <w:rFonts w:ascii="Times New Roman" w:hAnsi="Times New Roman" w:cs="Times New Roman"/>
+          <w:szCs w:val="24"/>
+          <w:lang w:val="en-IN"/>
+        </w:rPr>
+        <w:t xml:space="preserve"> comparison</w:t>
+      </w:r>
+      <w:r>
+        <w:rPr>
+          <w:rFonts w:ascii="Times New Roman" w:hAnsi="Times New Roman" w:cs="Times New Roman"/>
+          <w:szCs w:val="24"/>
+          <w:lang w:val="en-IN"/>
+        </w:rPr>
+        <w:t>. Matlab provides a range of functions and tools for comparing data, such as statistical analysis and regression analysis. Additionally, Matlab has a powerful data visualization tool</w:t>
+      </w:r>
+      <w:r>
+        <w:rPr>
+          <w:rFonts w:ascii="Times New Roman" w:hAnsi="Times New Roman" w:cs="Times New Roman"/>
+          <w:szCs w:val="24"/>
+          <w:lang w:val="en-IN"/>
+        </w:rPr>
+        <w:t xml:space="preserve"> that allows you to plot graphs and visualize the data intuitively</w:t>
+      </w:r>
+      <w:r>
+        <w:rPr>
+          <w:rFonts w:ascii="Times New Roman" w:hAnsi="Times New Roman" w:cs="Times New Roman"/>
+          <w:szCs w:val="24"/>
+          <w:lang w:val="en-IN"/>
+        </w:rPr>
+        <w:t>.</w:t>
+      </w:r>
+    </w:p>
+    <w:p>
+      <w:pPr>
+        <w:rPr>
+          <w:rFonts w:ascii="Times New Roman" w:hAnsi="Times New Roman" w:cs="Times New Roman"/>
+          <w:szCs w:val="24"/>
+          <w:lang w:val="en-IN"/>
+        </w:rPr>
+      </w:pPr>
+      <w:r>
+        <w:rPr>
+          <w:rFonts w:ascii="Times New Roman" w:hAnsi="Times New Roman" w:cs="Times New Roman"/>
+          <w:szCs w:val="24"/>
+          <w:lang w:val="en-IN"/>
+        </w:rPr>
+        <w:t xml:space="preserve">In conclusion, Matlab is the first choice for control system applications due to its comprehensive toolboxes, built-in functions, and user-friendly interface. These features make Matlab an ideal choice for developing applications for controlling hardware and analyzing data. Additionally, </w:t>
+      </w:r>
+      <w:r>
+        <w:rPr>
+          <w:rFonts w:ascii="Times New Roman" w:hAnsi="Times New Roman" w:cs="Times New Roman"/>
+          <w:szCs w:val="24"/>
+          <w:lang w:val="en-IN"/>
+        </w:rPr>
+        <w:t>Matlab’</w:t>
+      </w:r>
+      <w:r>
+        <w:rPr>
+          <w:rFonts w:ascii="Times New Roman" w:hAnsi="Times New Roman" w:cs="Times New Roman"/>
+          <w:szCs w:val="24"/>
+          <w:lang w:val="en-IN"/>
+        </w:rPr>
+        <w:t>s</w:t>
+      </w:r>
+      <w:r>
+        <w:rPr>
+          <w:rFonts w:ascii="Times New Roman" w:hAnsi="Times New Roman" w:cs="Times New Roman"/>
+          <w:szCs w:val="24"/>
+          <w:lang w:val="en-IN"/>
+        </w:rPr>
+        <w:t xml:space="preserve"> powerful data visualization tools and statistical analysis functions provide the necessary tools for comparing different datasets, making it an excellent choice for </w:t>
+      </w:r>
+      <w:r>
+        <w:rPr>
+          <w:rFonts w:ascii="Times New Roman" w:hAnsi="Times New Roman" w:cs="Times New Roman"/>
+          <w:szCs w:val="24"/>
+          <w:lang w:val="en-IN"/>
+        </w:rPr>
+        <w:t>this</w:t>
+      </w:r>
+      <w:r>
+        <w:rPr>
+          <w:rFonts w:ascii="Times New Roman" w:hAnsi="Times New Roman" w:cs="Times New Roman"/>
+          <w:szCs w:val="24"/>
+          <w:lang w:val="en-IN"/>
+        </w:rPr>
+        <w:t xml:space="preserve"> research work</w:t>
+      </w:r>
+    </w:p>
+    <w:p>
+      <w:pPr>
+        <w:rPr>
+          <w:rFonts w:ascii="Times New Roman" w:hAnsi="Times New Roman" w:cs="Times New Roman"/>
+          <w:b/>
+          <w:szCs w:val="24"/>
+          <w:lang w:val="en-IN"/>
+        </w:rPr>
+      </w:pPr>
+    </w:p>
+    <w:p>
+      <w:pPr>
+        <w:rPr>
+          <w:rFonts w:ascii="Times New Roman" w:hAnsi="Times New Roman" w:cs="Times New Roman"/>
+          <w:b/>
+          <w:szCs w:val="24"/>
+          <w:lang w:val="en-IN"/>
+        </w:rPr>
+      </w:pPr>
+    </w:p>
+    <w:p>
+      <w:pPr>
+        <w:rPr>
+          <w:rFonts w:ascii="Times New Roman" w:hAnsi="Times New Roman" w:cs="Times New Roman"/>
+          <w:b/>
+          <w:szCs w:val="24"/>
+          <w:lang w:val="en-IN"/>
+        </w:rPr>
+      </w:pPr>
+    </w:p>
+    <w:p>
+      <w:pPr>
+        <w:rPr>
+          <w:rFonts w:ascii="Times New Roman" w:hAnsi="Times New Roman" w:cs="Times New Roman"/>
+          <w:b/>
+          <w:szCs w:val="24"/>
+          <w:lang w:val="en-IN"/>
+        </w:rPr>
+      </w:pPr>
+    </w:p>
+    <w:p>
+      <w:pPr>
+        <w:rPr>
+          <w:rFonts w:ascii="Times New Roman" w:hAnsi="Times New Roman" w:cs="Times New Roman"/>
+          <w:b/>
+          <w:szCs w:val="24"/>
+          <w:lang w:val="en-IN"/>
+        </w:rPr>
+      </w:pPr>
+    </w:p>
+    <w:p>
+      <w:pPr>
+        <w:rPr>
+          <w:rFonts w:ascii="Times New Roman" w:hAnsi="Times New Roman" w:cs="Times New Roman"/>
+          <w:b/>
+          <w:szCs w:val="24"/>
+          <w:lang w:val="en-IN"/>
+        </w:rPr>
+      </w:pPr>
+    </w:p>
+    <w:p>
+      <w:pPr>
+        <w:rPr>
+          <w:rFonts w:ascii="Times New Roman" w:hAnsi="Times New Roman" w:cs="Times New Roman"/>
+          <w:b/>
+          <w:szCs w:val="24"/>
+          <w:lang w:val="en-IN"/>
+        </w:rPr>
+      </w:pPr>
+    </w:p>
+    <w:p>
+      <w:pPr>
+        <w:rPr>
+          <w:rFonts w:ascii="Times New Roman" w:hAnsi="Times New Roman" w:cs="Times New Roman"/>
+          <w:b/>
+          <w:szCs w:val="24"/>
+          <w:lang w:val="en-IN"/>
+        </w:rPr>
+      </w:pPr>
+      <w:r>
+        <w:rPr>
+          <w:rFonts w:ascii="Times New Roman" w:hAnsi="Times New Roman" w:cs="Times New Roman"/>
+          <w:b/>
+          <w:szCs w:val="24"/>
+          <w:lang w:val="en-IN"/>
+        </w:rPr>
+        <w:lastRenderedPageBreak/>
+        <w:t>Matlab code to control Arcus Motor</w:t>
+      </w:r>
+    </w:p>
+    <w:p>
+      <w:pPr>
+        <w:rPr>
+          <w:rFonts w:ascii="Times New Roman" w:hAnsi="Times New Roman" w:cs="Times New Roman"/>
+          <w:szCs w:val="24"/>
+          <w:lang w:val="en-IN"/>
+        </w:rPr>
+      </w:pPr>
+      <w:r>
+        <w:rPr>
+          <w:rFonts w:ascii="Times New Roman" w:hAnsi="Times New Roman" w:cs="Times New Roman"/>
+          <w:szCs w:val="24"/>
+          <w:lang w:val="en-IN"/>
+        </w:rPr>
+        <w:t xml:space="preserve">This is a very complex communication between the Arcus motor and the MatLab environment over GUI_CMD.exe and the </w:t>
+      </w:r>
+      <w:r>
+        <w:rPr>
+          <w:rFonts w:ascii="Times New Roman" w:hAnsi="Times New Roman" w:cs="Times New Roman"/>
+          <w:szCs w:val="24"/>
+          <w:lang w:val="en-IN"/>
+        </w:rPr>
+        <w:t>USB connection. The motor’s firmware is designed to read only the text format using a specific executable file containing the commands. For every single control command, the executable file must run with the predefined</w:t>
+      </w:r>
+      <w:r>
+        <w:rPr>
+          <w:rFonts w:ascii="Times New Roman" w:hAnsi="Times New Roman" w:cs="Times New Roman"/>
+          <w:szCs w:val="24"/>
+          <w:lang w:val="en-IN"/>
+        </w:rPr>
+        <w:t xml:space="preserve"> ASCII Command Set</w:t>
+      </w:r>
+      <w:r>
+        <w:rPr>
+          <w:rFonts w:ascii="Times New Roman" w:hAnsi="Times New Roman" w:cs="Times New Roman"/>
+          <w:szCs w:val="24"/>
+          <w:lang w:val="en-IN"/>
+        </w:rPr>
+        <w:t xml:space="preserve"> from </w:t>
+      </w:r>
+      <w:r>
+        <w:rPr>
+          <w:rFonts w:ascii="Times New Roman" w:hAnsi="Times New Roman" w:cs="Times New Roman"/>
+          <w:szCs w:val="24"/>
+          <w:lang w:val="en-IN"/>
+        </w:rPr>
+        <w:t>Arcus-Technologies Inc.</w:t>
+      </w:r>
+    </w:p>
+    <w:p>
+      <w:pPr>
+        <w:rPr>
+          <w:rFonts w:ascii="Times New Roman" w:hAnsi="Times New Roman" w:cs="Times New Roman"/>
+          <w:szCs w:val="24"/>
+          <w:lang w:val="en-IN"/>
+        </w:rPr>
+      </w:pPr>
+      <w:r>
+        <w:rPr>
+          <w:rFonts w:ascii="Times New Roman" w:hAnsi="Times New Roman" w:cs="Times New Roman"/>
+          <w:szCs w:val="24"/>
+          <w:lang w:val="en-IN"/>
+        </w:rPr>
+        <w:t>As the user must have full control of the stepper motor, one must have complete access to the various parameters</w:t>
+      </w:r>
+      <w:r>
+        <w:rPr>
+          <w:rFonts w:ascii="Times New Roman" w:hAnsi="Times New Roman" w:cs="Times New Roman"/>
+          <w:szCs w:val="24"/>
+          <w:lang w:val="en-IN"/>
+        </w:rPr>
+        <w:t xml:space="preserve"> to operate the motor in certain ways or to control its speed and position according to the use cases</w:t>
+      </w:r>
+      <w:r>
+        <w:rPr>
+          <w:rFonts w:ascii="Times New Roman" w:hAnsi="Times New Roman" w:cs="Times New Roman"/>
+          <w:szCs w:val="24"/>
+          <w:lang w:val="en-IN"/>
+        </w:rPr>
+        <w:t xml:space="preserve"> </w:t>
+      </w:r>
+      <w:r>
+        <w:rPr>
+          <w:rFonts w:ascii="Times New Roman" w:hAnsi="Times New Roman" w:cs="Times New Roman"/>
+          <w:szCs w:val="24"/>
+          <w:lang w:val="en-IN"/>
+        </w:rPr>
+        <w:t xml:space="preserve">and the set of control commands. For the same, a class name MyArcus is developed in the </w:t>
+      </w:r>
+      <w:r>
+        <w:rPr>
+          <w:rFonts w:ascii="Times New Roman" w:hAnsi="Times New Roman" w:cs="Times New Roman"/>
+          <w:szCs w:val="24"/>
+          <w:lang w:val="en-IN"/>
+        </w:rPr>
+        <w:t>MatL</w:t>
+      </w:r>
+      <w:r>
+        <w:rPr>
+          <w:rFonts w:ascii="Times New Roman" w:hAnsi="Times New Roman" w:cs="Times New Roman"/>
+          <w:szCs w:val="24"/>
+          <w:lang w:val="en-IN"/>
+        </w:rPr>
+        <w:t>ab environm</w:t>
+      </w:r>
+      <w:r>
+        <w:rPr>
+          <w:rFonts w:ascii="Times New Roman" w:hAnsi="Times New Roman" w:cs="Times New Roman"/>
+          <w:szCs w:val="24"/>
+          <w:lang w:val="en-IN"/>
+        </w:rPr>
+        <w:t>ent so that it can handle all the inbuilt particular functions for specific purposes.</w:t>
+      </w:r>
+      <w:bookmarkStart w:id="0" w:name="_GoBack"/>
+      <w:bookmarkEnd w:id="0"/>
     </w:p>
     <w:sectPr>
-      <w:headerReference w:type="default" r:id="rId14"/>
-      <w:headerReference w:type="first" r:id="rId15"/>
+      <w:footerReference w:type="first" r:id="rId18"/>
       <w:pgSz w:w="11906" w:h="16838"/>
-      <w:pgMar w:top="1440" w:right="1440" w:bottom="1440" w:left="1440" w:header="708" w:footer="510" w:gutter="0"/>
+      <w:pgMar w:top="1559" w:right="1701" w:bottom="1418" w:left="1701" w:header="680" w:footer="567" w:gutter="0"/>
       <w:cols w:space="708"/>
       <w:titlePg/>
       <w:docGrid w:linePitch="360"/>
@@ -2874,6 +4830,76 @@
     </w:p>
   </w:endnote>
 </w:endnotes>
+</file>
+
+<file path=word/footer1.xml><?xml version="1.0" encoding="utf-8"?>
+<w:ftr xmlns:wpc="http://schemas.microsoft.com/office/word/2010/wordprocessingCanvas" xmlns:cx="http://schemas.microsoft.com/office/drawing/2014/chartex" xmlns:cx1="http://schemas.microsoft.com/office/drawing/2015/9/8/chartex" xmlns:mc="http://schemas.openxmlformats.org/markup-compatibility/2006" xmlns:o="urn:schemas-microsoft-com:office:office" xmlns:r="http://schemas.openxmlformats.org/officeDocument/2006/relationships" xmlns:m="http://schemas.openxmlformats.org/officeDocument/2006/math" xmlns:v="urn:schemas-microsoft-com:vml" xmlns:wp14="http://schemas.microsoft.com/office/word/2010/wordprocessingDrawing" xmlns:wp="http://schemas.openxmlformats.org/drawingml/2006/wordprocessingDrawing" xmlns:w10="urn:schemas-microsoft-com:office:word" xmlns:w="http://schemas.openxmlformats.org/wordprocessingml/2006/main" xmlns:w14="http://schemas.microsoft.com/office/word/2010/wordml" xmlns:w15="http://schemas.microsoft.com/office/word/2012/wordml" xmlns:w16se="http://schemas.microsoft.com/office/word/2015/wordml/symex" xmlns:wpg="http://schemas.microsoft.com/office/word/2010/wordprocessingGroup" xmlns:wpi="http://schemas.microsoft.com/office/word/2010/wordprocessingInk" xmlns:wne="http://schemas.microsoft.com/office/word/2006/wordml" xmlns:wps="http://schemas.microsoft.com/office/word/2010/wordprocessingShape" mc:Ignorable="w14 w15 w16se wp14">
+  <w:p>
+    <w:pPr>
+      <w:pStyle w:val="Footer"/>
+      <w:rPr>
+        <w:lang w:val="en-IN"/>
+      </w:rPr>
+    </w:pPr>
+    <w:r>
+      <w:rPr>
+        <w:lang w:val="en-IN"/>
+      </w:rPr>
+      <w:t>Master Thesis</w:t>
+    </w:r>
+  </w:p>
+</w:ftr>
+</file>
+
+<file path=word/footer2.xml><?xml version="1.0" encoding="utf-8"?>
+<w:ftr xmlns:wpc="http://schemas.microsoft.com/office/word/2010/wordprocessingCanvas" xmlns:cx="http://schemas.microsoft.com/office/drawing/2014/chartex" xmlns:cx1="http://schemas.microsoft.com/office/drawing/2015/9/8/chartex" xmlns:mc="http://schemas.openxmlformats.org/markup-compatibility/2006" xmlns:o="urn:schemas-microsoft-com:office:office" xmlns:r="http://schemas.openxmlformats.org/officeDocument/2006/relationships" xmlns:m="http://schemas.openxmlformats.org/officeDocument/2006/math" xmlns:v="urn:schemas-microsoft-com:vml" xmlns:wp14="http://schemas.microsoft.com/office/word/2010/wordprocessingDrawing" xmlns:wp="http://schemas.openxmlformats.org/drawingml/2006/wordprocessingDrawing" xmlns:w10="urn:schemas-microsoft-com:office:word" xmlns:w="http://schemas.openxmlformats.org/wordprocessingml/2006/main" xmlns:w14="http://schemas.microsoft.com/office/word/2010/wordml" xmlns:w15="http://schemas.microsoft.com/office/word/2012/wordml" xmlns:w16se="http://schemas.microsoft.com/office/word/2015/wordml/symex" xmlns:wpg="http://schemas.microsoft.com/office/word/2010/wordprocessingGroup" xmlns:wpi="http://schemas.microsoft.com/office/word/2010/wordprocessingInk" xmlns:wne="http://schemas.microsoft.com/office/word/2006/wordml" xmlns:wps="http://schemas.microsoft.com/office/word/2010/wordprocessingShape" mc:Ignorable="w14 w15 w16se wp14">
+  <w:p>
+    <w:pPr>
+      <w:pStyle w:val="Footer"/>
+      <w:rPr>
+        <w:lang w:val="en-IN"/>
+      </w:rPr>
+    </w:pPr>
+    <w:r>
+      <w:rPr>
+        <w:lang w:val="en-IN"/>
+      </w:rPr>
+      <w:t>Master Thesis</w:t>
+    </w:r>
+  </w:p>
+</w:ftr>
+</file>
+
+<file path=word/footer3.xml><?xml version="1.0" encoding="utf-8"?>
+<w:ftr xmlns:wpc="http://schemas.microsoft.com/office/word/2010/wordprocessingCanvas" xmlns:cx="http://schemas.microsoft.com/office/drawing/2014/chartex" xmlns:cx1="http://schemas.microsoft.com/office/drawing/2015/9/8/chartex" xmlns:mc="http://schemas.openxmlformats.org/markup-compatibility/2006" xmlns:o="urn:schemas-microsoft-com:office:office" xmlns:r="http://schemas.openxmlformats.org/officeDocument/2006/relationships" xmlns:m="http://schemas.openxmlformats.org/officeDocument/2006/math" xmlns:v="urn:schemas-microsoft-com:vml" xmlns:wp14="http://schemas.microsoft.com/office/word/2010/wordprocessingDrawing" xmlns:wp="http://schemas.openxmlformats.org/drawingml/2006/wordprocessingDrawing" xmlns:w10="urn:schemas-microsoft-com:office:word" xmlns:w="http://schemas.openxmlformats.org/wordprocessingml/2006/main" xmlns:w14="http://schemas.microsoft.com/office/word/2010/wordml" xmlns:w15="http://schemas.microsoft.com/office/word/2012/wordml" xmlns:w16se="http://schemas.microsoft.com/office/word/2015/wordml/symex" xmlns:wpg="http://schemas.microsoft.com/office/word/2010/wordprocessingGroup" xmlns:wpi="http://schemas.microsoft.com/office/word/2010/wordprocessingInk" xmlns:wne="http://schemas.microsoft.com/office/word/2006/wordml" xmlns:wps="http://schemas.microsoft.com/office/word/2010/wordprocessingShape" mc:Ignorable="w14 w15 w16se wp14">
+  <w:p>
+    <w:pPr>
+      <w:pStyle w:val="Footer"/>
+      <w:rPr>
+        <w:lang w:val="en-IN"/>
+      </w:rPr>
+    </w:pPr>
+    <w:r>
+      <w:rPr>
+        <w:lang w:val="en-IN"/>
+      </w:rPr>
+      <w:t>Master Thesis</w:t>
+    </w:r>
+  </w:p>
+</w:ftr>
+</file>
+
+<file path=word/footer4.xml><?xml version="1.0" encoding="utf-8"?>
+<w:ftr xmlns:wpc="http://schemas.microsoft.com/office/word/2010/wordprocessingCanvas" xmlns:cx="http://schemas.microsoft.com/office/drawing/2014/chartex" xmlns:cx1="http://schemas.microsoft.com/office/drawing/2015/9/8/chartex" xmlns:mc="http://schemas.openxmlformats.org/markup-compatibility/2006" xmlns:o="urn:schemas-microsoft-com:office:office" xmlns:r="http://schemas.openxmlformats.org/officeDocument/2006/relationships" xmlns:m="http://schemas.openxmlformats.org/officeDocument/2006/math" xmlns:v="urn:schemas-microsoft-com:vml" xmlns:wp14="http://schemas.microsoft.com/office/word/2010/wordprocessingDrawing" xmlns:wp="http://schemas.openxmlformats.org/drawingml/2006/wordprocessingDrawing" xmlns:w10="urn:schemas-microsoft-com:office:word" xmlns:w="http://schemas.openxmlformats.org/wordprocessingml/2006/main" xmlns:w14="http://schemas.microsoft.com/office/word/2010/wordml" xmlns:w15="http://schemas.microsoft.com/office/word/2012/wordml" xmlns:w16se="http://schemas.microsoft.com/office/word/2015/wordml/symex" xmlns:wpg="http://schemas.microsoft.com/office/word/2010/wordprocessingGroup" xmlns:wpi="http://schemas.microsoft.com/office/word/2010/wordprocessingInk" xmlns:wne="http://schemas.microsoft.com/office/word/2006/wordml" xmlns:wps="http://schemas.microsoft.com/office/word/2010/wordprocessingShape" mc:Ignorable="w14 w15 w16se wp14">
+  <w:p>
+    <w:pPr>
+      <w:pStyle w:val="Footer"/>
+      <w:rPr>
+        <w:lang w:val="en-IN"/>
+      </w:rPr>
+    </w:pPr>
+  </w:p>
+</w:ftr>
 </file>
 
 <file path=word/footnotes.xml><?xml version="1.0" encoding="utf-8"?>
@@ -3079,7 +5105,7 @@
       <mc:AlternateContent>
         <mc:Choice Requires="wps">
           <w:drawing>
-            <wp:anchor distT="0" distB="0" distL="114300" distR="114300" simplePos="0" relativeHeight="251659264" behindDoc="0" locked="0" layoutInCell="1" allowOverlap="1" wp14:anchorId="10F6A443" wp14:editId="610852DD">
+            <wp:anchor distT="0" distB="0" distL="114300" distR="114300" simplePos="0" relativeHeight="251659264" behindDoc="0" locked="0" layoutInCell="1" allowOverlap="1" wp14:anchorId="1CDBB0FC" wp14:editId="33216D2B">
               <wp:simplePos x="0" y="0"/>
               <wp:positionH relativeFrom="column">
                 <wp:posOffset>-17145</wp:posOffset>
@@ -3178,7 +5204,7 @@
       <mc:AlternateContent>
         <mc:Choice Requires="wps">
           <w:drawing>
-            <wp:anchor distT="0" distB="0" distL="114300" distR="114300" simplePos="0" relativeHeight="251666432" behindDoc="0" locked="0" layoutInCell="1" allowOverlap="1" wp14:anchorId="21ECD7DE" wp14:editId="16222ACE">
+            <wp:anchor distT="0" distB="0" distL="114300" distR="114300" simplePos="0" relativeHeight="251666432" behindDoc="0" locked="0" layoutInCell="1" allowOverlap="1" wp14:anchorId="2465D840" wp14:editId="7225C99E">
               <wp:simplePos x="0" y="0"/>
               <wp:positionH relativeFrom="margin">
                 <wp:align>right</wp:align>
@@ -3271,11 +5297,11 @@
         </mc:Choice>
         <mc:Fallback>
           <w:pict>
-            <v:shapetype w14:anchorId="21ECD7DE" id="_x0000_t202" coordsize="21600,21600" o:spt="202" path="m,l,21600r21600,l21600,xe">
+            <v:shapetype w14:anchorId="2465D840" id="_x0000_t202" coordsize="21600,21600" o:spt="202" path="m,l,21600r21600,l21600,xe">
               <v:stroke joinstyle="miter"/>
               <v:path gradientshapeok="t" o:connecttype="rect"/>
             </v:shapetype>
-            <v:shape id="Text Box 7" o:spid="_x0000_s1031" type="#_x0000_t202" style="position:absolute;margin-left:92.8pt;margin-top:.3pt;width:2in;height:2in;z-index:251666432;visibility:visible;mso-wrap-style:none;mso-wrap-distance-left:9pt;mso-wrap-distance-top:0;mso-wrap-distance-right:9pt;mso-wrap-distance-bottom:0;mso-position-horizontal:right;mso-position-horizontal-relative:margin;mso-position-vertical:absolute;mso-position-vertical-relative:text;v-text-anchor:top" o:gfxdata="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" filled="f" stroked="f">
+            <v:shape id="Text Box 7" o:spid="_x0000_s1030" type="#_x0000_t202" style="position:absolute;margin-left:92.8pt;margin-top:.3pt;width:2in;height:2in;z-index:251666432;visibility:visible;mso-wrap-style:none;mso-wrap-distance-left:9pt;mso-wrap-distance-top:0;mso-wrap-distance-right:9pt;mso-wrap-distance-bottom:0;mso-position-horizontal:right;mso-position-horizontal-relative:margin;mso-position-vertical:absolute;mso-position-vertical-relative:text;v-text-anchor:top" o:gfxdata="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" filled="f" stroked="f">
               <v:textbox style="mso-fit-shape-to-text:t">
                 <w:txbxContent>
                   <w:p>
@@ -3436,7 +5462,7 @@
       <mc:AlternateContent>
         <mc:Choice Requires="wps">
           <w:drawing>
-            <wp:anchor distT="0" distB="0" distL="114300" distR="114300" simplePos="0" relativeHeight="251665408" behindDoc="0" locked="0" layoutInCell="1" allowOverlap="1" wp14:anchorId="37D0DB6E" wp14:editId="627EE672">
+            <wp:anchor distT="0" distB="0" distL="114300" distR="114300" simplePos="0" relativeHeight="251665408" behindDoc="0" locked="0" layoutInCell="1" allowOverlap="1" wp14:anchorId="2EB49F58" wp14:editId="6251D101">
               <wp:simplePos x="0" y="0"/>
               <wp:positionH relativeFrom="margin">
                 <wp:posOffset>-2540</wp:posOffset>
@@ -3519,27 +5545,27 @@
       <mc:AlternateContent>
         <mc:Choice Requires="wps">
           <w:drawing>
-            <wp:anchor distT="0" distB="0" distL="114300" distR="114300" simplePos="0" relativeHeight="251668480" behindDoc="0" locked="0" layoutInCell="1" allowOverlap="1" wp14:anchorId="7912583D" wp14:editId="4FD0255A">
+            <wp:anchor distT="0" distB="0" distL="114300" distR="114300" simplePos="0" relativeHeight="251672576" behindDoc="0" locked="0" layoutInCell="1" allowOverlap="1" wp14:anchorId="77CBEBA0" wp14:editId="651B5847">
               <wp:simplePos x="0" y="0"/>
               <wp:positionH relativeFrom="margin">
                 <wp:align>right</wp:align>
               </wp:positionH>
               <wp:positionV relativeFrom="paragraph">
-                <wp:posOffset>323625</wp:posOffset>
+                <wp:posOffset>328261</wp:posOffset>
               </wp:positionV>
-              <wp:extent cx="5701553" cy="0"/>
-              <wp:effectExtent l="0" t="0" r="33020" b="19050"/>
+              <wp:extent cx="5362833" cy="12356"/>
+              <wp:effectExtent l="0" t="0" r="28575" b="26035"/>
               <wp:wrapNone/>
-              <wp:docPr id="16" name="Straight Connector 16"/>
+              <wp:docPr id="6" name="Straight Connector 6"/>
               <wp:cNvGraphicFramePr/>
               <a:graphic xmlns:a="http://schemas.openxmlformats.org/drawingml/2006/main">
                 <a:graphicData uri="http://schemas.microsoft.com/office/word/2010/wordprocessingShape">
                   <wps:wsp>
                     <wps:cNvCnPr/>
                     <wps:spPr>
-                      <a:xfrm flipV="1">
+                      <a:xfrm>
                         <a:off x="0" y="0"/>
-                        <a:ext cx="5701553" cy="0"/>
+                        <a:ext cx="5362833" cy="12356"/>
                       </a:xfrm>
                       <a:prstGeom prst="line">
                         <a:avLst/>
@@ -3569,20 +5595,13 @@
         </mc:Choice>
         <mc:Fallback>
           <w:pict>
-            <v:line w14:anchorId="22D89A6A" id="Straight Connector 16" o:spid="_x0000_s1026" style="position:absolute;flip:y;z-index:251668480;visibility:visible;mso-wrap-style:square;mso-width-percent:0;mso-height-percent:0;mso-wrap-distance-left:9pt;mso-wrap-distance-top:0;mso-wrap-distance-right:9pt;mso-wrap-distance-bottom:0;mso-position-horizontal:right;mso-position-horizontal-relative:margin;mso-position-vertical:absolute;mso-position-vertical-relative:text;mso-width-percent:0;mso-height-percent:0;mso-width-relative:margin;mso-height-relative:margin" from="397.75pt,25.5pt" to="846.7pt,25.5pt" o:gfxdata="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" strokecolor="windowText" strokeweight=".5pt">
+            <v:line w14:anchorId="0F50E552" id="Straight Connector 6" o:spid="_x0000_s1026" style="position:absolute;z-index:251672576;visibility:visible;mso-wrap-style:square;mso-width-percent:0;mso-height-percent:0;mso-wrap-distance-left:9pt;mso-wrap-distance-top:0;mso-wrap-distance-right:9pt;mso-wrap-distance-bottom:0;mso-position-horizontal:right;mso-position-horizontal-relative:margin;mso-position-vertical:absolute;mso-position-vertical-relative:text;mso-width-percent:0;mso-height-percent:0;mso-width-relative:margin;mso-height-relative:margin" from="371.05pt,25.85pt" to="793.3pt,26.8pt" o:gfxdata="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" strokecolor="windowText" strokeweight=".5pt">
               <v:stroke joinstyle="miter"/>
               <w10:wrap anchorx="margin"/>
             </v:line>
           </w:pict>
         </mc:Fallback>
       </mc:AlternateContent>
-    </w:r>
-    <w:r>
-      <w:rPr>
-        <w:noProof/>
-        <w:lang w:val="en-IN" w:eastAsia="en-IN"/>
-      </w:rPr>
-      <w:t xml:space="preserve"> </w:t>
     </w:r>
   </w:p>
 </w:hdr>
@@ -3602,83 +5621,7 @@
       <mc:AlternateContent>
         <mc:Choice Requires="wps">
           <w:drawing>
-            <wp:anchor distT="0" distB="0" distL="114300" distR="114300" simplePos="0" relativeHeight="251672576" behindDoc="0" locked="0" layoutInCell="1" allowOverlap="1" wp14:anchorId="19FBA44C" wp14:editId="65DACA2E">
-              <wp:simplePos x="0" y="0"/>
-              <wp:positionH relativeFrom="margin">
-                <wp:posOffset>0</wp:posOffset>
-              </wp:positionH>
-              <wp:positionV relativeFrom="paragraph">
-                <wp:posOffset>328988</wp:posOffset>
-              </wp:positionV>
-              <wp:extent cx="5701553" cy="0"/>
-              <wp:effectExtent l="0" t="0" r="33020" b="19050"/>
-              <wp:wrapNone/>
-              <wp:docPr id="6" name="Straight Connector 6"/>
-              <wp:cNvGraphicFramePr/>
-              <a:graphic xmlns:a="http://schemas.openxmlformats.org/drawingml/2006/main">
-                <a:graphicData uri="http://schemas.microsoft.com/office/word/2010/wordprocessingShape">
-                  <wps:wsp>
-                    <wps:cNvCnPr/>
-                    <wps:spPr>
-                      <a:xfrm flipV="1">
-                        <a:off x="0" y="0"/>
-                        <a:ext cx="5701553" cy="0"/>
-                      </a:xfrm>
-                      <a:prstGeom prst="line">
-                        <a:avLst/>
-                      </a:prstGeom>
-                      <a:noFill/>
-                      <a:ln w="6350" cap="flat" cmpd="sng" algn="ctr">
-                        <a:solidFill>
-                          <a:sysClr val="windowText" lastClr="000000"/>
-                        </a:solidFill>
-                        <a:prstDash val="solid"/>
-                        <a:miter lim="800000"/>
-                      </a:ln>
-                      <a:effectLst/>
-                    </wps:spPr>
-                    <wps:bodyPr/>
-                  </wps:wsp>
-                </a:graphicData>
-              </a:graphic>
-              <wp14:sizeRelH relativeFrom="margin">
-                <wp14:pctWidth>0</wp14:pctWidth>
-              </wp14:sizeRelH>
-              <wp14:sizeRelV relativeFrom="margin">
-                <wp14:pctHeight>0</wp14:pctHeight>
-              </wp14:sizeRelV>
-            </wp:anchor>
-          </w:drawing>
-        </mc:Choice>
-        <mc:Fallback>
-          <w:pict>
-            <v:line w14:anchorId="01A97098" id="Straight Connector 6" o:spid="_x0000_s1026" style="position:absolute;flip:y;z-index:251672576;visibility:visible;mso-wrap-style:square;mso-width-percent:0;mso-height-percent:0;mso-wrap-distance-left:9pt;mso-wrap-distance-top:0;mso-wrap-distance-right:9pt;mso-wrap-distance-bottom:0;mso-position-horizontal:absolute;mso-position-horizontal-relative:margin;mso-position-vertical:absolute;mso-position-vertical-relative:text;mso-width-percent:0;mso-height-percent:0;mso-width-relative:margin;mso-height-relative:margin" from="0,25.9pt" to="448.95pt,25.9pt" o:gfxdata="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" strokecolor="windowText" strokeweight=".5pt">
-              <v:stroke joinstyle="miter"/>
-              <w10:wrap anchorx="margin"/>
-            </v:line>
-          </w:pict>
-        </mc:Fallback>
-      </mc:AlternateContent>
-    </w:r>
-  </w:p>
-</w:hdr>
-</file>
-
-<file path=word/header7.xml><?xml version="1.0" encoding="utf-8"?>
-<w:hdr xmlns:wpc="http://schemas.microsoft.com/office/word/2010/wordprocessingCanvas" xmlns:cx="http://schemas.microsoft.com/office/drawing/2014/chartex" xmlns:cx1="http://schemas.microsoft.com/office/drawing/2015/9/8/chartex" xmlns:mc="http://schemas.openxmlformats.org/markup-compatibility/2006" xmlns:o="urn:schemas-microsoft-com:office:office" xmlns:r="http://schemas.openxmlformats.org/officeDocument/2006/relationships" xmlns:m="http://schemas.openxmlformats.org/officeDocument/2006/math" xmlns:v="urn:schemas-microsoft-com:vml" xmlns:wp14="http://schemas.microsoft.com/office/word/2010/wordprocessingDrawing" xmlns:wp="http://schemas.openxmlformats.org/drawingml/2006/wordprocessingDrawing" xmlns:w10="urn:schemas-microsoft-com:office:word" xmlns:w="http://schemas.openxmlformats.org/wordprocessingml/2006/main" xmlns:w14="http://schemas.microsoft.com/office/word/2010/wordml" xmlns:w15="http://schemas.microsoft.com/office/word/2012/wordml" xmlns:w16se="http://schemas.microsoft.com/office/word/2015/wordml/symex" xmlns:wpg="http://schemas.microsoft.com/office/word/2010/wordprocessingGroup" xmlns:wpi="http://schemas.microsoft.com/office/word/2010/wordprocessingInk" xmlns:wne="http://schemas.microsoft.com/office/word/2006/wordml" xmlns:wps="http://schemas.microsoft.com/office/word/2010/wordprocessingShape" mc:Ignorable="w14 w15 w16se wp14">
-  <w:p>
-    <w:pPr>
-      <w:pStyle w:val="Header"/>
-    </w:pPr>
-    <w:r>
-      <w:rPr>
-        <w:noProof/>
-        <w:lang w:val="en-IN" w:eastAsia="en-IN"/>
-      </w:rPr>
-      <mc:AlternateContent>
-        <mc:Choice Requires="wps">
-          <w:drawing>
-            <wp:anchor distT="0" distB="0" distL="114300" distR="114300" simplePos="0" relativeHeight="251670528" behindDoc="0" locked="0" layoutInCell="1" allowOverlap="1" wp14:anchorId="0AFA5970" wp14:editId="4145D24A">
+            <wp:anchor distT="0" distB="0" distL="114300" distR="114300" simplePos="0" relativeHeight="251670528" behindDoc="0" locked="0" layoutInCell="1" allowOverlap="1" wp14:anchorId="65167F12" wp14:editId="2B15C93B">
               <wp:simplePos x="0" y="0"/>
               <wp:positionH relativeFrom="margin">
                 <wp:align>right</wp:align>
@@ -3863,6 +5806,92 @@
     </w:lvl>
   </w:abstractNum>
   <w:abstractNum w:abstractNumId="1" w15:restartNumberingAfterBreak="0">
+    <w:nsid w:val="591702D0"/>
+    <w:multiLevelType w:val="hybridMultilevel"/>
+    <w:tmpl w:val="F21CA4B4"/>
+    <w:lvl w:ilvl="0" w:tplc="4009000F">
+      <w:start w:val="1"/>
+      <w:numFmt w:val="decimal"/>
+      <w:lvlText w:val="%1."/>
+      <w:lvlJc w:val="left"/>
+      <w:pPr>
+        <w:ind w:left="720" w:hanging="360"/>
+      </w:pPr>
+    </w:lvl>
+    <w:lvl w:ilvl="1" w:tplc="40090019" w:tentative="1">
+      <w:start w:val="1"/>
+      <w:numFmt w:val="lowerLetter"/>
+      <w:lvlText w:val="%2."/>
+      <w:lvlJc w:val="left"/>
+      <w:pPr>
+        <w:ind w:left="1440" w:hanging="360"/>
+      </w:pPr>
+    </w:lvl>
+    <w:lvl w:ilvl="2" w:tplc="4009001B" w:tentative="1">
+      <w:start w:val="1"/>
+      <w:numFmt w:val="lowerRoman"/>
+      <w:lvlText w:val="%3."/>
+      <w:lvlJc w:val="right"/>
+      <w:pPr>
+        <w:ind w:left="2160" w:hanging="180"/>
+      </w:pPr>
+    </w:lvl>
+    <w:lvl w:ilvl="3" w:tplc="4009000F" w:tentative="1">
+      <w:start w:val="1"/>
+      <w:numFmt w:val="decimal"/>
+      <w:lvlText w:val="%4."/>
+      <w:lvlJc w:val="left"/>
+      <w:pPr>
+        <w:ind w:left="2880" w:hanging="360"/>
+      </w:pPr>
+    </w:lvl>
+    <w:lvl w:ilvl="4" w:tplc="40090019" w:tentative="1">
+      <w:start w:val="1"/>
+      <w:numFmt w:val="lowerLetter"/>
+      <w:lvlText w:val="%5."/>
+      <w:lvlJc w:val="left"/>
+      <w:pPr>
+        <w:ind w:left="3600" w:hanging="360"/>
+      </w:pPr>
+    </w:lvl>
+    <w:lvl w:ilvl="5" w:tplc="4009001B" w:tentative="1">
+      <w:start w:val="1"/>
+      <w:numFmt w:val="lowerRoman"/>
+      <w:lvlText w:val="%6."/>
+      <w:lvlJc w:val="right"/>
+      <w:pPr>
+        <w:ind w:left="4320" w:hanging="180"/>
+      </w:pPr>
+    </w:lvl>
+    <w:lvl w:ilvl="6" w:tplc="4009000F" w:tentative="1">
+      <w:start w:val="1"/>
+      <w:numFmt w:val="decimal"/>
+      <w:lvlText w:val="%7."/>
+      <w:lvlJc w:val="left"/>
+      <w:pPr>
+        <w:ind w:left="5040" w:hanging="360"/>
+      </w:pPr>
+    </w:lvl>
+    <w:lvl w:ilvl="7" w:tplc="40090019" w:tentative="1">
+      <w:start w:val="1"/>
+      <w:numFmt w:val="lowerLetter"/>
+      <w:lvlText w:val="%8."/>
+      <w:lvlJc w:val="left"/>
+      <w:pPr>
+        <w:ind w:left="5760" w:hanging="360"/>
+      </w:pPr>
+    </w:lvl>
+    <w:lvl w:ilvl="8" w:tplc="4009001B" w:tentative="1">
+      <w:start w:val="1"/>
+      <w:numFmt w:val="lowerRoman"/>
+      <w:lvlText w:val="%9."/>
+      <w:lvlJc w:val="right"/>
+      <w:pPr>
+        <w:ind w:left="6480" w:hanging="180"/>
+      </w:pPr>
+    </w:lvl>
+  </w:abstractNum>
+  <w:abstractNum w:abstractNumId="2" w15:restartNumberingAfterBreak="0">
     <w:nsid w:val="7380449A"/>
     <w:multiLevelType w:val="hybridMultilevel"/>
     <w:tmpl w:val="0C42945E"/>
@@ -3979,6 +6008,9 @@
     <w:abstractNumId w:val="0"/>
   </w:num>
   <w:num w:numId="2">
+    <w:abstractNumId w:val="2"/>
+  </w:num>
+  <w:num w:numId="3">
     <w:abstractNumId w:val="1"/>
   </w:num>
 </w:numbering>
@@ -4562,6 +6594,16 @@
       <w:contextualSpacing/>
     </w:pPr>
   </w:style>
+  <w:style w:type="character" w:styleId="PlaceholderText">
+    <w:name w:val="Placeholder Text"/>
+    <w:basedOn w:val="DefaultParagraphFont"/>
+    <w:uiPriority w:val="99"/>
+    <w:semiHidden/>
+    <w:rsid w:val="00B43422"/>
+    <w:rPr>
+      <w:color w:val="808080"/>
+    </w:rPr>
+  </w:style>
 </w:styles>
 </file>
 
@@ -4674,12 +6716,20 @@
   </w:compat>
   <w:rsids>
     <w:rsidRoot w:val="00047FBF"/>
+    <w:rsid w:val="00030F5C"/>
     <w:rsid w:val="00047FBF"/>
+    <w:rsid w:val="00390A50"/>
     <w:rsid w:val="00550362"/>
+    <w:rsid w:val="0058695A"/>
     <w:rsid w:val="00601FD2"/>
     <w:rsid w:val="0063016E"/>
+    <w:rsid w:val="0078123C"/>
     <w:rsid w:val="007E1F3F"/>
+    <w:rsid w:val="008C62F6"/>
+    <w:rsid w:val="00964C77"/>
+    <w:rsid w:val="00B01A92"/>
     <w:rsid w:val="00ED5829"/>
+    <w:rsid w:val="00EE0301"/>
     <w:rsid w:val="00F414C1"/>
     <w:rsid w:val="00F837D7"/>
   </w:rsids>
@@ -5137,6 +7187,16 @@
     <w:name w:val="84B9260EBAD145859C6CA1E9987BDA02"/>
     <w:rsid w:val="00047FBF"/>
   </w:style>
+  <w:style w:type="character" w:styleId="PlaceholderText">
+    <w:name w:val="Placeholder Text"/>
+    <w:basedOn w:val="DefaultParagraphFont"/>
+    <w:uiPriority w:val="99"/>
+    <w:semiHidden/>
+    <w:rsid w:val="0058695A"/>
+    <w:rPr>
+      <w:color w:val="808080"/>
+    </w:rPr>
+  </w:style>
 </w:styles>
 </file>
 
@@ -5447,7 +7507,7 @@
 </file>
 
 <file path=customXml/itemProps1.xml><?xml version="1.0" encoding="utf-8"?>
-<ds:datastoreItem xmlns:ds="http://schemas.openxmlformats.org/officeDocument/2006/customXml" ds:itemID="{51280413-F2B6-43E5-A5F5-5677D90B562E}">
+<ds:datastoreItem xmlns:ds="http://schemas.openxmlformats.org/officeDocument/2006/customXml" ds:itemID="{6C4598DB-171F-445D-BC22-7EA67B17B5C0}">
   <ds:schemaRefs>
     <ds:schemaRef ds:uri="http://schemas.openxmlformats.org/officeDocument/2006/bibliography"/>
   </ds:schemaRefs>
